--- a/ceshi.docx
+++ b/ceshi.docx
@@ -3,58 +3,6534 @@
 <w:document xmlns:wpc="http://schemas.microsoft.com/office/word/2010/wordprocessingCanvas" xmlns:mc="http://schemas.openxmlformats.org/markup-compatibility/2006" xmlns:o="urn:schemas-microsoft-com:office:office" xmlns:r="http://schemas.openxmlformats.org/officeDocument/2006/relationships" xmlns:m="http://schemas.openxmlformats.org/officeDocument/2006/math" xmlns:v="urn:schemas-microsoft-com:vml" xmlns:wp14="http://schemas.microsoft.com/office/word/2010/wordprocessingDrawing" xmlns:wp="http://schemas.openxmlformats.org/drawingml/2006/wordprocessingDrawing" xmlns:w="http://schemas.openxmlformats.org/wordprocessingml/2006/main" xmlns:w14="http://schemas.microsoft.com/office/word/2010/wordml" xmlns:w10="urn:schemas-microsoft-com:office:word" xmlns:w15="http://schemas.microsoft.com/office/word/2012/wordml" xmlns:wpg="http://schemas.microsoft.com/office/word/2010/wordprocessingGroup" xmlns:wpi="http://schemas.microsoft.com/office/word/2010/wordprocessingInk" xmlns:wne="http://schemas.microsoft.com/office/word/2006/wordml" xmlns:wps="http://schemas.microsoft.com/office/word/2010/wordprocessingShape" xmlns:wpsCustomData="http://www.wps.cn/officeDocument/2013/wpsCustomData" mc:Ignorable="w14 w15 wp14">
   <w:body>
     <w:p>
-      <w:r>
-        <w:t>第</w:t>
-      </w:r>
-      <w:r>
-        <w:t>;</w:t>
-      </w:r>
-      <w:r>
-        <w:t>一</w:t>
-      </w:r>
-      <w:r>
-        <w:t>;</w:t>
-      </w:r>
-      <w:r>
-        <w:t>行</w:t>
-      </w:r>
-      <w:r>
-        <w:t xml:space="preserve"> </w:t>
-      </w:r>
+      <w:pPr>
+        <w:pStyle w:val="2"/>
+        <w:keepNext w:val="0"/>
+        <w:keepLines w:val="0"/>
+        <w:pageBreakBefore w:val="0"/>
+        <w:widowControl/>
+        <w:suppressLineNumbers w:val="0"/>
+        <w:kinsoku/>
+        <w:wordWrap/>
+        <w:overflowPunct/>
+        <w:topLinePunct w:val="0"/>
+        <w:autoSpaceDE/>
+        <w:autoSpaceDN/>
+        <w:bidi w:val="0"/>
+        <w:adjustRightInd/>
+        <w:snapToGrid/>
+        <w:spacing w:before="0" w:beforeAutospacing="0" w:after="0" w:afterAutospacing="0" w:line="360" w:lineRule="auto"/>
+        <w:ind w:left="0" w:leftChars="0" w:right="0" w:rightChars="0" w:firstLine="0" w:firstLineChars="0"/>
+        <w:textAlignment w:val="auto"/>
+        <w:outlineLvl w:val="9"/>
+        <w:rPr>
+          <w:rFonts w:hint="eastAsia" w:ascii="宋体" w:hAnsi="宋体" w:eastAsia="宋体" w:cs="宋体"/>
+          <w:sz w:val="21"/>
+          <w:szCs w:val="21"/>
+        </w:rPr>
+      </w:pPr>
+      <w:r>
+        <w:rPr>
+          <w:rFonts w:hint="eastAsia" w:ascii="宋体" w:hAnsi="宋体" w:eastAsia="宋体" w:cs="宋体"/>
+          <w:sz w:val="21"/>
+          <w:szCs w:val="21"/>
+        </w:rPr>
+        <w:t>1</w:t>
+      </w:r>
+      <w:r>
+        <w:rPr>
+          <w:rFonts w:hint="default" w:ascii="宋体" w:hAnsi="宋体" w:eastAsia="宋体" w:cs="宋体"/>
+          <w:sz w:val="21"/>
+          <w:szCs w:val="21"/>
+        </w:rPr>
+        <w:t>.</w:t>
+      </w:r>
+      <w:r>
+        <w:rPr>
+          <w:rFonts w:hint="eastAsia" w:ascii="宋体" w:hAnsi="宋体" w:eastAsia="宋体" w:cs="宋体"/>
+          <w:sz w:val="21"/>
+          <w:szCs w:val="21"/>
+        </w:rPr>
+        <w:t>首先提出</w:t>
+      </w:r>
+      <w:r>
+        <w:rPr>
+          <w:rFonts w:hint="eastAsia" w:ascii="宋体" w:hAnsi="宋体" w:cs="宋体"/>
+          <w:sz w:val="21"/>
+          <w:szCs w:val="21"/>
+          <w:lang w:eastAsia="zh-CN"/>
+        </w:rPr>
+        <w:t>“</w:t>
+      </w:r>
+      <w:r>
+        <w:rPr>
+          <w:rFonts w:hint="eastAsia" w:ascii="宋体" w:hAnsi="宋体" w:eastAsia="宋体" w:cs="宋体"/>
+          <w:sz w:val="21"/>
+          <w:szCs w:val="21"/>
+        </w:rPr>
+        <w:t>百病皆由脾胃衰而生</w:t>
+      </w:r>
+      <w:r>
+        <w:rPr>
+          <w:rFonts w:hint="eastAsia" w:ascii="宋体" w:hAnsi="宋体" w:cs="宋体"/>
+          <w:sz w:val="21"/>
+          <w:szCs w:val="21"/>
+          <w:lang w:eastAsia="zh-CN"/>
+        </w:rPr>
+        <w:t>”</w:t>
+      </w:r>
+      <w:r>
+        <w:rPr>
+          <w:rFonts w:hint="eastAsia" w:ascii="宋体" w:hAnsi="宋体" w:eastAsia="宋体" w:cs="宋体"/>
+          <w:sz w:val="21"/>
+          <w:szCs w:val="21"/>
+        </w:rPr>
+        <w:t>的医家是()。</w:t>
+      </w:r>
+    </w:p>
+    <w:p>
+      <w:pPr>
+        <w:pStyle w:val="2"/>
+        <w:keepNext w:val="0"/>
+        <w:keepLines w:val="0"/>
+        <w:pageBreakBefore w:val="0"/>
+        <w:widowControl/>
+        <w:suppressLineNumbers w:val="0"/>
+        <w:kinsoku/>
+        <w:wordWrap/>
+        <w:overflowPunct/>
+        <w:topLinePunct w:val="0"/>
+        <w:autoSpaceDE/>
+        <w:autoSpaceDN/>
+        <w:bidi w:val="0"/>
+        <w:adjustRightInd/>
+        <w:snapToGrid/>
+        <w:spacing w:before="0" w:beforeAutospacing="0" w:after="0" w:afterAutospacing="0" w:line="360" w:lineRule="auto"/>
+        <w:ind w:left="0" w:leftChars="0" w:right="0" w:rightChars="0" w:firstLine="0" w:firstLineChars="0"/>
+        <w:textAlignment w:val="auto"/>
+        <w:outlineLvl w:val="9"/>
+        <w:rPr>
+          <w:rFonts w:hint="eastAsia" w:ascii="宋体" w:hAnsi="宋体" w:cs="宋体"/>
+          <w:sz w:val="21"/>
+          <w:szCs w:val="21"/>
+          <w:lang w:eastAsia="zh-CN"/>
+        </w:rPr>
+      </w:pPr>
+      <w:r>
+        <w:rPr>
+          <w:rFonts w:hint="eastAsia" w:ascii="宋体" w:hAnsi="宋体" w:eastAsia="宋体" w:cs="宋体"/>
+          <w:sz w:val="21"/>
+          <w:szCs w:val="21"/>
+        </w:rPr>
+        <w:t>A</w:t>
+      </w:r>
+      <w:r>
+        <w:rPr>
+          <w:rFonts w:hint="default" w:ascii="宋体" w:hAnsi="宋体" w:eastAsia="宋体" w:cs="宋体"/>
+          <w:sz w:val="21"/>
+          <w:szCs w:val="21"/>
+        </w:rPr>
+        <w:t>.</w:t>
+      </w:r>
+      <w:r>
+        <w:rPr>
+          <w:rFonts w:hint="eastAsia" w:ascii="宋体" w:hAnsi="宋体" w:eastAsia="宋体" w:cs="宋体"/>
+          <w:sz w:val="21"/>
+          <w:szCs w:val="21"/>
+        </w:rPr>
+        <w:t>张</w:t>
+      </w:r>
+      <w:r>
+        <w:rPr>
+          <w:rFonts w:hint="eastAsia" w:ascii="宋体" w:hAnsi="宋体" w:cs="宋体"/>
+          <w:sz w:val="21"/>
+          <w:szCs w:val="21"/>
+          <w:lang w:val="en-US" w:eastAsia="zh-CN"/>
+        </w:rPr>
+        <w:t>从正</w:t>
+      </w:r>
+    </w:p>
+    <w:p>
+      <w:pPr>
+        <w:pStyle w:val="2"/>
+        <w:keepNext w:val="0"/>
+        <w:keepLines w:val="0"/>
+        <w:pageBreakBefore w:val="0"/>
+        <w:widowControl/>
+        <w:suppressLineNumbers w:val="0"/>
+        <w:kinsoku/>
+        <w:wordWrap/>
+        <w:overflowPunct/>
+        <w:topLinePunct w:val="0"/>
+        <w:autoSpaceDE/>
+        <w:autoSpaceDN/>
+        <w:bidi w:val="0"/>
+        <w:adjustRightInd/>
+        <w:snapToGrid/>
+        <w:spacing w:before="0" w:beforeAutospacing="0" w:after="0" w:afterAutospacing="0" w:line="360" w:lineRule="auto"/>
+        <w:ind w:left="0" w:leftChars="0" w:right="0" w:rightChars="0" w:firstLine="0" w:firstLineChars="0"/>
+        <w:textAlignment w:val="auto"/>
+        <w:outlineLvl w:val="9"/>
+        <w:rPr>
+          <w:rFonts w:hint="eastAsia" w:ascii="宋体" w:hAnsi="宋体" w:cs="宋体"/>
+          <w:sz w:val="21"/>
+          <w:szCs w:val="21"/>
+          <w:lang w:eastAsia="zh-CN"/>
+        </w:rPr>
+      </w:pPr>
+      <w:r>
+        <w:rPr>
+          <w:rFonts w:hint="eastAsia" w:ascii="宋体" w:hAnsi="宋体" w:eastAsia="宋体" w:cs="宋体"/>
+          <w:sz w:val="21"/>
+          <w:szCs w:val="21"/>
+        </w:rPr>
+        <w:t>B</w:t>
+      </w:r>
+      <w:r>
+        <w:rPr>
+          <w:rFonts w:hint="default" w:ascii="宋体" w:hAnsi="宋体" w:eastAsia="宋体" w:cs="宋体"/>
+          <w:sz w:val="21"/>
+          <w:szCs w:val="21"/>
+        </w:rPr>
+        <w:t>.</w:t>
+      </w:r>
+      <w:r>
+        <w:rPr>
+          <w:rFonts w:hint="eastAsia" w:ascii="宋体" w:hAnsi="宋体" w:cs="宋体"/>
+          <w:sz w:val="21"/>
+          <w:szCs w:val="21"/>
+          <w:lang w:val="en-US" w:eastAsia="zh-CN"/>
+        </w:rPr>
+        <w:t>李杲</w:t>
+      </w:r>
+    </w:p>
+    <w:p>
+      <w:pPr>
+        <w:pStyle w:val="2"/>
+        <w:keepNext w:val="0"/>
+        <w:keepLines w:val="0"/>
+        <w:pageBreakBefore w:val="0"/>
+        <w:widowControl/>
+        <w:suppressLineNumbers w:val="0"/>
+        <w:kinsoku/>
+        <w:wordWrap/>
+        <w:overflowPunct/>
+        <w:topLinePunct w:val="0"/>
+        <w:autoSpaceDE/>
+        <w:autoSpaceDN/>
+        <w:bidi w:val="0"/>
+        <w:adjustRightInd/>
+        <w:snapToGrid/>
+        <w:spacing w:before="0" w:beforeAutospacing="0" w:after="0" w:afterAutospacing="0" w:line="360" w:lineRule="auto"/>
+        <w:ind w:left="0" w:leftChars="0" w:right="0" w:rightChars="0" w:firstLine="0" w:firstLineChars="0"/>
+        <w:textAlignment w:val="auto"/>
+        <w:outlineLvl w:val="9"/>
+        <w:rPr>
+          <w:rFonts w:hint="eastAsia" w:ascii="宋体" w:hAnsi="宋体" w:cs="宋体"/>
+          <w:sz w:val="21"/>
+          <w:szCs w:val="21"/>
+          <w:lang w:eastAsia="zh-CN"/>
+        </w:rPr>
+      </w:pPr>
+      <w:r>
+        <w:rPr>
+          <w:rFonts w:hint="eastAsia" w:ascii="宋体" w:hAnsi="宋体" w:eastAsia="宋体" w:cs="宋体"/>
+          <w:sz w:val="21"/>
+          <w:szCs w:val="21"/>
+        </w:rPr>
+        <w:t>C</w:t>
+      </w:r>
+      <w:r>
+        <w:rPr>
+          <w:rFonts w:hint="default" w:ascii="宋体" w:hAnsi="宋体" w:eastAsia="宋体" w:cs="宋体"/>
+          <w:sz w:val="21"/>
+          <w:szCs w:val="21"/>
+        </w:rPr>
+        <w:t>.</w:t>
+      </w:r>
+      <w:r>
+        <w:rPr>
+          <w:rFonts w:hint="eastAsia" w:ascii="宋体" w:hAnsi="宋体" w:eastAsia="宋体" w:cs="宋体"/>
+          <w:sz w:val="21"/>
+          <w:szCs w:val="21"/>
+        </w:rPr>
+        <w:t>朱丹溪</w:t>
+      </w:r>
+    </w:p>
+    <w:p>
+      <w:pPr>
+        <w:pStyle w:val="2"/>
+        <w:keepNext w:val="0"/>
+        <w:keepLines w:val="0"/>
+        <w:pageBreakBefore w:val="0"/>
+        <w:widowControl/>
+        <w:suppressLineNumbers w:val="0"/>
+        <w:kinsoku/>
+        <w:wordWrap/>
+        <w:overflowPunct/>
+        <w:topLinePunct w:val="0"/>
+        <w:autoSpaceDE/>
+        <w:autoSpaceDN/>
+        <w:bidi w:val="0"/>
+        <w:adjustRightInd/>
+        <w:snapToGrid/>
+        <w:spacing w:before="0" w:beforeAutospacing="0" w:after="0" w:afterAutospacing="0" w:line="360" w:lineRule="auto"/>
+        <w:ind w:left="0" w:leftChars="0" w:right="0" w:rightChars="0" w:firstLine="0" w:firstLineChars="0"/>
+        <w:textAlignment w:val="auto"/>
+        <w:outlineLvl w:val="9"/>
+        <w:rPr>
+          <w:rFonts w:hint="eastAsia" w:ascii="宋体" w:hAnsi="宋体" w:eastAsia="宋体" w:cs="宋体"/>
+          <w:sz w:val="21"/>
+          <w:szCs w:val="21"/>
+        </w:rPr>
+      </w:pPr>
+      <w:r>
+        <w:rPr>
+          <w:rFonts w:hint="eastAsia" w:ascii="宋体" w:hAnsi="宋体" w:eastAsia="宋体" w:cs="宋体"/>
+          <w:sz w:val="21"/>
+          <w:szCs w:val="21"/>
+        </w:rPr>
+        <w:t>D</w:t>
+      </w:r>
+      <w:r>
+        <w:rPr>
+          <w:rFonts w:hint="default" w:ascii="宋体" w:hAnsi="宋体" w:eastAsia="宋体" w:cs="宋体"/>
+          <w:sz w:val="21"/>
+          <w:szCs w:val="21"/>
+        </w:rPr>
+        <w:t>.</w:t>
+      </w:r>
+      <w:r>
+        <w:rPr>
+          <w:rFonts w:hint="eastAsia" w:ascii="宋体" w:hAnsi="宋体" w:eastAsia="宋体" w:cs="宋体"/>
+          <w:sz w:val="21"/>
+          <w:szCs w:val="21"/>
+        </w:rPr>
+        <w:t>刘完素</w:t>
+      </w:r>
+    </w:p>
+    <w:p>
+      <w:pPr>
+        <w:pStyle w:val="2"/>
+        <w:keepNext w:val="0"/>
+        <w:keepLines w:val="0"/>
+        <w:pageBreakBefore w:val="0"/>
+        <w:widowControl/>
+        <w:suppressLineNumbers w:val="0"/>
+        <w:kinsoku/>
+        <w:wordWrap/>
+        <w:overflowPunct/>
+        <w:topLinePunct w:val="0"/>
+        <w:autoSpaceDE/>
+        <w:autoSpaceDN/>
+        <w:bidi w:val="0"/>
+        <w:adjustRightInd/>
+        <w:snapToGrid/>
+        <w:spacing w:before="0" w:beforeAutospacing="0" w:after="0" w:afterAutospacing="0" w:line="360" w:lineRule="auto"/>
+        <w:ind w:left="0" w:leftChars="0" w:right="0" w:rightChars="0" w:firstLine="0" w:firstLineChars="0"/>
+        <w:textAlignment w:val="auto"/>
+        <w:outlineLvl w:val="9"/>
+        <w:rPr>
+          <w:rFonts w:hint="eastAsia" w:ascii="宋体" w:hAnsi="宋体" w:eastAsia="宋体" w:cs="宋体"/>
+          <w:sz w:val="21"/>
+          <w:szCs w:val="21"/>
+        </w:rPr>
+      </w:pPr>
+      <w:r>
+        <w:rPr>
+          <w:rFonts w:hint="eastAsia" w:ascii="宋体" w:hAnsi="宋体" w:eastAsia="宋体" w:cs="宋体"/>
+          <w:sz w:val="21"/>
+          <w:szCs w:val="21"/>
+        </w:rPr>
+        <w:t>2</w:t>
+      </w:r>
+      <w:r>
+        <w:rPr>
+          <w:rFonts w:hint="default" w:ascii="宋体" w:hAnsi="宋体" w:eastAsia="宋体" w:cs="宋体"/>
+          <w:sz w:val="21"/>
+          <w:szCs w:val="21"/>
+        </w:rPr>
+        <w:t>.</w:t>
+      </w:r>
+      <w:r>
+        <w:rPr>
+          <w:rFonts w:hint="eastAsia" w:ascii="宋体" w:hAnsi="宋体" w:cs="宋体"/>
+          <w:sz w:val="21"/>
+          <w:szCs w:val="21"/>
+          <w:lang w:eastAsia="zh-CN"/>
+        </w:rPr>
+        <w:t>“</w:t>
+      </w:r>
+      <w:r>
+        <w:rPr>
+          <w:rFonts w:hint="eastAsia" w:ascii="宋体" w:hAnsi="宋体" w:eastAsia="宋体" w:cs="宋体"/>
+          <w:sz w:val="21"/>
+          <w:szCs w:val="21"/>
+        </w:rPr>
+        <w:t>阴中有阳，阳中有阴</w:t>
+      </w:r>
+      <w:r>
+        <w:rPr>
+          <w:rFonts w:hint="eastAsia" w:ascii="宋体" w:hAnsi="宋体" w:cs="宋体"/>
+          <w:sz w:val="21"/>
+          <w:szCs w:val="21"/>
+          <w:lang w:eastAsia="zh-CN"/>
+        </w:rPr>
+        <w:t>”</w:t>
+      </w:r>
+      <w:r>
+        <w:rPr>
+          <w:rFonts w:hint="eastAsia" w:ascii="宋体" w:hAnsi="宋体" w:eastAsia="宋体" w:cs="宋体"/>
+          <w:sz w:val="21"/>
+          <w:szCs w:val="21"/>
+        </w:rPr>
+        <w:t>是指()。</w:t>
+      </w:r>
+    </w:p>
+    <w:p>
+      <w:pPr>
+        <w:pStyle w:val="2"/>
+        <w:keepNext w:val="0"/>
+        <w:keepLines w:val="0"/>
+        <w:pageBreakBefore w:val="0"/>
+        <w:widowControl/>
+        <w:suppressLineNumbers w:val="0"/>
+        <w:kinsoku/>
+        <w:wordWrap/>
+        <w:overflowPunct/>
+        <w:topLinePunct w:val="0"/>
+        <w:autoSpaceDE/>
+        <w:autoSpaceDN/>
+        <w:bidi w:val="0"/>
+        <w:adjustRightInd/>
+        <w:snapToGrid/>
+        <w:spacing w:before="0" w:beforeAutospacing="0" w:after="0" w:afterAutospacing="0" w:line="360" w:lineRule="auto"/>
+        <w:ind w:left="0" w:leftChars="0" w:right="0" w:rightChars="0" w:firstLine="0" w:firstLineChars="0"/>
+        <w:textAlignment w:val="auto"/>
+        <w:outlineLvl w:val="9"/>
+        <w:rPr>
+          <w:rFonts w:hint="eastAsia" w:ascii="宋体" w:hAnsi="宋体" w:cs="宋体"/>
+          <w:sz w:val="21"/>
+          <w:szCs w:val="21"/>
+          <w:lang w:eastAsia="zh-CN"/>
+        </w:rPr>
+      </w:pPr>
+      <w:r>
+        <w:rPr>
+          <w:rFonts w:hint="eastAsia" w:ascii="宋体" w:hAnsi="宋体" w:eastAsia="宋体" w:cs="宋体"/>
+          <w:sz w:val="21"/>
+          <w:szCs w:val="21"/>
+        </w:rPr>
+        <w:t>A</w:t>
+      </w:r>
+      <w:r>
+        <w:rPr>
+          <w:rFonts w:hint="default" w:ascii="宋体" w:hAnsi="宋体" w:eastAsia="宋体" w:cs="宋体"/>
+          <w:sz w:val="21"/>
+          <w:szCs w:val="21"/>
+        </w:rPr>
+        <w:t>.</w:t>
+      </w:r>
+      <w:r>
+        <w:rPr>
+          <w:rFonts w:hint="eastAsia" w:ascii="宋体" w:hAnsi="宋体" w:eastAsia="宋体" w:cs="宋体"/>
+          <w:sz w:val="21"/>
+          <w:szCs w:val="21"/>
+        </w:rPr>
+        <w:t>阴阳互藏</w:t>
+      </w:r>
+    </w:p>
+    <w:p>
+      <w:pPr>
+        <w:pStyle w:val="2"/>
+        <w:keepNext w:val="0"/>
+        <w:keepLines w:val="0"/>
+        <w:pageBreakBefore w:val="0"/>
+        <w:widowControl/>
+        <w:suppressLineNumbers w:val="0"/>
+        <w:kinsoku/>
+        <w:wordWrap/>
+        <w:overflowPunct/>
+        <w:topLinePunct w:val="0"/>
+        <w:autoSpaceDE/>
+        <w:autoSpaceDN/>
+        <w:bidi w:val="0"/>
+        <w:adjustRightInd/>
+        <w:snapToGrid/>
+        <w:spacing w:before="0" w:beforeAutospacing="0" w:after="0" w:afterAutospacing="0" w:line="360" w:lineRule="auto"/>
+        <w:ind w:left="0" w:leftChars="0" w:right="0" w:rightChars="0" w:firstLine="0" w:firstLineChars="0"/>
+        <w:textAlignment w:val="auto"/>
+        <w:outlineLvl w:val="9"/>
+        <w:rPr>
+          <w:rFonts w:hint="eastAsia" w:ascii="宋体" w:hAnsi="宋体" w:cs="宋体"/>
+          <w:sz w:val="21"/>
+          <w:szCs w:val="21"/>
+          <w:lang w:eastAsia="zh-CN"/>
+        </w:rPr>
+      </w:pPr>
+      <w:r>
+        <w:rPr>
+          <w:rFonts w:hint="eastAsia" w:ascii="宋体" w:hAnsi="宋体" w:eastAsia="宋体" w:cs="宋体"/>
+          <w:sz w:val="21"/>
+          <w:szCs w:val="21"/>
+        </w:rPr>
+        <w:t>B</w:t>
+      </w:r>
+      <w:r>
+        <w:rPr>
+          <w:rFonts w:hint="default" w:ascii="宋体" w:hAnsi="宋体" w:eastAsia="宋体" w:cs="宋体"/>
+          <w:sz w:val="21"/>
+          <w:szCs w:val="21"/>
+        </w:rPr>
+        <w:t>.</w:t>
+      </w:r>
+      <w:r>
+        <w:rPr>
+          <w:rFonts w:hint="eastAsia" w:ascii="宋体" w:hAnsi="宋体" w:eastAsia="宋体" w:cs="宋体"/>
+          <w:sz w:val="21"/>
+          <w:szCs w:val="21"/>
+        </w:rPr>
+        <w:t>阴阳消长</w:t>
+      </w:r>
+    </w:p>
+    <w:p>
+      <w:pPr>
+        <w:pStyle w:val="2"/>
+        <w:keepNext w:val="0"/>
+        <w:keepLines w:val="0"/>
+        <w:pageBreakBefore w:val="0"/>
+        <w:widowControl/>
+        <w:suppressLineNumbers w:val="0"/>
+        <w:kinsoku/>
+        <w:wordWrap/>
+        <w:overflowPunct/>
+        <w:topLinePunct w:val="0"/>
+        <w:autoSpaceDE/>
+        <w:autoSpaceDN/>
+        <w:bidi w:val="0"/>
+        <w:adjustRightInd/>
+        <w:snapToGrid/>
+        <w:spacing w:before="0" w:beforeAutospacing="0" w:after="0" w:afterAutospacing="0" w:line="360" w:lineRule="auto"/>
+        <w:ind w:left="0" w:leftChars="0" w:right="0" w:rightChars="0" w:firstLine="0" w:firstLineChars="0"/>
+        <w:textAlignment w:val="auto"/>
+        <w:outlineLvl w:val="9"/>
+        <w:rPr>
+          <w:rFonts w:hint="eastAsia" w:ascii="宋体" w:hAnsi="宋体" w:cs="宋体"/>
+          <w:sz w:val="21"/>
+          <w:szCs w:val="21"/>
+          <w:lang w:eastAsia="zh-CN"/>
+        </w:rPr>
+      </w:pPr>
+      <w:r>
+        <w:rPr>
+          <w:rFonts w:hint="eastAsia" w:ascii="宋体" w:hAnsi="宋体" w:eastAsia="宋体" w:cs="宋体"/>
+          <w:sz w:val="21"/>
+          <w:szCs w:val="21"/>
+        </w:rPr>
+        <w:t>C</w:t>
+      </w:r>
+      <w:r>
+        <w:rPr>
+          <w:rFonts w:hint="default" w:ascii="宋体" w:hAnsi="宋体" w:eastAsia="宋体" w:cs="宋体"/>
+          <w:sz w:val="21"/>
+          <w:szCs w:val="21"/>
+        </w:rPr>
+        <w:t>.</w:t>
+      </w:r>
+      <w:r>
+        <w:rPr>
+          <w:rFonts w:hint="eastAsia" w:ascii="宋体" w:hAnsi="宋体" w:eastAsia="宋体" w:cs="宋体"/>
+          <w:sz w:val="21"/>
+          <w:szCs w:val="21"/>
+        </w:rPr>
+        <w:t>阴阳平</w:t>
+      </w:r>
+      <w:r>
+        <w:rPr>
+          <w:rFonts w:hint="eastAsia" w:ascii="宋体" w:hAnsi="宋体" w:cs="宋体"/>
+          <w:sz w:val="21"/>
+          <w:szCs w:val="21"/>
+          <w:lang w:val="en-US" w:eastAsia="zh-CN"/>
+        </w:rPr>
+        <w:t>衡</w:t>
+      </w:r>
+    </w:p>
+    <w:p>
+      <w:pPr>
+        <w:pStyle w:val="2"/>
+        <w:keepNext w:val="0"/>
+        <w:keepLines w:val="0"/>
+        <w:pageBreakBefore w:val="0"/>
+        <w:widowControl/>
+        <w:suppressLineNumbers w:val="0"/>
+        <w:kinsoku/>
+        <w:wordWrap/>
+        <w:overflowPunct/>
+        <w:topLinePunct w:val="0"/>
+        <w:autoSpaceDE/>
+        <w:autoSpaceDN/>
+        <w:bidi w:val="0"/>
+        <w:adjustRightInd/>
+        <w:snapToGrid/>
+        <w:spacing w:before="0" w:beforeAutospacing="0" w:after="0" w:afterAutospacing="0" w:line="360" w:lineRule="auto"/>
+        <w:ind w:left="0" w:leftChars="0" w:right="0" w:rightChars="0" w:firstLine="0" w:firstLineChars="0"/>
+        <w:textAlignment w:val="auto"/>
+        <w:outlineLvl w:val="9"/>
+        <w:rPr>
+          <w:rFonts w:hint="eastAsia" w:ascii="宋体" w:hAnsi="宋体" w:eastAsia="宋体" w:cs="宋体"/>
+          <w:sz w:val="21"/>
+          <w:szCs w:val="21"/>
+        </w:rPr>
+      </w:pPr>
+      <w:r>
+        <w:rPr>
+          <w:rFonts w:hint="eastAsia" w:ascii="宋体" w:hAnsi="宋体" w:eastAsia="宋体" w:cs="宋体"/>
+          <w:sz w:val="21"/>
+          <w:szCs w:val="21"/>
+        </w:rPr>
+        <w:t>D</w:t>
+      </w:r>
+      <w:r>
+        <w:rPr>
+          <w:rFonts w:hint="default" w:ascii="宋体" w:hAnsi="宋体" w:eastAsia="宋体" w:cs="宋体"/>
+          <w:sz w:val="21"/>
+          <w:szCs w:val="21"/>
+        </w:rPr>
+        <w:t>.</w:t>
+      </w:r>
+      <w:r>
+        <w:rPr>
+          <w:rFonts w:hint="eastAsia" w:ascii="宋体" w:hAnsi="宋体" w:eastAsia="宋体" w:cs="宋体"/>
+          <w:sz w:val="21"/>
+          <w:szCs w:val="21"/>
+        </w:rPr>
+        <w:t>阴阳交感</w:t>
+      </w:r>
+    </w:p>
+    <w:p>
+      <w:pPr>
+        <w:pStyle w:val="2"/>
+        <w:keepNext w:val="0"/>
+        <w:keepLines w:val="0"/>
+        <w:pageBreakBefore w:val="0"/>
+        <w:widowControl/>
+        <w:suppressLineNumbers w:val="0"/>
+        <w:kinsoku/>
+        <w:wordWrap/>
+        <w:overflowPunct/>
+        <w:topLinePunct w:val="0"/>
+        <w:autoSpaceDE/>
+        <w:autoSpaceDN/>
+        <w:bidi w:val="0"/>
+        <w:adjustRightInd/>
+        <w:snapToGrid/>
+        <w:spacing w:before="0" w:beforeAutospacing="0" w:after="0" w:afterAutospacing="0" w:line="360" w:lineRule="auto"/>
+        <w:ind w:left="0" w:leftChars="0" w:right="0" w:rightChars="0" w:firstLine="0" w:firstLineChars="0"/>
+        <w:textAlignment w:val="auto"/>
+        <w:outlineLvl w:val="9"/>
+        <w:rPr>
+          <w:rFonts w:hint="eastAsia" w:ascii="宋体" w:hAnsi="宋体" w:eastAsia="宋体" w:cs="宋体"/>
+          <w:sz w:val="21"/>
+          <w:szCs w:val="21"/>
+        </w:rPr>
+      </w:pPr>
+      <w:r>
+        <w:rPr>
+          <w:rFonts w:hint="eastAsia" w:ascii="宋体" w:hAnsi="宋体" w:eastAsia="宋体" w:cs="宋体"/>
+          <w:sz w:val="21"/>
+          <w:szCs w:val="21"/>
+        </w:rPr>
+        <w:t>3</w:t>
+      </w:r>
+      <w:r>
+        <w:rPr>
+          <w:rFonts w:hint="default" w:ascii="宋体" w:hAnsi="宋体" w:eastAsia="宋体" w:cs="宋体"/>
+          <w:sz w:val="21"/>
+          <w:szCs w:val="21"/>
+        </w:rPr>
+        <w:t>.</w:t>
+      </w:r>
+      <w:r>
+        <w:rPr>
+          <w:rFonts w:hint="eastAsia" w:ascii="宋体" w:hAnsi="宋体" w:cs="宋体"/>
+          <w:sz w:val="21"/>
+          <w:szCs w:val="21"/>
+          <w:lang w:eastAsia="zh-CN"/>
+        </w:rPr>
+        <w:t>“</w:t>
+      </w:r>
+      <w:r>
+        <w:rPr>
+          <w:rFonts w:hint="eastAsia" w:ascii="宋体" w:hAnsi="宋体" w:eastAsia="宋体" w:cs="宋体"/>
+          <w:sz w:val="21"/>
+          <w:szCs w:val="21"/>
+        </w:rPr>
+        <w:t>益火补土</w:t>
+      </w:r>
+      <w:r>
+        <w:rPr>
+          <w:rFonts w:hint="eastAsia" w:ascii="宋体" w:hAnsi="宋体" w:cs="宋体"/>
+          <w:sz w:val="21"/>
+          <w:szCs w:val="21"/>
+          <w:lang w:eastAsia="zh-CN"/>
+        </w:rPr>
+        <w:t>”</w:t>
+      </w:r>
+      <w:r>
+        <w:rPr>
+          <w:rFonts w:hint="eastAsia" w:ascii="宋体" w:hAnsi="宋体" w:eastAsia="宋体" w:cs="宋体"/>
+          <w:sz w:val="21"/>
+          <w:szCs w:val="21"/>
+        </w:rPr>
+        <w:t>法适用于()。</w:t>
+      </w:r>
+    </w:p>
+    <w:p>
+      <w:pPr>
+        <w:pStyle w:val="2"/>
+        <w:keepNext w:val="0"/>
+        <w:keepLines w:val="0"/>
+        <w:pageBreakBefore w:val="0"/>
+        <w:widowControl/>
+        <w:suppressLineNumbers w:val="0"/>
+        <w:kinsoku/>
+        <w:wordWrap/>
+        <w:overflowPunct/>
+        <w:topLinePunct w:val="0"/>
+        <w:autoSpaceDE/>
+        <w:autoSpaceDN/>
+        <w:bidi w:val="0"/>
+        <w:adjustRightInd/>
+        <w:snapToGrid/>
+        <w:spacing w:before="0" w:beforeAutospacing="0" w:after="0" w:afterAutospacing="0" w:line="360" w:lineRule="auto"/>
+        <w:ind w:left="0" w:leftChars="0" w:right="0" w:rightChars="0" w:firstLine="0" w:firstLineChars="0"/>
+        <w:textAlignment w:val="auto"/>
+        <w:outlineLvl w:val="9"/>
+        <w:rPr>
+          <w:rFonts w:hint="eastAsia" w:ascii="宋体" w:hAnsi="宋体" w:eastAsia="宋体" w:cs="宋体"/>
+          <w:sz w:val="21"/>
+          <w:szCs w:val="21"/>
+        </w:rPr>
+      </w:pPr>
+      <w:r>
+        <w:rPr>
+          <w:rFonts w:hint="eastAsia" w:ascii="宋体" w:hAnsi="宋体" w:eastAsia="宋体" w:cs="宋体"/>
+          <w:sz w:val="21"/>
+          <w:szCs w:val="21"/>
+        </w:rPr>
+        <w:t>A</w:t>
+      </w:r>
+      <w:r>
+        <w:rPr>
+          <w:rFonts w:hint="default" w:ascii="宋体" w:hAnsi="宋体" w:eastAsia="宋体" w:cs="宋体"/>
+          <w:sz w:val="21"/>
+          <w:szCs w:val="21"/>
+        </w:rPr>
+        <w:t>.</w:t>
+      </w:r>
+      <w:r>
+        <w:rPr>
+          <w:rFonts w:hint="eastAsia" w:ascii="宋体" w:hAnsi="宋体" w:eastAsia="宋体" w:cs="宋体"/>
+          <w:sz w:val="21"/>
+          <w:szCs w:val="21"/>
+        </w:rPr>
+        <w:t>肾阳虚损证</w:t>
+      </w:r>
+    </w:p>
+    <w:p>
+      <w:pPr>
+        <w:pStyle w:val="2"/>
+        <w:keepNext w:val="0"/>
+        <w:keepLines w:val="0"/>
+        <w:pageBreakBefore w:val="0"/>
+        <w:widowControl/>
+        <w:suppressLineNumbers w:val="0"/>
+        <w:kinsoku/>
+        <w:wordWrap/>
+        <w:overflowPunct/>
+        <w:topLinePunct w:val="0"/>
+        <w:autoSpaceDE/>
+        <w:autoSpaceDN/>
+        <w:bidi w:val="0"/>
+        <w:adjustRightInd/>
+        <w:snapToGrid/>
+        <w:spacing w:before="0" w:beforeAutospacing="0" w:after="0" w:afterAutospacing="0" w:line="360" w:lineRule="auto"/>
+        <w:ind w:left="0" w:leftChars="0" w:right="0" w:rightChars="0" w:firstLine="0" w:firstLineChars="0"/>
+        <w:textAlignment w:val="auto"/>
+        <w:outlineLvl w:val="9"/>
+        <w:rPr>
+          <w:rFonts w:hint="eastAsia" w:ascii="宋体" w:hAnsi="宋体" w:eastAsia="宋体" w:cs="宋体"/>
+          <w:sz w:val="21"/>
+          <w:szCs w:val="21"/>
+        </w:rPr>
+      </w:pPr>
+      <w:r>
+        <w:rPr>
+          <w:rFonts w:hint="eastAsia" w:ascii="宋体" w:hAnsi="宋体" w:eastAsia="宋体" w:cs="宋体"/>
+          <w:sz w:val="21"/>
+          <w:szCs w:val="21"/>
+        </w:rPr>
+        <w:t>B</w:t>
+      </w:r>
+      <w:r>
+        <w:rPr>
+          <w:rFonts w:hint="default" w:ascii="宋体" w:hAnsi="宋体" w:eastAsia="宋体" w:cs="宋体"/>
+          <w:sz w:val="21"/>
+          <w:szCs w:val="21"/>
+        </w:rPr>
+        <w:t>.</w:t>
+      </w:r>
+      <w:r>
+        <w:rPr>
+          <w:rFonts w:hint="eastAsia" w:ascii="宋体" w:hAnsi="宋体" w:eastAsia="宋体" w:cs="宋体"/>
+          <w:sz w:val="21"/>
+          <w:szCs w:val="21"/>
+        </w:rPr>
+        <w:t>心肾阳虚证</w:t>
+      </w:r>
+    </w:p>
+    <w:p>
+      <w:pPr>
+        <w:pStyle w:val="2"/>
+        <w:keepNext w:val="0"/>
+        <w:keepLines w:val="0"/>
+        <w:pageBreakBefore w:val="0"/>
+        <w:widowControl/>
+        <w:suppressLineNumbers w:val="0"/>
+        <w:kinsoku/>
+        <w:wordWrap/>
+        <w:overflowPunct/>
+        <w:topLinePunct w:val="0"/>
+        <w:autoSpaceDE/>
+        <w:autoSpaceDN/>
+        <w:bidi w:val="0"/>
+        <w:adjustRightInd/>
+        <w:snapToGrid/>
+        <w:spacing w:before="0" w:beforeAutospacing="0" w:after="0" w:afterAutospacing="0" w:line="360" w:lineRule="auto"/>
+        <w:ind w:left="0" w:leftChars="0" w:right="0" w:rightChars="0" w:firstLine="0" w:firstLineChars="0"/>
+        <w:textAlignment w:val="auto"/>
+        <w:outlineLvl w:val="9"/>
+        <w:rPr>
+          <w:rFonts w:hint="eastAsia" w:ascii="宋体" w:hAnsi="宋体" w:eastAsia="宋体" w:cs="宋体"/>
+          <w:sz w:val="21"/>
+          <w:szCs w:val="21"/>
+        </w:rPr>
+      </w:pPr>
+      <w:r>
+        <w:rPr>
+          <w:rFonts w:hint="eastAsia" w:ascii="宋体" w:hAnsi="宋体" w:eastAsia="宋体" w:cs="宋体"/>
+          <w:sz w:val="21"/>
+          <w:szCs w:val="21"/>
+        </w:rPr>
+        <w:t>C</w:t>
+      </w:r>
+      <w:r>
+        <w:rPr>
+          <w:rFonts w:hint="default" w:ascii="宋体" w:hAnsi="宋体" w:eastAsia="宋体" w:cs="宋体"/>
+          <w:sz w:val="21"/>
+          <w:szCs w:val="21"/>
+        </w:rPr>
+        <w:t>.</w:t>
+      </w:r>
+      <w:r>
+        <w:rPr>
+          <w:rFonts w:hint="eastAsia" w:ascii="宋体" w:hAnsi="宋体" w:eastAsia="宋体" w:cs="宋体"/>
+          <w:sz w:val="21"/>
+          <w:szCs w:val="21"/>
+        </w:rPr>
+        <w:t>心脾两虚证</w:t>
+      </w:r>
+    </w:p>
+    <w:p>
+      <w:pPr>
+        <w:pStyle w:val="2"/>
+        <w:keepNext w:val="0"/>
+        <w:keepLines w:val="0"/>
+        <w:pageBreakBefore w:val="0"/>
+        <w:widowControl/>
+        <w:suppressLineNumbers w:val="0"/>
+        <w:kinsoku/>
+        <w:wordWrap/>
+        <w:overflowPunct/>
+        <w:topLinePunct w:val="0"/>
+        <w:autoSpaceDE/>
+        <w:autoSpaceDN/>
+        <w:bidi w:val="0"/>
+        <w:adjustRightInd/>
+        <w:snapToGrid/>
+        <w:spacing w:before="0" w:beforeAutospacing="0" w:after="0" w:afterAutospacing="0" w:line="360" w:lineRule="auto"/>
+        <w:ind w:left="0" w:leftChars="0" w:right="0" w:rightChars="0" w:firstLine="0" w:firstLineChars="0"/>
+        <w:textAlignment w:val="auto"/>
+        <w:outlineLvl w:val="9"/>
+        <w:rPr>
+          <w:rFonts w:hint="eastAsia" w:ascii="宋体" w:hAnsi="宋体" w:eastAsia="宋体" w:cs="宋体"/>
+          <w:sz w:val="21"/>
+          <w:szCs w:val="21"/>
+        </w:rPr>
+      </w:pPr>
+      <w:r>
+        <w:rPr>
+          <w:rFonts w:hint="eastAsia" w:ascii="宋体" w:hAnsi="宋体" w:eastAsia="宋体" w:cs="宋体"/>
+          <w:sz w:val="21"/>
+          <w:szCs w:val="21"/>
+        </w:rPr>
+        <w:t>D</w:t>
+      </w:r>
+      <w:r>
+        <w:rPr>
+          <w:rFonts w:hint="default" w:ascii="宋体" w:hAnsi="宋体" w:eastAsia="宋体" w:cs="宋体"/>
+          <w:sz w:val="21"/>
+          <w:szCs w:val="21"/>
+        </w:rPr>
+        <w:t>.</w:t>
+      </w:r>
+      <w:r>
+        <w:rPr>
+          <w:rFonts w:hint="eastAsia" w:ascii="宋体" w:hAnsi="宋体" w:eastAsia="宋体" w:cs="宋体"/>
+          <w:sz w:val="21"/>
+          <w:szCs w:val="21"/>
+        </w:rPr>
+        <w:t>脾</w:t>
+      </w:r>
+      <w:r>
+        <w:rPr>
+          <w:rFonts w:hint="eastAsia" w:ascii="宋体" w:hAnsi="宋体" w:cs="宋体"/>
+          <w:sz w:val="21"/>
+          <w:szCs w:val="21"/>
+          <w:lang w:val="en-US" w:eastAsia="zh-CN"/>
+        </w:rPr>
+        <w:t>胃</w:t>
+      </w:r>
+      <w:r>
+        <w:rPr>
+          <w:rFonts w:hint="eastAsia" w:ascii="宋体" w:hAnsi="宋体" w:eastAsia="宋体" w:cs="宋体"/>
+          <w:sz w:val="21"/>
+          <w:szCs w:val="21"/>
+        </w:rPr>
+        <w:t>阳虚证</w:t>
+      </w:r>
+    </w:p>
+    <w:p>
+      <w:pPr>
+        <w:pStyle w:val="2"/>
+        <w:keepNext w:val="0"/>
+        <w:keepLines w:val="0"/>
+        <w:pageBreakBefore w:val="0"/>
+        <w:widowControl/>
+        <w:suppressLineNumbers w:val="0"/>
+        <w:kinsoku/>
+        <w:wordWrap/>
+        <w:overflowPunct/>
+        <w:topLinePunct w:val="0"/>
+        <w:autoSpaceDE/>
+        <w:autoSpaceDN/>
+        <w:bidi w:val="0"/>
+        <w:adjustRightInd/>
+        <w:snapToGrid/>
+        <w:spacing w:before="0" w:beforeAutospacing="0" w:after="0" w:afterAutospacing="0" w:line="360" w:lineRule="auto"/>
+        <w:ind w:left="0" w:leftChars="0" w:right="0" w:rightChars="0" w:firstLine="0" w:firstLineChars="0"/>
+        <w:textAlignment w:val="auto"/>
+        <w:outlineLvl w:val="9"/>
+        <w:rPr>
+          <w:rFonts w:hint="eastAsia" w:ascii="宋体" w:hAnsi="宋体" w:eastAsia="宋体" w:cs="宋体"/>
+          <w:sz w:val="21"/>
+          <w:szCs w:val="21"/>
+        </w:rPr>
+      </w:pPr>
+      <w:r>
+        <w:rPr>
+          <w:rFonts w:hint="eastAsia" w:ascii="宋体" w:hAnsi="宋体" w:eastAsia="宋体" w:cs="宋体"/>
+          <w:sz w:val="21"/>
+          <w:szCs w:val="21"/>
+        </w:rPr>
+        <w:t>4</w:t>
+      </w:r>
+      <w:r>
+        <w:rPr>
+          <w:rFonts w:hint="default" w:ascii="宋体" w:hAnsi="宋体" w:eastAsia="宋体" w:cs="宋体"/>
+          <w:sz w:val="21"/>
+          <w:szCs w:val="21"/>
+        </w:rPr>
+        <w:t>.</w:t>
+      </w:r>
+      <w:r>
+        <w:rPr>
+          <w:rFonts w:hint="eastAsia" w:ascii="宋体" w:hAnsi="宋体" w:eastAsia="宋体" w:cs="宋体"/>
+          <w:sz w:val="21"/>
+          <w:szCs w:val="21"/>
+        </w:rPr>
+        <w:t>五脏化五液，心在液为()。</w:t>
+      </w:r>
+    </w:p>
+    <w:p>
+      <w:pPr>
+        <w:pStyle w:val="2"/>
+        <w:keepNext w:val="0"/>
+        <w:keepLines w:val="0"/>
+        <w:pageBreakBefore w:val="0"/>
+        <w:widowControl/>
+        <w:suppressLineNumbers w:val="0"/>
+        <w:kinsoku/>
+        <w:wordWrap/>
+        <w:overflowPunct/>
+        <w:topLinePunct w:val="0"/>
+        <w:autoSpaceDE/>
+        <w:autoSpaceDN/>
+        <w:bidi w:val="0"/>
+        <w:adjustRightInd/>
+        <w:snapToGrid/>
+        <w:spacing w:before="0" w:beforeAutospacing="0" w:after="0" w:afterAutospacing="0" w:line="360" w:lineRule="auto"/>
+        <w:ind w:left="0" w:leftChars="0" w:right="0" w:rightChars="0" w:firstLine="0" w:firstLineChars="0"/>
+        <w:textAlignment w:val="auto"/>
+        <w:outlineLvl w:val="9"/>
+        <w:rPr>
+          <w:rFonts w:hint="eastAsia" w:ascii="宋体" w:hAnsi="宋体" w:eastAsia="宋体" w:cs="宋体"/>
+          <w:sz w:val="21"/>
+          <w:szCs w:val="21"/>
+        </w:rPr>
+      </w:pPr>
+      <w:r>
+        <w:rPr>
+          <w:rFonts w:hint="eastAsia" w:ascii="宋体" w:hAnsi="宋体" w:eastAsia="宋体" w:cs="宋体"/>
+          <w:sz w:val="21"/>
+          <w:szCs w:val="21"/>
+        </w:rPr>
+        <w:t>A</w:t>
+      </w:r>
+      <w:r>
+        <w:rPr>
+          <w:rFonts w:hint="default" w:ascii="宋体" w:hAnsi="宋体" w:eastAsia="宋体" w:cs="宋体"/>
+          <w:sz w:val="21"/>
+          <w:szCs w:val="21"/>
+        </w:rPr>
+        <w:t>.</w:t>
+      </w:r>
+      <w:r>
+        <w:rPr>
+          <w:rFonts w:hint="eastAsia" w:ascii="宋体" w:hAnsi="宋体" w:eastAsia="宋体" w:cs="宋体"/>
+          <w:sz w:val="21"/>
+          <w:szCs w:val="21"/>
+        </w:rPr>
+        <w:t>泪</w:t>
+      </w:r>
+    </w:p>
+    <w:p>
+      <w:pPr>
+        <w:pStyle w:val="2"/>
+        <w:keepNext w:val="0"/>
+        <w:keepLines w:val="0"/>
+        <w:pageBreakBefore w:val="0"/>
+        <w:widowControl/>
+        <w:suppressLineNumbers w:val="0"/>
+        <w:kinsoku/>
+        <w:wordWrap/>
+        <w:overflowPunct/>
+        <w:topLinePunct w:val="0"/>
+        <w:autoSpaceDE/>
+        <w:autoSpaceDN/>
+        <w:bidi w:val="0"/>
+        <w:adjustRightInd/>
+        <w:snapToGrid/>
+        <w:spacing w:before="0" w:beforeAutospacing="0" w:after="0" w:afterAutospacing="0" w:line="360" w:lineRule="auto"/>
+        <w:ind w:left="0" w:leftChars="0" w:right="0" w:rightChars="0" w:firstLine="0" w:firstLineChars="0"/>
+        <w:textAlignment w:val="auto"/>
+        <w:outlineLvl w:val="9"/>
+        <w:rPr>
+          <w:rFonts w:hint="eastAsia" w:ascii="宋体" w:hAnsi="宋体" w:eastAsia="宋体" w:cs="宋体"/>
+          <w:sz w:val="21"/>
+          <w:szCs w:val="21"/>
+        </w:rPr>
+      </w:pPr>
+      <w:r>
+        <w:rPr>
+          <w:rFonts w:hint="eastAsia" w:ascii="宋体" w:hAnsi="宋体" w:eastAsia="宋体" w:cs="宋体"/>
+          <w:sz w:val="21"/>
+          <w:szCs w:val="21"/>
+        </w:rPr>
+        <w:t>B</w:t>
+      </w:r>
+      <w:r>
+        <w:rPr>
+          <w:rFonts w:hint="default" w:ascii="宋体" w:hAnsi="宋体" w:eastAsia="宋体" w:cs="宋体"/>
+          <w:sz w:val="21"/>
+          <w:szCs w:val="21"/>
+        </w:rPr>
+        <w:t>.</w:t>
+      </w:r>
+      <w:r>
+        <w:rPr>
+          <w:rFonts w:hint="eastAsia" w:ascii="宋体" w:hAnsi="宋体" w:eastAsia="宋体" w:cs="宋体"/>
+          <w:sz w:val="21"/>
+          <w:szCs w:val="21"/>
+        </w:rPr>
+        <w:t>唾</w:t>
+      </w:r>
+    </w:p>
+    <w:p>
+      <w:pPr>
+        <w:pStyle w:val="2"/>
+        <w:keepNext w:val="0"/>
+        <w:keepLines w:val="0"/>
+        <w:pageBreakBefore w:val="0"/>
+        <w:widowControl/>
+        <w:suppressLineNumbers w:val="0"/>
+        <w:kinsoku/>
+        <w:wordWrap/>
+        <w:overflowPunct/>
+        <w:topLinePunct w:val="0"/>
+        <w:autoSpaceDE/>
+        <w:autoSpaceDN/>
+        <w:bidi w:val="0"/>
+        <w:adjustRightInd/>
+        <w:snapToGrid/>
+        <w:spacing w:before="0" w:beforeAutospacing="0" w:after="0" w:afterAutospacing="0" w:line="360" w:lineRule="auto"/>
+        <w:ind w:left="0" w:leftChars="0" w:right="0" w:rightChars="0" w:firstLine="0" w:firstLineChars="0"/>
+        <w:textAlignment w:val="auto"/>
+        <w:outlineLvl w:val="9"/>
+        <w:rPr>
+          <w:rFonts w:hint="eastAsia" w:ascii="宋体" w:hAnsi="宋体" w:eastAsia="宋体" w:cs="宋体"/>
+          <w:sz w:val="21"/>
+          <w:szCs w:val="21"/>
+        </w:rPr>
+      </w:pPr>
+      <w:r>
+        <w:rPr>
+          <w:rFonts w:hint="eastAsia" w:ascii="宋体" w:hAnsi="宋体" w:eastAsia="宋体" w:cs="宋体"/>
+          <w:sz w:val="21"/>
+          <w:szCs w:val="21"/>
+        </w:rPr>
+        <w:t>C</w:t>
+      </w:r>
+      <w:r>
+        <w:rPr>
+          <w:rFonts w:hint="default" w:ascii="宋体" w:hAnsi="宋体" w:eastAsia="宋体" w:cs="宋体"/>
+          <w:sz w:val="21"/>
+          <w:szCs w:val="21"/>
+        </w:rPr>
+        <w:t>.</w:t>
+      </w:r>
+      <w:r>
+        <w:rPr>
+          <w:rFonts w:hint="eastAsia" w:ascii="宋体" w:hAnsi="宋体" w:eastAsia="宋体" w:cs="宋体"/>
+          <w:sz w:val="21"/>
+          <w:szCs w:val="21"/>
+        </w:rPr>
+        <w:t>汗</w:t>
+      </w:r>
+    </w:p>
+    <w:p>
+      <w:pPr>
+        <w:pStyle w:val="2"/>
+        <w:keepNext w:val="0"/>
+        <w:keepLines w:val="0"/>
+        <w:pageBreakBefore w:val="0"/>
+        <w:widowControl/>
+        <w:suppressLineNumbers w:val="0"/>
+        <w:kinsoku/>
+        <w:wordWrap/>
+        <w:overflowPunct/>
+        <w:topLinePunct w:val="0"/>
+        <w:autoSpaceDE/>
+        <w:autoSpaceDN/>
+        <w:bidi w:val="0"/>
+        <w:adjustRightInd/>
+        <w:snapToGrid/>
+        <w:spacing w:before="0" w:beforeAutospacing="0" w:after="0" w:afterAutospacing="0" w:line="360" w:lineRule="auto"/>
+        <w:ind w:left="0" w:leftChars="0" w:right="0" w:rightChars="0" w:firstLine="0" w:firstLineChars="0"/>
+        <w:textAlignment w:val="auto"/>
+        <w:outlineLvl w:val="9"/>
+        <w:rPr>
+          <w:rFonts w:hint="eastAsia" w:ascii="宋体" w:hAnsi="宋体" w:eastAsia="宋体" w:cs="宋体"/>
+          <w:sz w:val="21"/>
+          <w:szCs w:val="21"/>
+        </w:rPr>
+      </w:pPr>
+      <w:r>
+        <w:rPr>
+          <w:rFonts w:hint="eastAsia" w:ascii="宋体" w:hAnsi="宋体" w:eastAsia="宋体" w:cs="宋体"/>
+          <w:sz w:val="21"/>
+          <w:szCs w:val="21"/>
+        </w:rPr>
+        <w:t>D</w:t>
+      </w:r>
+      <w:r>
+        <w:rPr>
+          <w:rFonts w:hint="default" w:ascii="宋体" w:hAnsi="宋体" w:eastAsia="宋体" w:cs="宋体"/>
+          <w:sz w:val="21"/>
+          <w:szCs w:val="21"/>
+        </w:rPr>
+        <w:t>.</w:t>
+      </w:r>
+      <w:r>
+        <w:rPr>
+          <w:rFonts w:hint="eastAsia" w:ascii="宋体" w:hAnsi="宋体" w:eastAsia="宋体" w:cs="宋体"/>
+          <w:sz w:val="21"/>
+          <w:szCs w:val="21"/>
+        </w:rPr>
+        <w:t>涎</w:t>
+      </w:r>
+    </w:p>
+    <w:p>
+      <w:pPr>
+        <w:pStyle w:val="2"/>
+        <w:keepNext w:val="0"/>
+        <w:keepLines w:val="0"/>
+        <w:pageBreakBefore w:val="0"/>
+        <w:widowControl/>
+        <w:suppressLineNumbers w:val="0"/>
+        <w:kinsoku/>
+        <w:wordWrap/>
+        <w:overflowPunct/>
+        <w:topLinePunct w:val="0"/>
+        <w:autoSpaceDE/>
+        <w:autoSpaceDN/>
+        <w:bidi w:val="0"/>
+        <w:adjustRightInd/>
+        <w:snapToGrid/>
+        <w:spacing w:before="0" w:beforeAutospacing="0" w:after="0" w:afterAutospacing="0" w:line="360" w:lineRule="auto"/>
+        <w:ind w:left="0" w:leftChars="0" w:right="0" w:rightChars="0" w:firstLine="0" w:firstLineChars="0"/>
+        <w:textAlignment w:val="auto"/>
+        <w:outlineLvl w:val="9"/>
+        <w:rPr>
+          <w:rFonts w:hint="eastAsia" w:ascii="宋体" w:hAnsi="宋体" w:eastAsia="宋体" w:cs="宋体"/>
+          <w:sz w:val="21"/>
+          <w:szCs w:val="21"/>
+        </w:rPr>
+      </w:pPr>
+      <w:r>
+        <w:rPr>
+          <w:rFonts w:hint="eastAsia" w:ascii="宋体" w:hAnsi="宋体" w:eastAsia="宋体" w:cs="宋体"/>
+          <w:sz w:val="21"/>
+          <w:szCs w:val="21"/>
+        </w:rPr>
+        <w:t>5</w:t>
+      </w:r>
+      <w:r>
+        <w:rPr>
+          <w:rFonts w:hint="default" w:ascii="宋体" w:hAnsi="宋体" w:eastAsia="宋体" w:cs="宋体"/>
+          <w:sz w:val="21"/>
+          <w:szCs w:val="21"/>
+        </w:rPr>
+        <w:t>.</w:t>
+      </w:r>
+      <w:r>
+        <w:rPr>
+          <w:rFonts w:hint="eastAsia" w:ascii="宋体" w:hAnsi="宋体" w:eastAsia="宋体" w:cs="宋体"/>
+          <w:sz w:val="21"/>
+          <w:szCs w:val="21"/>
+        </w:rPr>
+        <w:t>肺主一身之气基于()。</w:t>
+      </w:r>
+    </w:p>
+    <w:p>
+      <w:pPr>
+        <w:pStyle w:val="2"/>
+        <w:keepNext w:val="0"/>
+        <w:keepLines w:val="0"/>
+        <w:pageBreakBefore w:val="0"/>
+        <w:widowControl/>
+        <w:suppressLineNumbers w:val="0"/>
+        <w:kinsoku/>
+        <w:wordWrap/>
+        <w:overflowPunct/>
+        <w:topLinePunct w:val="0"/>
+        <w:autoSpaceDE/>
+        <w:autoSpaceDN/>
+        <w:bidi w:val="0"/>
+        <w:adjustRightInd/>
+        <w:snapToGrid/>
+        <w:spacing w:before="0" w:beforeAutospacing="0" w:after="0" w:afterAutospacing="0" w:line="360" w:lineRule="auto"/>
+        <w:ind w:left="0" w:leftChars="0" w:right="0" w:rightChars="0" w:firstLine="0" w:firstLineChars="0"/>
+        <w:textAlignment w:val="auto"/>
+        <w:outlineLvl w:val="9"/>
+        <w:rPr>
+          <w:rFonts w:hint="eastAsia" w:ascii="宋体" w:hAnsi="宋体" w:eastAsia="宋体" w:cs="宋体"/>
+          <w:sz w:val="21"/>
+          <w:szCs w:val="21"/>
+        </w:rPr>
+      </w:pPr>
+      <w:r>
+        <w:rPr>
+          <w:rFonts w:hint="eastAsia" w:ascii="宋体" w:hAnsi="宋体" w:eastAsia="宋体" w:cs="宋体"/>
+          <w:sz w:val="21"/>
+          <w:szCs w:val="21"/>
+        </w:rPr>
+        <w:t>A</w:t>
+      </w:r>
+      <w:r>
+        <w:rPr>
+          <w:rFonts w:hint="default" w:ascii="宋体" w:hAnsi="宋体" w:eastAsia="宋体" w:cs="宋体"/>
+          <w:sz w:val="21"/>
+          <w:szCs w:val="21"/>
+        </w:rPr>
+        <w:t>.</w:t>
+      </w:r>
+      <w:r>
+        <w:rPr>
+          <w:rFonts w:hint="eastAsia" w:ascii="宋体" w:hAnsi="宋体" w:eastAsia="宋体" w:cs="宋体"/>
+          <w:sz w:val="21"/>
+          <w:szCs w:val="21"/>
+        </w:rPr>
+        <w:t>肺的肃降功能</w:t>
+      </w:r>
+    </w:p>
+    <w:p>
+      <w:pPr>
+        <w:pStyle w:val="2"/>
+        <w:keepNext w:val="0"/>
+        <w:keepLines w:val="0"/>
+        <w:pageBreakBefore w:val="0"/>
+        <w:widowControl/>
+        <w:suppressLineNumbers w:val="0"/>
+        <w:kinsoku/>
+        <w:wordWrap/>
+        <w:overflowPunct/>
+        <w:topLinePunct w:val="0"/>
+        <w:autoSpaceDE/>
+        <w:autoSpaceDN/>
+        <w:bidi w:val="0"/>
+        <w:adjustRightInd/>
+        <w:snapToGrid/>
+        <w:spacing w:before="0" w:beforeAutospacing="0" w:after="0" w:afterAutospacing="0" w:line="360" w:lineRule="auto"/>
+        <w:ind w:left="0" w:leftChars="0" w:right="0" w:rightChars="0" w:firstLine="0" w:firstLineChars="0"/>
+        <w:textAlignment w:val="auto"/>
+        <w:outlineLvl w:val="9"/>
+        <w:rPr>
+          <w:rFonts w:hint="eastAsia" w:ascii="宋体" w:hAnsi="宋体" w:eastAsia="宋体" w:cs="宋体"/>
+          <w:sz w:val="21"/>
+          <w:szCs w:val="21"/>
+        </w:rPr>
+      </w:pPr>
+      <w:r>
+        <w:rPr>
+          <w:rFonts w:hint="eastAsia" w:ascii="宋体" w:hAnsi="宋体" w:eastAsia="宋体" w:cs="宋体"/>
+          <w:sz w:val="21"/>
+          <w:szCs w:val="21"/>
+        </w:rPr>
+        <w:t>B</w:t>
+      </w:r>
+      <w:r>
+        <w:rPr>
+          <w:rFonts w:hint="default" w:ascii="宋体" w:hAnsi="宋体" w:eastAsia="宋体" w:cs="宋体"/>
+          <w:sz w:val="21"/>
+          <w:szCs w:val="21"/>
+        </w:rPr>
+        <w:t>.</w:t>
+      </w:r>
+      <w:r>
+        <w:rPr>
+          <w:rFonts w:hint="eastAsia" w:ascii="宋体" w:hAnsi="宋体" w:eastAsia="宋体" w:cs="宋体"/>
+          <w:sz w:val="21"/>
+          <w:szCs w:val="21"/>
+        </w:rPr>
+        <w:t>肺的呼吸功能</w:t>
+      </w:r>
+    </w:p>
+    <w:p>
+      <w:pPr>
+        <w:pStyle w:val="2"/>
+        <w:keepNext w:val="0"/>
+        <w:keepLines w:val="0"/>
+        <w:pageBreakBefore w:val="0"/>
+        <w:widowControl/>
+        <w:suppressLineNumbers w:val="0"/>
+        <w:kinsoku/>
+        <w:wordWrap/>
+        <w:overflowPunct/>
+        <w:topLinePunct w:val="0"/>
+        <w:autoSpaceDE/>
+        <w:autoSpaceDN/>
+        <w:bidi w:val="0"/>
+        <w:adjustRightInd/>
+        <w:snapToGrid/>
+        <w:spacing w:before="0" w:beforeAutospacing="0" w:after="0" w:afterAutospacing="0" w:line="360" w:lineRule="auto"/>
+        <w:ind w:left="0" w:leftChars="0" w:right="0" w:rightChars="0" w:firstLine="0" w:firstLineChars="0"/>
+        <w:textAlignment w:val="auto"/>
+        <w:outlineLvl w:val="9"/>
+        <w:rPr>
+          <w:rFonts w:hint="eastAsia" w:ascii="宋体" w:hAnsi="宋体" w:eastAsia="宋体" w:cs="宋体"/>
+          <w:sz w:val="21"/>
+          <w:szCs w:val="21"/>
+        </w:rPr>
+      </w:pPr>
+      <w:r>
+        <w:rPr>
+          <w:rFonts w:hint="eastAsia" w:ascii="宋体" w:hAnsi="宋体" w:eastAsia="宋体" w:cs="宋体"/>
+          <w:sz w:val="21"/>
+          <w:szCs w:val="21"/>
+        </w:rPr>
+        <w:t>C</w:t>
+      </w:r>
+      <w:r>
+        <w:rPr>
+          <w:rFonts w:hint="default" w:ascii="宋体" w:hAnsi="宋体" w:eastAsia="宋体" w:cs="宋体"/>
+          <w:sz w:val="21"/>
+          <w:szCs w:val="21"/>
+        </w:rPr>
+        <w:t>.</w:t>
+      </w:r>
+      <w:r>
+        <w:rPr>
+          <w:rFonts w:hint="eastAsia" w:ascii="宋体" w:hAnsi="宋体" w:eastAsia="宋体" w:cs="宋体"/>
+          <w:sz w:val="21"/>
+          <w:szCs w:val="21"/>
+        </w:rPr>
+        <w:t>肺的百脉功能</w:t>
+      </w:r>
+    </w:p>
+    <w:p>
+      <w:pPr>
+        <w:pStyle w:val="2"/>
+        <w:keepNext w:val="0"/>
+        <w:keepLines w:val="0"/>
+        <w:pageBreakBefore w:val="0"/>
+        <w:widowControl/>
+        <w:suppressLineNumbers w:val="0"/>
+        <w:kinsoku/>
+        <w:wordWrap/>
+        <w:overflowPunct/>
+        <w:topLinePunct w:val="0"/>
+        <w:autoSpaceDE/>
+        <w:autoSpaceDN/>
+        <w:bidi w:val="0"/>
+        <w:adjustRightInd/>
+        <w:snapToGrid/>
+        <w:spacing w:before="0" w:beforeAutospacing="0" w:after="0" w:afterAutospacing="0" w:line="360" w:lineRule="auto"/>
+        <w:ind w:left="0" w:leftChars="0" w:right="0" w:rightChars="0" w:firstLine="0" w:firstLineChars="0"/>
+        <w:textAlignment w:val="auto"/>
+        <w:outlineLvl w:val="9"/>
+        <w:rPr>
+          <w:rFonts w:hint="eastAsia" w:ascii="宋体" w:hAnsi="宋体" w:eastAsia="宋体" w:cs="宋体"/>
+          <w:sz w:val="21"/>
+          <w:szCs w:val="21"/>
+        </w:rPr>
+      </w:pPr>
+      <w:r>
+        <w:rPr>
+          <w:rFonts w:hint="eastAsia" w:ascii="宋体" w:hAnsi="宋体" w:eastAsia="宋体" w:cs="宋体"/>
+          <w:sz w:val="21"/>
+          <w:szCs w:val="21"/>
+        </w:rPr>
+        <w:t>D</w:t>
+      </w:r>
+      <w:r>
+        <w:rPr>
+          <w:rFonts w:hint="default" w:ascii="宋体" w:hAnsi="宋体" w:eastAsia="宋体" w:cs="宋体"/>
+          <w:sz w:val="21"/>
+          <w:szCs w:val="21"/>
+        </w:rPr>
+        <w:t>.</w:t>
+      </w:r>
+      <w:r>
+        <w:rPr>
+          <w:rFonts w:hint="eastAsia" w:ascii="宋体" w:hAnsi="宋体" w:eastAsia="宋体" w:cs="宋体"/>
+          <w:sz w:val="21"/>
+          <w:szCs w:val="21"/>
+        </w:rPr>
+        <w:t>肺的宣发功能</w:t>
+      </w:r>
+    </w:p>
+    <w:p>
+      <w:pPr>
+        <w:pStyle w:val="2"/>
+        <w:keepNext w:val="0"/>
+        <w:keepLines w:val="0"/>
+        <w:pageBreakBefore w:val="0"/>
+        <w:widowControl/>
+        <w:suppressLineNumbers w:val="0"/>
+        <w:kinsoku/>
+        <w:wordWrap/>
+        <w:overflowPunct/>
+        <w:topLinePunct w:val="0"/>
+        <w:autoSpaceDE/>
+        <w:autoSpaceDN/>
+        <w:bidi w:val="0"/>
+        <w:adjustRightInd/>
+        <w:snapToGrid/>
+        <w:spacing w:before="0" w:beforeAutospacing="0" w:after="0" w:afterAutospacing="0" w:line="360" w:lineRule="auto"/>
+        <w:ind w:left="0" w:leftChars="0" w:right="0" w:rightChars="0" w:firstLine="0" w:firstLineChars="0"/>
+        <w:textAlignment w:val="auto"/>
+        <w:outlineLvl w:val="9"/>
+        <w:rPr>
+          <w:rFonts w:hint="eastAsia" w:ascii="宋体" w:hAnsi="宋体" w:eastAsia="宋体" w:cs="宋体"/>
+          <w:sz w:val="21"/>
+          <w:szCs w:val="21"/>
+        </w:rPr>
+      </w:pPr>
+      <w:r>
+        <w:rPr>
+          <w:rFonts w:hint="eastAsia" w:ascii="宋体" w:hAnsi="宋体" w:eastAsia="宋体" w:cs="宋体"/>
+          <w:sz w:val="21"/>
+          <w:szCs w:val="21"/>
+        </w:rPr>
+        <w:t>6</w:t>
+      </w:r>
+      <w:r>
+        <w:rPr>
+          <w:rFonts w:hint="default" w:ascii="宋体" w:hAnsi="宋体" w:eastAsia="宋体" w:cs="宋体"/>
+          <w:sz w:val="21"/>
+          <w:szCs w:val="21"/>
+        </w:rPr>
+        <w:t>.</w:t>
+      </w:r>
+      <w:r>
+        <w:rPr>
+          <w:rFonts w:hint="eastAsia" w:ascii="宋体" w:hAnsi="宋体" w:eastAsia="宋体" w:cs="宋体"/>
+          <w:sz w:val="21"/>
+          <w:szCs w:val="21"/>
+        </w:rPr>
+        <w:t>具有助心行血作用的是()。</w:t>
+      </w:r>
+    </w:p>
+    <w:p>
+      <w:pPr>
+        <w:pStyle w:val="2"/>
+        <w:keepNext w:val="0"/>
+        <w:keepLines w:val="0"/>
+        <w:pageBreakBefore w:val="0"/>
+        <w:widowControl/>
+        <w:suppressLineNumbers w:val="0"/>
+        <w:kinsoku/>
+        <w:wordWrap/>
+        <w:overflowPunct/>
+        <w:topLinePunct w:val="0"/>
+        <w:autoSpaceDE/>
+        <w:autoSpaceDN/>
+        <w:bidi w:val="0"/>
+        <w:adjustRightInd/>
+        <w:snapToGrid/>
+        <w:spacing w:before="0" w:beforeAutospacing="0" w:after="0" w:afterAutospacing="0" w:line="360" w:lineRule="auto"/>
+        <w:ind w:left="0" w:leftChars="0" w:right="0" w:rightChars="0" w:firstLine="0" w:firstLineChars="0"/>
+        <w:textAlignment w:val="auto"/>
+        <w:outlineLvl w:val="9"/>
+        <w:rPr>
+          <w:rFonts w:hint="eastAsia" w:ascii="宋体" w:hAnsi="宋体" w:eastAsia="宋体" w:cs="宋体"/>
+          <w:sz w:val="21"/>
+          <w:szCs w:val="21"/>
+        </w:rPr>
+      </w:pPr>
+      <w:r>
+        <w:rPr>
+          <w:rFonts w:hint="eastAsia" w:ascii="宋体" w:hAnsi="宋体" w:eastAsia="宋体" w:cs="宋体"/>
+          <w:sz w:val="21"/>
+          <w:szCs w:val="21"/>
+        </w:rPr>
+        <w:t>A</w:t>
+      </w:r>
+      <w:r>
+        <w:rPr>
+          <w:rFonts w:hint="default" w:ascii="宋体" w:hAnsi="宋体" w:eastAsia="宋体" w:cs="宋体"/>
+          <w:sz w:val="21"/>
+          <w:szCs w:val="21"/>
+        </w:rPr>
+        <w:t>.</w:t>
+      </w:r>
+      <w:r>
+        <w:rPr>
+          <w:rFonts w:hint="eastAsia" w:ascii="宋体" w:hAnsi="宋体" w:eastAsia="宋体" w:cs="宋体"/>
+          <w:sz w:val="21"/>
+          <w:szCs w:val="21"/>
+        </w:rPr>
+        <w:t>宗气</w:t>
+      </w:r>
+    </w:p>
+    <w:p>
+      <w:pPr>
+        <w:pStyle w:val="2"/>
+        <w:keepNext w:val="0"/>
+        <w:keepLines w:val="0"/>
+        <w:pageBreakBefore w:val="0"/>
+        <w:widowControl/>
+        <w:suppressLineNumbers w:val="0"/>
+        <w:kinsoku/>
+        <w:wordWrap/>
+        <w:overflowPunct/>
+        <w:topLinePunct w:val="0"/>
+        <w:autoSpaceDE/>
+        <w:autoSpaceDN/>
+        <w:bidi w:val="0"/>
+        <w:adjustRightInd/>
+        <w:snapToGrid/>
+        <w:spacing w:before="0" w:beforeAutospacing="0" w:after="0" w:afterAutospacing="0" w:line="360" w:lineRule="auto"/>
+        <w:ind w:left="0" w:leftChars="0" w:right="0" w:rightChars="0" w:firstLine="0" w:firstLineChars="0"/>
+        <w:textAlignment w:val="auto"/>
+        <w:outlineLvl w:val="9"/>
+        <w:rPr>
+          <w:rFonts w:hint="eastAsia" w:ascii="宋体" w:hAnsi="宋体" w:eastAsia="宋体" w:cs="宋体"/>
+          <w:sz w:val="21"/>
+          <w:szCs w:val="21"/>
+        </w:rPr>
+      </w:pPr>
+      <w:r>
+        <w:rPr>
+          <w:rFonts w:hint="eastAsia" w:ascii="宋体" w:hAnsi="宋体" w:eastAsia="宋体" w:cs="宋体"/>
+          <w:sz w:val="21"/>
+          <w:szCs w:val="21"/>
+        </w:rPr>
+        <w:t>B</w:t>
+      </w:r>
+      <w:r>
+        <w:rPr>
+          <w:rFonts w:hint="default" w:ascii="宋体" w:hAnsi="宋体" w:eastAsia="宋体" w:cs="宋体"/>
+          <w:sz w:val="21"/>
+          <w:szCs w:val="21"/>
+        </w:rPr>
+        <w:t>.</w:t>
+      </w:r>
+      <w:r>
+        <w:rPr>
+          <w:rFonts w:hint="eastAsia" w:ascii="宋体" w:hAnsi="宋体" w:eastAsia="宋体" w:cs="宋体"/>
+          <w:sz w:val="21"/>
+          <w:szCs w:val="21"/>
+        </w:rPr>
+        <w:t>营气</w:t>
+      </w:r>
+    </w:p>
+    <w:p>
+      <w:pPr>
+        <w:pStyle w:val="2"/>
+        <w:keepNext w:val="0"/>
+        <w:keepLines w:val="0"/>
+        <w:pageBreakBefore w:val="0"/>
+        <w:widowControl/>
+        <w:suppressLineNumbers w:val="0"/>
+        <w:kinsoku/>
+        <w:wordWrap/>
+        <w:overflowPunct/>
+        <w:topLinePunct w:val="0"/>
+        <w:autoSpaceDE/>
+        <w:autoSpaceDN/>
+        <w:bidi w:val="0"/>
+        <w:adjustRightInd/>
+        <w:snapToGrid/>
+        <w:spacing w:before="0" w:beforeAutospacing="0" w:after="0" w:afterAutospacing="0" w:line="360" w:lineRule="auto"/>
+        <w:ind w:left="0" w:leftChars="0" w:right="0" w:rightChars="0" w:firstLine="0" w:firstLineChars="0"/>
+        <w:textAlignment w:val="auto"/>
+        <w:outlineLvl w:val="9"/>
+        <w:rPr>
+          <w:rFonts w:hint="eastAsia" w:ascii="宋体" w:hAnsi="宋体" w:eastAsia="宋体" w:cs="宋体"/>
+          <w:sz w:val="21"/>
+          <w:szCs w:val="21"/>
+        </w:rPr>
+      </w:pPr>
+      <w:r>
+        <w:rPr>
+          <w:rFonts w:hint="eastAsia" w:ascii="宋体" w:hAnsi="宋体" w:eastAsia="宋体" w:cs="宋体"/>
+          <w:sz w:val="21"/>
+          <w:szCs w:val="21"/>
+        </w:rPr>
+        <w:t>C</w:t>
+      </w:r>
+      <w:r>
+        <w:rPr>
+          <w:rFonts w:hint="default" w:ascii="宋体" w:hAnsi="宋体" w:eastAsia="宋体" w:cs="宋体"/>
+          <w:sz w:val="21"/>
+          <w:szCs w:val="21"/>
+        </w:rPr>
+        <w:t>.</w:t>
+      </w:r>
+      <w:r>
+        <w:rPr>
+          <w:rFonts w:hint="eastAsia" w:ascii="宋体" w:hAnsi="宋体" w:eastAsia="宋体" w:cs="宋体"/>
+          <w:sz w:val="21"/>
+          <w:szCs w:val="21"/>
+        </w:rPr>
+        <w:t>卫气</w:t>
+      </w:r>
+    </w:p>
+    <w:p>
+      <w:pPr>
+        <w:pStyle w:val="2"/>
+        <w:keepNext w:val="0"/>
+        <w:keepLines w:val="0"/>
+        <w:pageBreakBefore w:val="0"/>
+        <w:widowControl/>
+        <w:suppressLineNumbers w:val="0"/>
+        <w:kinsoku/>
+        <w:wordWrap/>
+        <w:overflowPunct/>
+        <w:topLinePunct w:val="0"/>
+        <w:autoSpaceDE/>
+        <w:autoSpaceDN/>
+        <w:bidi w:val="0"/>
+        <w:adjustRightInd/>
+        <w:snapToGrid/>
+        <w:spacing w:before="0" w:beforeAutospacing="0" w:after="0" w:afterAutospacing="0" w:line="360" w:lineRule="auto"/>
+        <w:ind w:left="0" w:leftChars="0" w:right="0" w:rightChars="0" w:firstLine="0" w:firstLineChars="0"/>
+        <w:textAlignment w:val="auto"/>
+        <w:outlineLvl w:val="9"/>
+        <w:rPr>
+          <w:rFonts w:hint="eastAsia" w:ascii="宋体" w:hAnsi="宋体" w:eastAsia="宋体" w:cs="宋体"/>
+          <w:sz w:val="21"/>
+          <w:szCs w:val="21"/>
+        </w:rPr>
+      </w:pPr>
+      <w:r>
+        <w:rPr>
+          <w:rFonts w:hint="eastAsia" w:ascii="宋体" w:hAnsi="宋体" w:eastAsia="宋体" w:cs="宋体"/>
+          <w:sz w:val="21"/>
+          <w:szCs w:val="21"/>
+        </w:rPr>
+        <w:t>D</w:t>
+      </w:r>
+      <w:r>
+        <w:rPr>
+          <w:rFonts w:hint="default" w:ascii="宋体" w:hAnsi="宋体" w:eastAsia="宋体" w:cs="宋体"/>
+          <w:sz w:val="21"/>
+          <w:szCs w:val="21"/>
+        </w:rPr>
+        <w:t>.</w:t>
+      </w:r>
+      <w:r>
+        <w:rPr>
+          <w:rFonts w:hint="eastAsia" w:ascii="宋体" w:hAnsi="宋体" w:eastAsia="宋体" w:cs="宋体"/>
+          <w:sz w:val="21"/>
+          <w:szCs w:val="21"/>
+        </w:rPr>
+        <w:t>元气</w:t>
+      </w:r>
+    </w:p>
+    <w:p>
+      <w:pPr>
+        <w:pStyle w:val="2"/>
+        <w:keepNext w:val="0"/>
+        <w:keepLines w:val="0"/>
+        <w:pageBreakBefore w:val="0"/>
+        <w:widowControl/>
+        <w:suppressLineNumbers w:val="0"/>
+        <w:kinsoku/>
+        <w:wordWrap/>
+        <w:overflowPunct/>
+        <w:topLinePunct w:val="0"/>
+        <w:autoSpaceDE/>
+        <w:autoSpaceDN/>
+        <w:bidi w:val="0"/>
+        <w:adjustRightInd/>
+        <w:snapToGrid/>
+        <w:spacing w:before="0" w:beforeAutospacing="0" w:after="0" w:afterAutospacing="0" w:line="360" w:lineRule="auto"/>
+        <w:ind w:left="0" w:leftChars="0" w:right="0" w:rightChars="0" w:firstLine="0" w:firstLineChars="0"/>
+        <w:textAlignment w:val="auto"/>
+        <w:outlineLvl w:val="9"/>
+        <w:rPr>
+          <w:rFonts w:hint="eastAsia" w:ascii="宋体" w:hAnsi="宋体" w:eastAsia="宋体" w:cs="宋体"/>
+          <w:sz w:val="21"/>
+          <w:szCs w:val="21"/>
+        </w:rPr>
+      </w:pPr>
+      <w:r>
+        <w:rPr>
+          <w:rFonts w:hint="eastAsia" w:ascii="宋体" w:hAnsi="宋体" w:eastAsia="宋体" w:cs="宋体"/>
+          <w:sz w:val="21"/>
+          <w:szCs w:val="21"/>
+        </w:rPr>
+        <w:t>7</w:t>
+      </w:r>
+      <w:r>
+        <w:rPr>
+          <w:rFonts w:hint="default" w:ascii="宋体" w:hAnsi="宋体" w:eastAsia="宋体" w:cs="宋体"/>
+          <w:sz w:val="21"/>
+          <w:szCs w:val="21"/>
+        </w:rPr>
+        <w:t>.</w:t>
+      </w:r>
+      <w:r>
+        <w:rPr>
+          <w:rFonts w:hint="eastAsia" w:ascii="宋体" w:hAnsi="宋体" w:eastAsia="宋体" w:cs="宋体"/>
+          <w:sz w:val="21"/>
+          <w:szCs w:val="21"/>
+        </w:rPr>
+        <w:t>津液在体内流注输布的通道是()。</w:t>
+      </w:r>
+    </w:p>
+    <w:p>
+      <w:pPr>
+        <w:pStyle w:val="2"/>
+        <w:keepNext w:val="0"/>
+        <w:keepLines w:val="0"/>
+        <w:pageBreakBefore w:val="0"/>
+        <w:widowControl/>
+        <w:suppressLineNumbers w:val="0"/>
+        <w:kinsoku/>
+        <w:wordWrap/>
+        <w:overflowPunct/>
+        <w:topLinePunct w:val="0"/>
+        <w:autoSpaceDE/>
+        <w:autoSpaceDN/>
+        <w:bidi w:val="0"/>
+        <w:adjustRightInd/>
+        <w:snapToGrid/>
+        <w:spacing w:before="0" w:beforeAutospacing="0" w:after="0" w:afterAutospacing="0" w:line="360" w:lineRule="auto"/>
+        <w:ind w:left="0" w:leftChars="0" w:right="0" w:rightChars="0" w:firstLine="0" w:firstLineChars="0"/>
+        <w:textAlignment w:val="auto"/>
+        <w:outlineLvl w:val="9"/>
+        <w:rPr>
+          <w:rFonts w:hint="eastAsia" w:ascii="宋体" w:hAnsi="宋体" w:eastAsia="宋体" w:cs="宋体"/>
+          <w:sz w:val="21"/>
+          <w:szCs w:val="21"/>
+        </w:rPr>
+      </w:pPr>
+      <w:r>
+        <w:rPr>
+          <w:rFonts w:hint="eastAsia" w:ascii="宋体" w:hAnsi="宋体" w:eastAsia="宋体" w:cs="宋体"/>
+          <w:sz w:val="21"/>
+          <w:szCs w:val="21"/>
+        </w:rPr>
+        <w:t>A</w:t>
+      </w:r>
+      <w:r>
+        <w:rPr>
+          <w:rFonts w:hint="default" w:ascii="宋体" w:hAnsi="宋体" w:eastAsia="宋体" w:cs="宋体"/>
+          <w:sz w:val="21"/>
+          <w:szCs w:val="21"/>
+        </w:rPr>
+        <w:t>.</w:t>
+      </w:r>
+      <w:r>
+        <w:rPr>
+          <w:rFonts w:hint="eastAsia" w:ascii="宋体" w:hAnsi="宋体" w:eastAsia="宋体" w:cs="宋体"/>
+          <w:sz w:val="21"/>
+          <w:szCs w:val="21"/>
+        </w:rPr>
+        <w:t>经络</w:t>
+      </w:r>
+    </w:p>
+    <w:p>
+      <w:pPr>
+        <w:pStyle w:val="2"/>
+        <w:keepNext w:val="0"/>
+        <w:keepLines w:val="0"/>
+        <w:pageBreakBefore w:val="0"/>
+        <w:widowControl/>
+        <w:suppressLineNumbers w:val="0"/>
+        <w:kinsoku/>
+        <w:wordWrap/>
+        <w:overflowPunct/>
+        <w:topLinePunct w:val="0"/>
+        <w:autoSpaceDE/>
+        <w:autoSpaceDN/>
+        <w:bidi w:val="0"/>
+        <w:adjustRightInd/>
+        <w:snapToGrid/>
+        <w:spacing w:before="0" w:beforeAutospacing="0" w:after="0" w:afterAutospacing="0" w:line="360" w:lineRule="auto"/>
+        <w:ind w:left="0" w:leftChars="0" w:right="0" w:rightChars="0" w:firstLine="0" w:firstLineChars="0"/>
+        <w:textAlignment w:val="auto"/>
+        <w:outlineLvl w:val="9"/>
+        <w:rPr>
+          <w:rFonts w:hint="eastAsia" w:ascii="宋体" w:hAnsi="宋体" w:eastAsia="宋体" w:cs="宋体"/>
+          <w:sz w:val="21"/>
+          <w:szCs w:val="21"/>
+        </w:rPr>
+      </w:pPr>
+      <w:r>
+        <w:rPr>
+          <w:rFonts w:hint="eastAsia" w:ascii="宋体" w:hAnsi="宋体" w:eastAsia="宋体" w:cs="宋体"/>
+          <w:sz w:val="21"/>
+          <w:szCs w:val="21"/>
+        </w:rPr>
+        <w:t>B</w:t>
+      </w:r>
+      <w:r>
+        <w:rPr>
+          <w:rFonts w:hint="default" w:ascii="宋体" w:hAnsi="宋体" w:eastAsia="宋体" w:cs="宋体"/>
+          <w:sz w:val="21"/>
+          <w:szCs w:val="21"/>
+        </w:rPr>
+        <w:t>.</w:t>
+      </w:r>
+      <w:r>
+        <w:rPr>
+          <w:rFonts w:hint="eastAsia" w:ascii="宋体" w:hAnsi="宋体" w:eastAsia="宋体" w:cs="宋体"/>
+          <w:sz w:val="21"/>
+          <w:szCs w:val="21"/>
+        </w:rPr>
+        <w:t>腠理</w:t>
+      </w:r>
+    </w:p>
+    <w:p>
+      <w:pPr>
+        <w:pStyle w:val="2"/>
+        <w:keepNext w:val="0"/>
+        <w:keepLines w:val="0"/>
+        <w:pageBreakBefore w:val="0"/>
+        <w:widowControl/>
+        <w:suppressLineNumbers w:val="0"/>
+        <w:kinsoku/>
+        <w:wordWrap/>
+        <w:overflowPunct/>
+        <w:topLinePunct w:val="0"/>
+        <w:autoSpaceDE/>
+        <w:autoSpaceDN/>
+        <w:bidi w:val="0"/>
+        <w:adjustRightInd/>
+        <w:snapToGrid/>
+        <w:spacing w:before="0" w:beforeAutospacing="0" w:after="0" w:afterAutospacing="0" w:line="360" w:lineRule="auto"/>
+        <w:ind w:left="0" w:leftChars="0" w:right="0" w:rightChars="0" w:firstLine="0" w:firstLineChars="0"/>
+        <w:textAlignment w:val="auto"/>
+        <w:outlineLvl w:val="9"/>
+        <w:rPr>
+          <w:rFonts w:hint="eastAsia" w:ascii="宋体" w:hAnsi="宋体" w:eastAsia="宋体" w:cs="宋体"/>
+          <w:sz w:val="21"/>
+          <w:szCs w:val="21"/>
+        </w:rPr>
+      </w:pPr>
+      <w:r>
+        <w:rPr>
+          <w:rFonts w:hint="eastAsia" w:ascii="宋体" w:hAnsi="宋体" w:eastAsia="宋体" w:cs="宋体"/>
+          <w:sz w:val="21"/>
+          <w:szCs w:val="21"/>
+        </w:rPr>
+        <w:t>C</w:t>
+      </w:r>
+      <w:r>
+        <w:rPr>
+          <w:rFonts w:hint="default" w:ascii="宋体" w:hAnsi="宋体" w:eastAsia="宋体" w:cs="宋体"/>
+          <w:sz w:val="21"/>
+          <w:szCs w:val="21"/>
+        </w:rPr>
+        <w:t>.</w:t>
+      </w:r>
+      <w:r>
+        <w:rPr>
+          <w:rFonts w:hint="eastAsia" w:ascii="宋体" w:hAnsi="宋体" w:eastAsia="宋体" w:cs="宋体"/>
+          <w:sz w:val="21"/>
+          <w:szCs w:val="21"/>
+        </w:rPr>
+        <w:t>三焦</w:t>
+      </w:r>
+    </w:p>
+    <w:p>
+      <w:pPr>
+        <w:pStyle w:val="2"/>
+        <w:keepNext w:val="0"/>
+        <w:keepLines w:val="0"/>
+        <w:pageBreakBefore w:val="0"/>
+        <w:widowControl/>
+        <w:suppressLineNumbers w:val="0"/>
+        <w:kinsoku/>
+        <w:wordWrap/>
+        <w:overflowPunct/>
+        <w:topLinePunct w:val="0"/>
+        <w:autoSpaceDE/>
+        <w:autoSpaceDN/>
+        <w:bidi w:val="0"/>
+        <w:adjustRightInd/>
+        <w:snapToGrid/>
+        <w:spacing w:before="0" w:beforeAutospacing="0" w:after="0" w:afterAutospacing="0" w:line="360" w:lineRule="auto"/>
+        <w:ind w:left="0" w:leftChars="0" w:right="0" w:rightChars="0" w:firstLine="0" w:firstLineChars="0"/>
+        <w:textAlignment w:val="auto"/>
+        <w:outlineLvl w:val="9"/>
+        <w:rPr>
+          <w:rFonts w:hint="eastAsia" w:ascii="宋体" w:hAnsi="宋体" w:eastAsia="宋体" w:cs="宋体"/>
+          <w:sz w:val="21"/>
+          <w:szCs w:val="21"/>
+        </w:rPr>
+      </w:pPr>
+      <w:r>
+        <w:rPr>
+          <w:rFonts w:hint="eastAsia" w:ascii="宋体" w:hAnsi="宋体" w:eastAsia="宋体" w:cs="宋体"/>
+          <w:sz w:val="21"/>
+          <w:szCs w:val="21"/>
+        </w:rPr>
+        <w:t>D</w:t>
+      </w:r>
+      <w:r>
+        <w:rPr>
+          <w:rFonts w:hint="default" w:ascii="宋体" w:hAnsi="宋体" w:eastAsia="宋体" w:cs="宋体"/>
+          <w:sz w:val="21"/>
+          <w:szCs w:val="21"/>
+        </w:rPr>
+        <w:t>.</w:t>
+      </w:r>
+      <w:r>
+        <w:rPr>
+          <w:rFonts w:hint="eastAsia" w:ascii="宋体" w:hAnsi="宋体" w:eastAsia="宋体" w:cs="宋体"/>
+          <w:sz w:val="21"/>
+          <w:szCs w:val="21"/>
+        </w:rPr>
+        <w:t>脉道</w:t>
+      </w:r>
+    </w:p>
+    <w:p>
+      <w:pPr>
+        <w:pStyle w:val="2"/>
+        <w:keepNext w:val="0"/>
+        <w:keepLines w:val="0"/>
+        <w:pageBreakBefore w:val="0"/>
+        <w:widowControl/>
+        <w:suppressLineNumbers w:val="0"/>
+        <w:kinsoku/>
+        <w:wordWrap/>
+        <w:overflowPunct/>
+        <w:topLinePunct w:val="0"/>
+        <w:autoSpaceDE/>
+        <w:autoSpaceDN/>
+        <w:bidi w:val="0"/>
+        <w:adjustRightInd/>
+        <w:snapToGrid/>
+        <w:spacing w:before="0" w:beforeAutospacing="0" w:after="0" w:afterAutospacing="0" w:line="360" w:lineRule="auto"/>
+        <w:ind w:left="0" w:leftChars="0" w:right="0" w:rightChars="0" w:firstLine="0" w:firstLineChars="0"/>
+        <w:textAlignment w:val="auto"/>
+        <w:outlineLvl w:val="9"/>
+        <w:rPr>
+          <w:rFonts w:hint="eastAsia" w:ascii="宋体" w:hAnsi="宋体" w:eastAsia="宋体" w:cs="宋体"/>
+          <w:sz w:val="21"/>
+          <w:szCs w:val="21"/>
+        </w:rPr>
+      </w:pPr>
+      <w:r>
+        <w:rPr>
+          <w:rFonts w:hint="eastAsia" w:ascii="宋体" w:hAnsi="宋体" w:eastAsia="宋体" w:cs="宋体"/>
+          <w:sz w:val="21"/>
+          <w:szCs w:val="21"/>
+        </w:rPr>
+        <w:t>8</w:t>
+      </w:r>
+      <w:r>
+        <w:rPr>
+          <w:rFonts w:hint="default" w:ascii="宋体" w:hAnsi="宋体" w:eastAsia="宋体" w:cs="宋体"/>
+          <w:sz w:val="21"/>
+          <w:szCs w:val="21"/>
+        </w:rPr>
+        <w:t>.</w:t>
+      </w:r>
+      <w:r>
+        <w:rPr>
+          <w:rFonts w:hint="eastAsia" w:ascii="宋体" w:hAnsi="宋体" w:eastAsia="宋体" w:cs="宋体"/>
+          <w:sz w:val="21"/>
+          <w:szCs w:val="21"/>
+        </w:rPr>
+        <w:t>分布于上肢内侧后缘的经脉为()。</w:t>
+      </w:r>
+    </w:p>
+    <w:p>
+      <w:pPr>
+        <w:pStyle w:val="2"/>
+        <w:keepNext w:val="0"/>
+        <w:keepLines w:val="0"/>
+        <w:pageBreakBefore w:val="0"/>
+        <w:widowControl/>
+        <w:suppressLineNumbers w:val="0"/>
+        <w:kinsoku/>
+        <w:wordWrap/>
+        <w:overflowPunct/>
+        <w:topLinePunct w:val="0"/>
+        <w:autoSpaceDE/>
+        <w:autoSpaceDN/>
+        <w:bidi w:val="0"/>
+        <w:adjustRightInd/>
+        <w:snapToGrid/>
+        <w:spacing w:before="0" w:beforeAutospacing="0" w:after="0" w:afterAutospacing="0" w:line="360" w:lineRule="auto"/>
+        <w:ind w:left="0" w:leftChars="0" w:right="0" w:rightChars="0" w:firstLine="0" w:firstLineChars="0"/>
+        <w:textAlignment w:val="auto"/>
+        <w:outlineLvl w:val="9"/>
+        <w:rPr>
+          <w:rFonts w:hint="eastAsia" w:ascii="宋体" w:hAnsi="宋体" w:eastAsia="宋体" w:cs="宋体"/>
+          <w:sz w:val="21"/>
+          <w:szCs w:val="21"/>
+        </w:rPr>
+      </w:pPr>
+      <w:r>
+        <w:rPr>
+          <w:rFonts w:hint="eastAsia" w:ascii="宋体" w:hAnsi="宋体" w:eastAsia="宋体" w:cs="宋体"/>
+          <w:sz w:val="21"/>
+          <w:szCs w:val="21"/>
+        </w:rPr>
+        <w:t>A</w:t>
+      </w:r>
+      <w:r>
+        <w:rPr>
+          <w:rFonts w:hint="default" w:ascii="宋体" w:hAnsi="宋体" w:eastAsia="宋体" w:cs="宋体"/>
+          <w:sz w:val="21"/>
+          <w:szCs w:val="21"/>
+        </w:rPr>
+        <w:t>.</w:t>
+      </w:r>
+      <w:r>
+        <w:rPr>
+          <w:rFonts w:hint="eastAsia" w:ascii="宋体" w:hAnsi="宋体" w:eastAsia="宋体" w:cs="宋体"/>
+          <w:sz w:val="21"/>
+          <w:szCs w:val="21"/>
+        </w:rPr>
+        <w:t>手少阴心经</w:t>
+      </w:r>
+    </w:p>
+    <w:p>
+      <w:pPr>
+        <w:pStyle w:val="2"/>
+        <w:keepNext w:val="0"/>
+        <w:keepLines w:val="0"/>
+        <w:pageBreakBefore w:val="0"/>
+        <w:widowControl/>
+        <w:suppressLineNumbers w:val="0"/>
+        <w:kinsoku/>
+        <w:wordWrap/>
+        <w:overflowPunct/>
+        <w:topLinePunct w:val="0"/>
+        <w:autoSpaceDE/>
+        <w:autoSpaceDN/>
+        <w:bidi w:val="0"/>
+        <w:adjustRightInd/>
+        <w:snapToGrid/>
+        <w:spacing w:before="0" w:beforeAutospacing="0" w:after="0" w:afterAutospacing="0" w:line="360" w:lineRule="auto"/>
+        <w:ind w:left="0" w:leftChars="0" w:right="0" w:rightChars="0" w:firstLine="0" w:firstLineChars="0"/>
+        <w:textAlignment w:val="auto"/>
+        <w:outlineLvl w:val="9"/>
+        <w:rPr>
+          <w:rFonts w:hint="eastAsia" w:ascii="宋体" w:hAnsi="宋体" w:eastAsia="宋体" w:cs="宋体"/>
+          <w:sz w:val="21"/>
+          <w:szCs w:val="21"/>
+        </w:rPr>
+      </w:pPr>
+      <w:r>
+        <w:rPr>
+          <w:rFonts w:hint="eastAsia" w:ascii="宋体" w:hAnsi="宋体" w:eastAsia="宋体" w:cs="宋体"/>
+          <w:sz w:val="21"/>
+          <w:szCs w:val="21"/>
+        </w:rPr>
+        <w:t>B</w:t>
+      </w:r>
+      <w:r>
+        <w:rPr>
+          <w:rFonts w:hint="default" w:ascii="宋体" w:hAnsi="宋体" w:eastAsia="宋体" w:cs="宋体"/>
+          <w:sz w:val="21"/>
+          <w:szCs w:val="21"/>
+        </w:rPr>
+        <w:t>.</w:t>
+      </w:r>
+      <w:r>
+        <w:rPr>
+          <w:rFonts w:hint="eastAsia" w:ascii="宋体" w:hAnsi="宋体" w:eastAsia="宋体" w:cs="宋体"/>
+          <w:sz w:val="21"/>
+          <w:szCs w:val="21"/>
+        </w:rPr>
+        <w:t>手厥阴心包经</w:t>
+      </w:r>
+    </w:p>
+    <w:p>
+      <w:pPr>
+        <w:pStyle w:val="2"/>
+        <w:keepNext w:val="0"/>
+        <w:keepLines w:val="0"/>
+        <w:pageBreakBefore w:val="0"/>
+        <w:widowControl/>
+        <w:suppressLineNumbers w:val="0"/>
+        <w:kinsoku/>
+        <w:wordWrap/>
+        <w:overflowPunct/>
+        <w:topLinePunct w:val="0"/>
+        <w:autoSpaceDE/>
+        <w:autoSpaceDN/>
+        <w:bidi w:val="0"/>
+        <w:adjustRightInd/>
+        <w:snapToGrid/>
+        <w:spacing w:before="0" w:beforeAutospacing="0" w:after="0" w:afterAutospacing="0" w:line="360" w:lineRule="auto"/>
+        <w:ind w:left="0" w:leftChars="0" w:right="0" w:rightChars="0" w:firstLine="0" w:firstLineChars="0"/>
+        <w:textAlignment w:val="auto"/>
+        <w:outlineLvl w:val="9"/>
+        <w:rPr>
+          <w:rFonts w:hint="eastAsia" w:ascii="宋体" w:hAnsi="宋体" w:eastAsia="宋体" w:cs="宋体"/>
+          <w:sz w:val="21"/>
+          <w:szCs w:val="21"/>
+        </w:rPr>
+      </w:pPr>
+      <w:r>
+        <w:rPr>
+          <w:rFonts w:hint="eastAsia" w:ascii="宋体" w:hAnsi="宋体" w:eastAsia="宋体" w:cs="宋体"/>
+          <w:sz w:val="21"/>
+          <w:szCs w:val="21"/>
+        </w:rPr>
+        <w:t>C</w:t>
+      </w:r>
+      <w:r>
+        <w:rPr>
+          <w:rFonts w:hint="default" w:ascii="宋体" w:hAnsi="宋体" w:eastAsia="宋体" w:cs="宋体"/>
+          <w:sz w:val="21"/>
+          <w:szCs w:val="21"/>
+        </w:rPr>
+        <w:t>.</w:t>
+      </w:r>
+      <w:r>
+        <w:rPr>
+          <w:rFonts w:hint="eastAsia" w:ascii="宋体" w:hAnsi="宋体" w:eastAsia="宋体" w:cs="宋体"/>
+          <w:sz w:val="21"/>
+          <w:szCs w:val="21"/>
+        </w:rPr>
+        <w:t>手太阳小肠经</w:t>
+      </w:r>
+    </w:p>
+    <w:p>
+      <w:pPr>
+        <w:pStyle w:val="2"/>
+        <w:keepNext w:val="0"/>
+        <w:keepLines w:val="0"/>
+        <w:pageBreakBefore w:val="0"/>
+        <w:widowControl/>
+        <w:suppressLineNumbers w:val="0"/>
+        <w:kinsoku/>
+        <w:wordWrap/>
+        <w:overflowPunct/>
+        <w:topLinePunct w:val="0"/>
+        <w:autoSpaceDE/>
+        <w:autoSpaceDN/>
+        <w:bidi w:val="0"/>
+        <w:adjustRightInd/>
+        <w:snapToGrid/>
+        <w:spacing w:before="0" w:beforeAutospacing="0" w:after="0" w:afterAutospacing="0" w:line="360" w:lineRule="auto"/>
+        <w:ind w:left="0" w:leftChars="0" w:right="0" w:rightChars="0" w:firstLine="0" w:firstLineChars="0"/>
+        <w:textAlignment w:val="auto"/>
+        <w:outlineLvl w:val="9"/>
+        <w:rPr>
+          <w:rFonts w:hint="eastAsia" w:ascii="宋体" w:hAnsi="宋体" w:eastAsia="宋体" w:cs="宋体"/>
+          <w:sz w:val="21"/>
+          <w:szCs w:val="21"/>
+        </w:rPr>
+      </w:pPr>
+      <w:r>
+        <w:rPr>
+          <w:rFonts w:hint="eastAsia" w:ascii="宋体" w:hAnsi="宋体" w:eastAsia="宋体" w:cs="宋体"/>
+          <w:sz w:val="21"/>
+          <w:szCs w:val="21"/>
+        </w:rPr>
+        <w:t>D</w:t>
+      </w:r>
+      <w:r>
+        <w:rPr>
+          <w:rFonts w:hint="default" w:ascii="宋体" w:hAnsi="宋体" w:eastAsia="宋体" w:cs="宋体"/>
+          <w:sz w:val="21"/>
+          <w:szCs w:val="21"/>
+        </w:rPr>
+        <w:t>.</w:t>
+      </w:r>
+      <w:r>
+        <w:rPr>
+          <w:rFonts w:hint="eastAsia" w:ascii="宋体" w:hAnsi="宋体" w:eastAsia="宋体" w:cs="宋体"/>
+          <w:sz w:val="21"/>
+          <w:szCs w:val="21"/>
+        </w:rPr>
+        <w:t>手太阴肺经</w:t>
+      </w:r>
+    </w:p>
+    <w:p>
+      <w:pPr>
+        <w:pStyle w:val="2"/>
+        <w:keepNext w:val="0"/>
+        <w:keepLines w:val="0"/>
+        <w:pageBreakBefore w:val="0"/>
+        <w:widowControl/>
+        <w:suppressLineNumbers w:val="0"/>
+        <w:kinsoku/>
+        <w:wordWrap/>
+        <w:overflowPunct/>
+        <w:topLinePunct w:val="0"/>
+        <w:autoSpaceDE/>
+        <w:autoSpaceDN/>
+        <w:bidi w:val="0"/>
+        <w:adjustRightInd/>
+        <w:snapToGrid/>
+        <w:spacing w:before="0" w:beforeAutospacing="0" w:after="0" w:afterAutospacing="0" w:line="360" w:lineRule="auto"/>
+        <w:ind w:left="0" w:leftChars="0" w:right="0" w:rightChars="0" w:firstLine="0" w:firstLineChars="0"/>
+        <w:textAlignment w:val="auto"/>
+        <w:outlineLvl w:val="9"/>
+        <w:rPr>
+          <w:rFonts w:hint="eastAsia" w:ascii="宋体" w:hAnsi="宋体" w:eastAsia="宋体" w:cs="宋体"/>
+          <w:sz w:val="21"/>
+          <w:szCs w:val="21"/>
+        </w:rPr>
+      </w:pPr>
+      <w:r>
+        <w:rPr>
+          <w:rFonts w:hint="eastAsia" w:ascii="宋体" w:hAnsi="宋体" w:eastAsia="宋体" w:cs="宋体"/>
+          <w:sz w:val="21"/>
+          <w:szCs w:val="21"/>
+        </w:rPr>
+        <w:t>9</w:t>
+      </w:r>
+      <w:r>
+        <w:rPr>
+          <w:rFonts w:hint="default" w:ascii="宋体" w:hAnsi="宋体" w:eastAsia="宋体" w:cs="宋体"/>
+          <w:sz w:val="21"/>
+          <w:szCs w:val="21"/>
+        </w:rPr>
+        <w:t>.</w:t>
+      </w:r>
+      <w:r>
+        <w:rPr>
+          <w:rFonts w:hint="eastAsia" w:ascii="宋体" w:hAnsi="宋体" w:eastAsia="宋体" w:cs="宋体"/>
+          <w:sz w:val="21"/>
+          <w:szCs w:val="21"/>
+        </w:rPr>
+        <w:t>劳力过度对身体的</w:t>
+      </w:r>
+      <w:r>
+        <w:rPr>
+          <w:rFonts w:hint="eastAsia" w:ascii="宋体" w:hAnsi="宋体" w:cs="宋体"/>
+          <w:sz w:val="21"/>
+          <w:szCs w:val="21"/>
+          <w:lang w:val="en-US" w:eastAsia="zh-CN"/>
+        </w:rPr>
+        <w:t>主</w:t>
+      </w:r>
+      <w:r>
+        <w:rPr>
+          <w:rFonts w:hint="eastAsia" w:ascii="宋体" w:hAnsi="宋体" w:eastAsia="宋体" w:cs="宋体"/>
+          <w:sz w:val="21"/>
+          <w:szCs w:val="21"/>
+        </w:rPr>
+        <w:t>要损害是()。</w:t>
+      </w:r>
+    </w:p>
+    <w:p>
+      <w:pPr>
+        <w:pStyle w:val="2"/>
+        <w:keepNext w:val="0"/>
+        <w:keepLines w:val="0"/>
+        <w:pageBreakBefore w:val="0"/>
+        <w:widowControl/>
+        <w:suppressLineNumbers w:val="0"/>
+        <w:kinsoku/>
+        <w:wordWrap/>
+        <w:overflowPunct/>
+        <w:topLinePunct w:val="0"/>
+        <w:autoSpaceDE/>
+        <w:autoSpaceDN/>
+        <w:bidi w:val="0"/>
+        <w:adjustRightInd/>
+        <w:snapToGrid/>
+        <w:spacing w:before="0" w:beforeAutospacing="0" w:after="0" w:afterAutospacing="0" w:line="360" w:lineRule="auto"/>
+        <w:ind w:left="0" w:leftChars="0" w:right="0" w:rightChars="0" w:firstLine="0" w:firstLineChars="0"/>
+        <w:textAlignment w:val="auto"/>
+        <w:outlineLvl w:val="9"/>
+        <w:rPr>
+          <w:rFonts w:hint="eastAsia" w:ascii="宋体" w:hAnsi="宋体" w:eastAsia="宋体" w:cs="宋体"/>
+          <w:sz w:val="21"/>
+          <w:szCs w:val="21"/>
+        </w:rPr>
+      </w:pPr>
+      <w:r>
+        <w:rPr>
+          <w:rFonts w:hint="eastAsia" w:ascii="宋体" w:hAnsi="宋体" w:eastAsia="宋体" w:cs="宋体"/>
+          <w:sz w:val="21"/>
+          <w:szCs w:val="21"/>
+        </w:rPr>
+        <w:t>A</w:t>
+      </w:r>
+      <w:r>
+        <w:rPr>
+          <w:rFonts w:hint="default" w:ascii="宋体" w:hAnsi="宋体" w:eastAsia="宋体" w:cs="宋体"/>
+          <w:sz w:val="21"/>
+          <w:szCs w:val="21"/>
+        </w:rPr>
+        <w:t>.</w:t>
+      </w:r>
+      <w:r>
+        <w:rPr>
+          <w:rFonts w:hint="eastAsia" w:ascii="宋体" w:hAnsi="宋体" w:eastAsia="宋体" w:cs="宋体"/>
+          <w:sz w:val="21"/>
+          <w:szCs w:val="21"/>
+        </w:rPr>
+        <w:t>伤神</w:t>
+      </w:r>
+    </w:p>
+    <w:p>
+      <w:pPr>
+        <w:pStyle w:val="2"/>
+        <w:keepNext w:val="0"/>
+        <w:keepLines w:val="0"/>
+        <w:pageBreakBefore w:val="0"/>
+        <w:widowControl/>
+        <w:suppressLineNumbers w:val="0"/>
+        <w:kinsoku/>
+        <w:wordWrap/>
+        <w:overflowPunct/>
+        <w:topLinePunct w:val="0"/>
+        <w:autoSpaceDE/>
+        <w:autoSpaceDN/>
+        <w:bidi w:val="0"/>
+        <w:adjustRightInd/>
+        <w:snapToGrid/>
+        <w:spacing w:before="0" w:beforeAutospacing="0" w:after="0" w:afterAutospacing="0" w:line="360" w:lineRule="auto"/>
+        <w:ind w:left="0" w:leftChars="0" w:right="0" w:rightChars="0" w:firstLine="0" w:firstLineChars="0"/>
+        <w:textAlignment w:val="auto"/>
+        <w:outlineLvl w:val="9"/>
+        <w:rPr>
+          <w:rFonts w:hint="eastAsia" w:ascii="宋体" w:hAnsi="宋体" w:cs="宋体"/>
+          <w:sz w:val="21"/>
+          <w:szCs w:val="21"/>
+          <w:lang w:val="en-US" w:eastAsia="zh-CN"/>
+        </w:rPr>
+      </w:pPr>
+      <w:r>
+        <w:rPr>
+          <w:rFonts w:hint="eastAsia" w:ascii="宋体" w:hAnsi="宋体" w:eastAsia="宋体" w:cs="宋体"/>
+          <w:sz w:val="21"/>
+          <w:szCs w:val="21"/>
+        </w:rPr>
+        <w:t>B</w:t>
+      </w:r>
+      <w:r>
+        <w:rPr>
+          <w:rFonts w:hint="default" w:ascii="宋体" w:hAnsi="宋体" w:eastAsia="宋体" w:cs="宋体"/>
+          <w:sz w:val="21"/>
+          <w:szCs w:val="21"/>
+        </w:rPr>
+        <w:t>.</w:t>
+      </w:r>
+      <w:r>
+        <w:rPr>
+          <w:rFonts w:hint="eastAsia" w:ascii="宋体" w:hAnsi="宋体" w:eastAsia="宋体" w:cs="宋体"/>
+          <w:sz w:val="21"/>
+          <w:szCs w:val="21"/>
+        </w:rPr>
+        <w:t>耗</w:t>
+      </w:r>
+      <w:r>
+        <w:rPr>
+          <w:rFonts w:hint="eastAsia" w:ascii="宋体" w:hAnsi="宋体" w:cs="宋体"/>
+          <w:sz w:val="21"/>
+          <w:szCs w:val="21"/>
+          <w:lang w:val="en-US" w:eastAsia="zh-CN"/>
+        </w:rPr>
+        <w:t>血</w:t>
+      </w:r>
+    </w:p>
+    <w:p>
+      <w:pPr>
+        <w:pStyle w:val="2"/>
+        <w:keepNext w:val="0"/>
+        <w:keepLines w:val="0"/>
+        <w:pageBreakBefore w:val="0"/>
+        <w:widowControl/>
+        <w:suppressLineNumbers w:val="0"/>
+        <w:kinsoku/>
+        <w:wordWrap/>
+        <w:overflowPunct/>
+        <w:topLinePunct w:val="0"/>
+        <w:autoSpaceDE/>
+        <w:autoSpaceDN/>
+        <w:bidi w:val="0"/>
+        <w:adjustRightInd/>
+        <w:snapToGrid/>
+        <w:spacing w:before="0" w:beforeAutospacing="0" w:after="0" w:afterAutospacing="0" w:line="360" w:lineRule="auto"/>
+        <w:ind w:left="0" w:leftChars="0" w:right="0" w:rightChars="0" w:firstLine="0" w:firstLineChars="0"/>
+        <w:textAlignment w:val="auto"/>
+        <w:outlineLvl w:val="9"/>
+        <w:rPr>
+          <w:rFonts w:hint="eastAsia" w:ascii="宋体" w:hAnsi="宋体" w:eastAsia="宋体" w:cs="宋体"/>
+          <w:sz w:val="21"/>
+          <w:szCs w:val="21"/>
+        </w:rPr>
+      </w:pPr>
+      <w:r>
+        <w:rPr>
+          <w:rFonts w:hint="eastAsia" w:ascii="宋体" w:hAnsi="宋体" w:eastAsia="宋体" w:cs="宋体"/>
+          <w:sz w:val="21"/>
+          <w:szCs w:val="21"/>
+        </w:rPr>
+        <w:t>C</w:t>
+      </w:r>
+      <w:r>
+        <w:rPr>
+          <w:rFonts w:hint="default" w:ascii="宋体" w:hAnsi="宋体" w:eastAsia="宋体" w:cs="宋体"/>
+          <w:sz w:val="21"/>
+          <w:szCs w:val="21"/>
+        </w:rPr>
+        <w:t>.</w:t>
+      </w:r>
+      <w:r>
+        <w:rPr>
+          <w:rFonts w:hint="eastAsia" w:ascii="宋体" w:hAnsi="宋体" w:eastAsia="宋体" w:cs="宋体"/>
+          <w:sz w:val="21"/>
+          <w:szCs w:val="21"/>
+        </w:rPr>
+        <w:t>伤精</w:t>
+      </w:r>
+    </w:p>
+    <w:p>
+      <w:pPr>
+        <w:pStyle w:val="2"/>
+        <w:keepNext w:val="0"/>
+        <w:keepLines w:val="0"/>
+        <w:pageBreakBefore w:val="0"/>
+        <w:widowControl/>
+        <w:suppressLineNumbers w:val="0"/>
+        <w:kinsoku/>
+        <w:wordWrap/>
+        <w:overflowPunct/>
+        <w:topLinePunct w:val="0"/>
+        <w:autoSpaceDE/>
+        <w:autoSpaceDN/>
+        <w:bidi w:val="0"/>
+        <w:adjustRightInd/>
+        <w:snapToGrid/>
+        <w:spacing w:before="0" w:beforeAutospacing="0" w:after="0" w:afterAutospacing="0" w:line="360" w:lineRule="auto"/>
+        <w:ind w:left="0" w:leftChars="0" w:right="0" w:rightChars="0" w:firstLine="0" w:firstLineChars="0"/>
+        <w:textAlignment w:val="auto"/>
+        <w:outlineLvl w:val="9"/>
+        <w:rPr>
+          <w:rFonts w:hint="eastAsia" w:ascii="宋体" w:hAnsi="宋体" w:eastAsia="宋体" w:cs="宋体"/>
+          <w:sz w:val="21"/>
+          <w:szCs w:val="21"/>
+        </w:rPr>
+      </w:pPr>
+      <w:r>
+        <w:rPr>
+          <w:rFonts w:hint="eastAsia" w:ascii="宋体" w:hAnsi="宋体" w:eastAsia="宋体" w:cs="宋体"/>
+          <w:sz w:val="21"/>
+          <w:szCs w:val="21"/>
+        </w:rPr>
+        <w:t>D</w:t>
+      </w:r>
+      <w:r>
+        <w:rPr>
+          <w:rFonts w:hint="default" w:ascii="宋体" w:hAnsi="宋体" w:eastAsia="宋体" w:cs="宋体"/>
+          <w:sz w:val="21"/>
+          <w:szCs w:val="21"/>
+        </w:rPr>
+        <w:t>.</w:t>
+      </w:r>
+      <w:r>
+        <w:rPr>
+          <w:rFonts w:hint="eastAsia" w:ascii="宋体" w:hAnsi="宋体" w:eastAsia="宋体" w:cs="宋体"/>
+          <w:sz w:val="21"/>
+          <w:szCs w:val="21"/>
+        </w:rPr>
+        <w:t>耗气</w:t>
+      </w:r>
+    </w:p>
+    <w:p>
+      <w:pPr>
+        <w:pStyle w:val="2"/>
+        <w:keepNext w:val="0"/>
+        <w:keepLines w:val="0"/>
+        <w:pageBreakBefore w:val="0"/>
+        <w:widowControl/>
+        <w:suppressLineNumbers w:val="0"/>
+        <w:kinsoku/>
+        <w:wordWrap/>
+        <w:overflowPunct/>
+        <w:topLinePunct w:val="0"/>
+        <w:autoSpaceDE/>
+        <w:autoSpaceDN/>
+        <w:bidi w:val="0"/>
+        <w:adjustRightInd/>
+        <w:snapToGrid/>
+        <w:spacing w:before="0" w:beforeAutospacing="0" w:after="0" w:afterAutospacing="0" w:line="360" w:lineRule="auto"/>
+        <w:ind w:left="0" w:leftChars="0" w:right="0" w:rightChars="0" w:firstLine="0" w:firstLineChars="0"/>
+        <w:textAlignment w:val="auto"/>
+        <w:outlineLvl w:val="9"/>
+        <w:rPr>
+          <w:rFonts w:hint="eastAsia" w:ascii="宋体" w:hAnsi="宋体" w:eastAsia="宋体" w:cs="宋体"/>
+          <w:sz w:val="21"/>
+          <w:szCs w:val="21"/>
+        </w:rPr>
+      </w:pPr>
+      <w:r>
+        <w:rPr>
+          <w:rFonts w:hint="eastAsia" w:ascii="宋体" w:hAnsi="宋体" w:eastAsia="宋体" w:cs="宋体"/>
+          <w:sz w:val="21"/>
+          <w:szCs w:val="21"/>
+        </w:rPr>
+        <w:t>10</w:t>
+      </w:r>
+      <w:r>
+        <w:rPr>
+          <w:rFonts w:hint="default" w:ascii="宋体" w:hAnsi="宋体" w:eastAsia="宋体" w:cs="宋体"/>
+          <w:sz w:val="21"/>
+          <w:szCs w:val="21"/>
+        </w:rPr>
+        <w:t>.</w:t>
+      </w:r>
+      <w:r>
+        <w:rPr>
+          <w:rFonts w:hint="eastAsia" w:ascii="宋体" w:hAnsi="宋体" w:eastAsia="宋体" w:cs="宋体"/>
+          <w:sz w:val="21"/>
+          <w:szCs w:val="21"/>
+        </w:rPr>
+        <w:t>《素问·五脏生成篇》</w:t>
+      </w:r>
+      <w:r>
+        <w:rPr>
+          <w:rFonts w:hint="eastAsia" w:ascii="宋体" w:hAnsi="宋体" w:cs="宋体"/>
+          <w:sz w:val="21"/>
+          <w:szCs w:val="21"/>
+          <w:lang w:val="en-US" w:eastAsia="zh-CN"/>
+        </w:rPr>
+        <w:t>中</w:t>
+      </w:r>
+      <w:r>
+        <w:rPr>
+          <w:rFonts w:hint="eastAsia" w:ascii="宋体" w:hAnsi="宋体" w:cs="宋体"/>
+          <w:sz w:val="21"/>
+          <w:szCs w:val="21"/>
+          <w:lang w:eastAsia="zh-CN"/>
+        </w:rPr>
+        <w:t>“</w:t>
+      </w:r>
+      <w:r>
+        <w:rPr>
+          <w:rFonts w:hint="eastAsia" w:ascii="宋体" w:hAnsi="宋体" w:eastAsia="宋体" w:cs="宋体"/>
+          <w:sz w:val="21"/>
+          <w:szCs w:val="21"/>
+        </w:rPr>
+        <w:t>皮槁而毛拔</w:t>
+      </w:r>
+      <w:r>
+        <w:rPr>
+          <w:rFonts w:hint="eastAsia" w:ascii="宋体" w:hAnsi="宋体" w:cs="宋体"/>
+          <w:sz w:val="21"/>
+          <w:szCs w:val="21"/>
+          <w:lang w:eastAsia="zh-CN"/>
+        </w:rPr>
+        <w:t>”</w:t>
+      </w:r>
+      <w:r>
+        <w:rPr>
+          <w:rFonts w:hint="eastAsia" w:ascii="宋体" w:hAnsi="宋体" w:eastAsia="宋体" w:cs="宋体"/>
+          <w:sz w:val="21"/>
+          <w:szCs w:val="21"/>
+        </w:rPr>
+        <w:t>的原因是()。</w:t>
+      </w:r>
+    </w:p>
+    <w:p>
+      <w:pPr>
+        <w:pStyle w:val="2"/>
+        <w:keepNext w:val="0"/>
+        <w:keepLines w:val="0"/>
+        <w:pageBreakBefore w:val="0"/>
+        <w:widowControl/>
+        <w:suppressLineNumbers w:val="0"/>
+        <w:kinsoku/>
+        <w:wordWrap/>
+        <w:overflowPunct/>
+        <w:topLinePunct w:val="0"/>
+        <w:autoSpaceDE/>
+        <w:autoSpaceDN/>
+        <w:bidi w:val="0"/>
+        <w:adjustRightInd/>
+        <w:snapToGrid/>
+        <w:spacing w:before="0" w:beforeAutospacing="0" w:after="0" w:afterAutospacing="0" w:line="360" w:lineRule="auto"/>
+        <w:ind w:left="0" w:leftChars="0" w:right="0" w:rightChars="0" w:firstLine="0" w:firstLineChars="0"/>
+        <w:textAlignment w:val="auto"/>
+        <w:outlineLvl w:val="9"/>
+        <w:rPr>
+          <w:rFonts w:hint="eastAsia" w:ascii="宋体" w:hAnsi="宋体" w:eastAsia="宋体" w:cs="宋体"/>
+          <w:sz w:val="21"/>
+          <w:szCs w:val="21"/>
+        </w:rPr>
+      </w:pPr>
+      <w:r>
+        <w:rPr>
+          <w:rFonts w:hint="eastAsia" w:ascii="宋体" w:hAnsi="宋体" w:eastAsia="宋体" w:cs="宋体"/>
+          <w:sz w:val="21"/>
+          <w:szCs w:val="21"/>
+        </w:rPr>
+        <w:t>A</w:t>
+      </w:r>
+      <w:r>
+        <w:rPr>
+          <w:rFonts w:hint="default" w:ascii="宋体" w:hAnsi="宋体" w:eastAsia="宋体" w:cs="宋体"/>
+          <w:sz w:val="21"/>
+          <w:szCs w:val="21"/>
+        </w:rPr>
+        <w:t>.</w:t>
+      </w:r>
+      <w:r>
+        <w:rPr>
+          <w:rFonts w:hint="eastAsia" w:ascii="宋体" w:hAnsi="宋体" w:eastAsia="宋体" w:cs="宋体"/>
+          <w:sz w:val="21"/>
+          <w:szCs w:val="21"/>
+        </w:rPr>
+        <w:t>多食苦</w:t>
+      </w:r>
+    </w:p>
+    <w:p>
+      <w:pPr>
+        <w:pStyle w:val="2"/>
+        <w:keepNext w:val="0"/>
+        <w:keepLines w:val="0"/>
+        <w:pageBreakBefore w:val="0"/>
+        <w:widowControl/>
+        <w:suppressLineNumbers w:val="0"/>
+        <w:kinsoku/>
+        <w:wordWrap/>
+        <w:overflowPunct/>
+        <w:topLinePunct w:val="0"/>
+        <w:autoSpaceDE/>
+        <w:autoSpaceDN/>
+        <w:bidi w:val="0"/>
+        <w:adjustRightInd/>
+        <w:snapToGrid/>
+        <w:spacing w:before="0" w:beforeAutospacing="0" w:after="0" w:afterAutospacing="0" w:line="360" w:lineRule="auto"/>
+        <w:ind w:left="0" w:leftChars="0" w:right="0" w:rightChars="0" w:firstLine="0" w:firstLineChars="0"/>
+        <w:textAlignment w:val="auto"/>
+        <w:outlineLvl w:val="9"/>
+        <w:rPr>
+          <w:rFonts w:hint="eastAsia" w:ascii="宋体" w:hAnsi="宋体" w:eastAsia="宋体" w:cs="宋体"/>
+          <w:sz w:val="21"/>
+          <w:szCs w:val="21"/>
+        </w:rPr>
+      </w:pPr>
+      <w:r>
+        <w:rPr>
+          <w:rFonts w:hint="eastAsia" w:ascii="宋体" w:hAnsi="宋体" w:eastAsia="宋体" w:cs="宋体"/>
+          <w:sz w:val="21"/>
+          <w:szCs w:val="21"/>
+        </w:rPr>
+        <w:t>B</w:t>
+      </w:r>
+      <w:r>
+        <w:rPr>
+          <w:rFonts w:hint="default" w:ascii="宋体" w:hAnsi="宋体" w:eastAsia="宋体" w:cs="宋体"/>
+          <w:sz w:val="21"/>
+          <w:szCs w:val="21"/>
+        </w:rPr>
+        <w:t>.</w:t>
+      </w:r>
+      <w:r>
+        <w:rPr>
+          <w:rFonts w:hint="eastAsia" w:ascii="宋体" w:hAnsi="宋体" w:eastAsia="宋体" w:cs="宋体"/>
+          <w:sz w:val="21"/>
+          <w:szCs w:val="21"/>
+        </w:rPr>
+        <w:t>多食甘</w:t>
+      </w:r>
+    </w:p>
+    <w:p>
+      <w:pPr>
+        <w:pStyle w:val="2"/>
+        <w:keepNext w:val="0"/>
+        <w:keepLines w:val="0"/>
+        <w:pageBreakBefore w:val="0"/>
+        <w:widowControl/>
+        <w:suppressLineNumbers w:val="0"/>
+        <w:kinsoku/>
+        <w:wordWrap/>
+        <w:overflowPunct/>
+        <w:topLinePunct w:val="0"/>
+        <w:autoSpaceDE/>
+        <w:autoSpaceDN/>
+        <w:bidi w:val="0"/>
+        <w:adjustRightInd/>
+        <w:snapToGrid/>
+        <w:spacing w:before="0" w:beforeAutospacing="0" w:after="0" w:afterAutospacing="0" w:line="360" w:lineRule="auto"/>
+        <w:ind w:left="0" w:leftChars="0" w:right="0" w:rightChars="0" w:firstLine="0" w:firstLineChars="0"/>
+        <w:textAlignment w:val="auto"/>
+        <w:outlineLvl w:val="9"/>
+        <w:rPr>
+          <w:rFonts w:hint="eastAsia" w:ascii="宋体" w:hAnsi="宋体" w:eastAsia="宋体" w:cs="宋体"/>
+          <w:sz w:val="21"/>
+          <w:szCs w:val="21"/>
+        </w:rPr>
+      </w:pPr>
+      <w:r>
+        <w:rPr>
+          <w:rFonts w:hint="eastAsia" w:ascii="宋体" w:hAnsi="宋体" w:eastAsia="宋体" w:cs="宋体"/>
+          <w:sz w:val="21"/>
+          <w:szCs w:val="21"/>
+        </w:rPr>
+        <w:t>C</w:t>
+      </w:r>
+      <w:r>
+        <w:rPr>
+          <w:rFonts w:hint="default" w:ascii="宋体" w:hAnsi="宋体" w:eastAsia="宋体" w:cs="宋体"/>
+          <w:sz w:val="21"/>
+          <w:szCs w:val="21"/>
+        </w:rPr>
+        <w:t>.</w:t>
+      </w:r>
+      <w:r>
+        <w:rPr>
+          <w:rFonts w:hint="eastAsia" w:ascii="宋体" w:hAnsi="宋体" w:eastAsia="宋体" w:cs="宋体"/>
+          <w:sz w:val="21"/>
+          <w:szCs w:val="21"/>
+        </w:rPr>
+        <w:t>多食辛</w:t>
+      </w:r>
+    </w:p>
+    <w:p>
+      <w:r>
+        <w:rPr>
+          <w:rFonts w:hint="eastAsia" w:ascii="宋体" w:hAnsi="宋体" w:eastAsia="宋体" w:cs="宋体"/>
+          <w:sz w:val="21"/>
+          <w:szCs w:val="21"/>
+        </w:rPr>
+        <w:t>D</w:t>
+      </w:r>
+      <w:r>
+        <w:rPr>
+          <w:rFonts w:hint="default" w:ascii="宋体" w:hAnsi="宋体" w:eastAsia="宋体" w:cs="宋体"/>
+          <w:sz w:val="21"/>
+          <w:szCs w:val="21"/>
+        </w:rPr>
+        <w:t>.</w:t>
+      </w:r>
+      <w:r>
+        <w:rPr>
+          <w:rFonts w:hint="eastAsia" w:ascii="宋体" w:hAnsi="宋体" w:eastAsia="宋体" w:cs="宋体"/>
+          <w:sz w:val="21"/>
+          <w:szCs w:val="21"/>
+        </w:rPr>
+        <w:t>多食咸</w:t>
+      </w:r>
+    </w:p>
+    <w:p>
+      <w:pPr>
+        <w:pStyle w:val="2"/>
+        <w:keepNext w:val="0"/>
+        <w:keepLines w:val="0"/>
+        <w:pageBreakBefore w:val="0"/>
+        <w:widowControl/>
+        <w:suppressLineNumbers w:val="0"/>
+        <w:kinsoku/>
+        <w:wordWrap/>
+        <w:overflowPunct/>
+        <w:topLinePunct w:val="0"/>
+        <w:autoSpaceDE/>
+        <w:autoSpaceDN/>
+        <w:bidi w:val="0"/>
+        <w:adjustRightInd/>
+        <w:snapToGrid/>
+        <w:spacing w:before="0" w:beforeAutospacing="0" w:after="0" w:afterAutospacing="0" w:line="360" w:lineRule="auto"/>
+        <w:ind w:left="0" w:leftChars="0" w:right="0" w:rightChars="0" w:firstLine="0" w:firstLineChars="0"/>
+        <w:textAlignment w:val="auto"/>
+        <w:outlineLvl w:val="9"/>
+        <w:rPr>
+          <w:rFonts w:hint="eastAsia" w:ascii="宋体" w:hAnsi="宋体" w:eastAsia="宋体" w:cs="宋体"/>
+          <w:sz w:val="21"/>
+          <w:szCs w:val="21"/>
+        </w:rPr>
+      </w:pPr>
+      <w:r>
+        <w:rPr>
+          <w:rFonts w:hint="eastAsia" w:ascii="宋体" w:hAnsi="宋体" w:eastAsia="宋体" w:cs="宋体"/>
+          <w:sz w:val="21"/>
+          <w:szCs w:val="21"/>
+        </w:rPr>
+        <w:t>121</w:t>
+      </w:r>
+      <w:r>
+        <w:rPr>
+          <w:rFonts w:hint="default" w:ascii="宋体" w:hAnsi="宋体" w:eastAsia="宋体" w:cs="宋体"/>
+          <w:sz w:val="21"/>
+          <w:szCs w:val="21"/>
+        </w:rPr>
+        <w:t>.</w:t>
+      </w:r>
+      <w:r>
+        <w:rPr>
+          <w:rFonts w:hint="eastAsia" w:ascii="宋体" w:hAnsi="宋体" w:eastAsia="宋体" w:cs="宋体"/>
+          <w:sz w:val="21"/>
+          <w:szCs w:val="21"/>
+        </w:rPr>
+        <w:t>昼夜晨昏对人体生命活动的影响有</w:t>
+      </w:r>
+      <w:r>
+        <w:rPr>
+          <w:rFonts w:hint="eastAsia" w:ascii="宋体" w:hAnsi="宋体" w:cs="宋体"/>
+          <w:sz w:val="21"/>
+          <w:szCs w:val="21"/>
+          <w:lang w:eastAsia="zh-CN"/>
+        </w:rPr>
+        <w:t>（）</w:t>
+      </w:r>
+      <w:r>
+        <w:rPr>
+          <w:rFonts w:hint="eastAsia" w:ascii="宋体" w:hAnsi="宋体" w:eastAsia="宋体" w:cs="宋体"/>
+          <w:sz w:val="21"/>
+          <w:szCs w:val="21"/>
+        </w:rPr>
+        <w:t>。</w:t>
+      </w:r>
+    </w:p>
+    <w:p>
+      <w:pPr>
+        <w:pStyle w:val="2"/>
+        <w:keepNext w:val="0"/>
+        <w:keepLines w:val="0"/>
+        <w:pageBreakBefore w:val="0"/>
+        <w:widowControl/>
+        <w:suppressLineNumbers w:val="0"/>
+        <w:kinsoku/>
+        <w:wordWrap/>
+        <w:overflowPunct/>
+        <w:topLinePunct w:val="0"/>
+        <w:autoSpaceDE/>
+        <w:autoSpaceDN/>
+        <w:bidi w:val="0"/>
+        <w:adjustRightInd/>
+        <w:snapToGrid/>
+        <w:spacing w:before="0" w:beforeAutospacing="0" w:after="0" w:afterAutospacing="0" w:line="360" w:lineRule="auto"/>
+        <w:ind w:left="0" w:leftChars="0" w:right="0" w:rightChars="0" w:firstLine="0" w:firstLineChars="0"/>
+        <w:textAlignment w:val="auto"/>
+        <w:outlineLvl w:val="9"/>
+        <w:rPr>
+          <w:rFonts w:hint="eastAsia" w:ascii="宋体" w:hAnsi="宋体" w:eastAsia="宋体" w:cs="宋体"/>
+          <w:sz w:val="21"/>
+          <w:szCs w:val="21"/>
+        </w:rPr>
+      </w:pPr>
+      <w:r>
+        <w:rPr>
+          <w:rFonts w:hint="eastAsia" w:ascii="宋体" w:hAnsi="宋体" w:eastAsia="宋体" w:cs="宋体"/>
+          <w:sz w:val="21"/>
+          <w:szCs w:val="21"/>
+        </w:rPr>
+        <w:t>A</w:t>
+      </w:r>
+      <w:r>
+        <w:rPr>
+          <w:rFonts w:hint="default" w:ascii="宋体" w:hAnsi="宋体" w:eastAsia="宋体" w:cs="宋体"/>
+          <w:sz w:val="21"/>
+          <w:szCs w:val="21"/>
+        </w:rPr>
+        <w:t>.</w:t>
+      </w:r>
+      <w:r>
+        <w:rPr>
+          <w:rFonts w:hint="eastAsia" w:ascii="宋体" w:hAnsi="宋体" w:eastAsia="宋体" w:cs="宋体"/>
+          <w:sz w:val="21"/>
+          <w:szCs w:val="21"/>
+        </w:rPr>
+        <w:t>阳气朝始生</w:t>
+      </w:r>
+    </w:p>
+    <w:p>
+      <w:pPr>
+        <w:pStyle w:val="2"/>
+        <w:keepNext w:val="0"/>
+        <w:keepLines w:val="0"/>
+        <w:pageBreakBefore w:val="0"/>
+        <w:widowControl/>
+        <w:suppressLineNumbers w:val="0"/>
+        <w:kinsoku/>
+        <w:wordWrap/>
+        <w:overflowPunct/>
+        <w:topLinePunct w:val="0"/>
+        <w:autoSpaceDE/>
+        <w:autoSpaceDN/>
+        <w:bidi w:val="0"/>
+        <w:adjustRightInd/>
+        <w:snapToGrid/>
+        <w:spacing w:before="0" w:beforeAutospacing="0" w:after="0" w:afterAutospacing="0" w:line="360" w:lineRule="auto"/>
+        <w:ind w:left="0" w:leftChars="0" w:right="0" w:rightChars="0" w:firstLine="0" w:firstLineChars="0"/>
+        <w:textAlignment w:val="auto"/>
+        <w:outlineLvl w:val="9"/>
+        <w:rPr>
+          <w:rFonts w:hint="eastAsia" w:ascii="宋体" w:hAnsi="宋体" w:eastAsia="宋体" w:cs="宋体"/>
+          <w:sz w:val="21"/>
+          <w:szCs w:val="21"/>
+        </w:rPr>
+      </w:pPr>
+      <w:r>
+        <w:rPr>
+          <w:rFonts w:hint="eastAsia" w:ascii="宋体" w:hAnsi="宋体" w:eastAsia="宋体" w:cs="宋体"/>
+          <w:sz w:val="21"/>
+          <w:szCs w:val="21"/>
+        </w:rPr>
+        <w:t>B</w:t>
+      </w:r>
+      <w:r>
+        <w:rPr>
+          <w:rFonts w:hint="default" w:ascii="宋体" w:hAnsi="宋体" w:eastAsia="宋体" w:cs="宋体"/>
+          <w:sz w:val="21"/>
+          <w:szCs w:val="21"/>
+        </w:rPr>
+        <w:t>.</w:t>
+      </w:r>
+      <w:r>
+        <w:rPr>
+          <w:rFonts w:hint="eastAsia" w:ascii="宋体" w:hAnsi="宋体" w:eastAsia="宋体" w:cs="宋体"/>
+          <w:sz w:val="21"/>
+          <w:szCs w:val="21"/>
+        </w:rPr>
+        <w:t>阳气夜半衰</w:t>
+      </w:r>
+    </w:p>
+    <w:p>
+      <w:pPr>
+        <w:pStyle w:val="2"/>
+        <w:keepNext w:val="0"/>
+        <w:keepLines w:val="0"/>
+        <w:pageBreakBefore w:val="0"/>
+        <w:widowControl/>
+        <w:suppressLineNumbers w:val="0"/>
+        <w:kinsoku/>
+        <w:wordWrap/>
+        <w:overflowPunct/>
+        <w:topLinePunct w:val="0"/>
+        <w:autoSpaceDE/>
+        <w:autoSpaceDN/>
+        <w:bidi w:val="0"/>
+        <w:adjustRightInd/>
+        <w:snapToGrid/>
+        <w:spacing w:before="0" w:beforeAutospacing="0" w:after="0" w:afterAutospacing="0" w:line="360" w:lineRule="auto"/>
+        <w:ind w:left="0" w:leftChars="0" w:right="0" w:rightChars="0" w:firstLine="0" w:firstLineChars="0"/>
+        <w:textAlignment w:val="auto"/>
+        <w:outlineLvl w:val="9"/>
+        <w:rPr>
+          <w:rFonts w:hint="eastAsia" w:ascii="宋体" w:hAnsi="宋体" w:eastAsia="宋体" w:cs="宋体"/>
+          <w:sz w:val="21"/>
+          <w:szCs w:val="21"/>
+        </w:rPr>
+      </w:pPr>
+      <w:r>
+        <w:rPr>
+          <w:rFonts w:hint="eastAsia" w:ascii="宋体" w:hAnsi="宋体" w:eastAsia="宋体" w:cs="宋体"/>
+          <w:sz w:val="21"/>
+          <w:szCs w:val="21"/>
+        </w:rPr>
+        <w:t>C</w:t>
+      </w:r>
+      <w:r>
+        <w:rPr>
+          <w:rFonts w:hint="default" w:ascii="宋体" w:hAnsi="宋体" w:eastAsia="宋体" w:cs="宋体"/>
+          <w:sz w:val="21"/>
+          <w:szCs w:val="21"/>
+        </w:rPr>
+        <w:t>.</w:t>
+      </w:r>
+      <w:r>
+        <w:rPr>
+          <w:rFonts w:hint="eastAsia" w:ascii="宋体" w:hAnsi="宋体" w:eastAsia="宋体" w:cs="宋体"/>
+          <w:sz w:val="21"/>
+          <w:szCs w:val="21"/>
+        </w:rPr>
+        <w:t>病情昏慧昼安</w:t>
+      </w:r>
+    </w:p>
+    <w:p>
+      <w:pPr>
+        <w:pStyle w:val="2"/>
+        <w:keepNext w:val="0"/>
+        <w:keepLines w:val="0"/>
+        <w:pageBreakBefore w:val="0"/>
+        <w:widowControl/>
+        <w:suppressLineNumbers w:val="0"/>
+        <w:kinsoku/>
+        <w:wordWrap/>
+        <w:overflowPunct/>
+        <w:topLinePunct w:val="0"/>
+        <w:autoSpaceDE/>
+        <w:autoSpaceDN/>
+        <w:bidi w:val="0"/>
+        <w:adjustRightInd/>
+        <w:snapToGrid/>
+        <w:spacing w:before="0" w:beforeAutospacing="0" w:after="0" w:afterAutospacing="0" w:line="360" w:lineRule="auto"/>
+        <w:ind w:left="0" w:leftChars="0" w:right="0" w:rightChars="0" w:firstLine="0" w:firstLineChars="0"/>
+        <w:textAlignment w:val="auto"/>
+        <w:outlineLvl w:val="9"/>
+        <w:rPr>
+          <w:rFonts w:hint="eastAsia" w:ascii="宋体" w:hAnsi="宋体" w:eastAsia="宋体" w:cs="宋体"/>
+          <w:sz w:val="21"/>
+          <w:szCs w:val="21"/>
+        </w:rPr>
+      </w:pPr>
+      <w:r>
+        <w:rPr>
+          <w:rFonts w:hint="eastAsia" w:ascii="宋体" w:hAnsi="宋体" w:eastAsia="宋体" w:cs="宋体"/>
+          <w:sz w:val="21"/>
+          <w:szCs w:val="21"/>
+        </w:rPr>
+        <w:t>D</w:t>
+      </w:r>
+      <w:r>
+        <w:rPr>
+          <w:rFonts w:hint="default" w:ascii="宋体" w:hAnsi="宋体" w:eastAsia="宋体" w:cs="宋体"/>
+          <w:sz w:val="21"/>
+          <w:szCs w:val="21"/>
+        </w:rPr>
+        <w:t>.</w:t>
+      </w:r>
+      <w:r>
+        <w:rPr>
+          <w:rFonts w:hint="eastAsia" w:ascii="宋体" w:hAnsi="宋体" w:eastAsia="宋体" w:cs="宋体"/>
+          <w:sz w:val="21"/>
+          <w:szCs w:val="21"/>
+        </w:rPr>
+        <w:t>病情夕加夜甚</w:t>
+      </w:r>
+    </w:p>
+    <w:p>
+      <w:pPr>
+        <w:pStyle w:val="2"/>
+        <w:keepNext w:val="0"/>
+        <w:keepLines w:val="0"/>
+        <w:pageBreakBefore w:val="0"/>
+        <w:widowControl/>
+        <w:suppressLineNumbers w:val="0"/>
+        <w:kinsoku/>
+        <w:wordWrap/>
+        <w:overflowPunct/>
+        <w:topLinePunct w:val="0"/>
+        <w:autoSpaceDE/>
+        <w:autoSpaceDN/>
+        <w:bidi w:val="0"/>
+        <w:adjustRightInd/>
+        <w:snapToGrid/>
+        <w:spacing w:before="0" w:beforeAutospacing="0" w:after="0" w:afterAutospacing="0" w:line="360" w:lineRule="auto"/>
+        <w:ind w:left="0" w:leftChars="0" w:right="0" w:rightChars="0" w:firstLine="0" w:firstLineChars="0"/>
+        <w:textAlignment w:val="auto"/>
+        <w:outlineLvl w:val="9"/>
+        <w:rPr>
+          <w:rFonts w:hint="eastAsia" w:ascii="宋体" w:hAnsi="宋体" w:eastAsia="宋体" w:cs="宋体"/>
+          <w:sz w:val="21"/>
+          <w:szCs w:val="21"/>
+        </w:rPr>
+      </w:pPr>
+      <w:r>
+        <w:rPr>
+          <w:rFonts w:hint="eastAsia" w:ascii="宋体" w:hAnsi="宋体" w:eastAsia="宋体" w:cs="宋体"/>
+          <w:sz w:val="21"/>
+          <w:szCs w:val="21"/>
+        </w:rPr>
+        <w:t>122</w:t>
+      </w:r>
+      <w:r>
+        <w:rPr>
+          <w:rFonts w:hint="default" w:ascii="宋体" w:hAnsi="宋体" w:eastAsia="宋体" w:cs="宋体"/>
+          <w:sz w:val="21"/>
+          <w:szCs w:val="21"/>
+        </w:rPr>
+        <w:t>.</w:t>
+      </w:r>
+      <w:r>
+        <w:rPr>
+          <w:rFonts w:hint="eastAsia" w:ascii="宋体" w:hAnsi="宋体" w:eastAsia="宋体" w:cs="宋体"/>
+          <w:sz w:val="21"/>
+          <w:szCs w:val="21"/>
+        </w:rPr>
+        <w:t>属于阴阳互根关系的是</w:t>
+      </w:r>
+      <w:r>
+        <w:rPr>
+          <w:rFonts w:hint="eastAsia" w:ascii="宋体" w:hAnsi="宋体" w:cs="宋体"/>
+          <w:sz w:val="21"/>
+          <w:szCs w:val="21"/>
+          <w:lang w:eastAsia="zh-CN"/>
+        </w:rPr>
+        <w:t>（）</w:t>
+      </w:r>
+      <w:r>
+        <w:rPr>
+          <w:rFonts w:hint="eastAsia" w:ascii="宋体" w:hAnsi="宋体" w:eastAsia="宋体" w:cs="宋体"/>
+          <w:sz w:val="21"/>
+          <w:szCs w:val="21"/>
+        </w:rPr>
+        <w:t>。</w:t>
+      </w:r>
+    </w:p>
+    <w:p>
+      <w:pPr>
+        <w:pStyle w:val="2"/>
+        <w:keepNext w:val="0"/>
+        <w:keepLines w:val="0"/>
+        <w:pageBreakBefore w:val="0"/>
+        <w:widowControl/>
+        <w:suppressLineNumbers w:val="0"/>
+        <w:kinsoku/>
+        <w:wordWrap/>
+        <w:overflowPunct/>
+        <w:topLinePunct w:val="0"/>
+        <w:autoSpaceDE/>
+        <w:autoSpaceDN/>
+        <w:bidi w:val="0"/>
+        <w:adjustRightInd/>
+        <w:snapToGrid/>
+        <w:spacing w:before="0" w:beforeAutospacing="0" w:after="0" w:afterAutospacing="0" w:line="360" w:lineRule="auto"/>
+        <w:ind w:left="0" w:leftChars="0" w:right="0" w:rightChars="0" w:firstLine="0" w:firstLineChars="0"/>
+        <w:textAlignment w:val="auto"/>
+        <w:outlineLvl w:val="9"/>
+        <w:rPr>
+          <w:rFonts w:hint="eastAsia" w:ascii="宋体" w:hAnsi="宋体" w:eastAsia="宋体" w:cs="宋体"/>
+          <w:sz w:val="21"/>
+          <w:szCs w:val="21"/>
+        </w:rPr>
+      </w:pPr>
+      <w:r>
+        <w:rPr>
+          <w:rFonts w:hint="eastAsia" w:ascii="宋体" w:hAnsi="宋体" w:eastAsia="宋体" w:cs="宋体"/>
+          <w:sz w:val="21"/>
+          <w:szCs w:val="21"/>
+        </w:rPr>
+        <w:t>A</w:t>
+      </w:r>
+      <w:r>
+        <w:rPr>
+          <w:rFonts w:hint="default" w:ascii="宋体" w:hAnsi="宋体" w:eastAsia="宋体" w:cs="宋体"/>
+          <w:sz w:val="21"/>
+          <w:szCs w:val="21"/>
+        </w:rPr>
+        <w:t>.</w:t>
+      </w:r>
+      <w:r>
+        <w:rPr>
+          <w:rFonts w:hint="eastAsia" w:ascii="宋体" w:hAnsi="宋体" w:eastAsia="宋体" w:cs="宋体"/>
+          <w:sz w:val="21"/>
+          <w:szCs w:val="21"/>
+        </w:rPr>
+        <w:t>阳在外，阴之使</w:t>
+      </w:r>
+    </w:p>
+    <w:p>
+      <w:pPr>
+        <w:pStyle w:val="2"/>
+        <w:keepNext w:val="0"/>
+        <w:keepLines w:val="0"/>
+        <w:pageBreakBefore w:val="0"/>
+        <w:widowControl/>
+        <w:suppressLineNumbers w:val="0"/>
+        <w:kinsoku/>
+        <w:wordWrap/>
+        <w:overflowPunct/>
+        <w:topLinePunct w:val="0"/>
+        <w:autoSpaceDE/>
+        <w:autoSpaceDN/>
+        <w:bidi w:val="0"/>
+        <w:adjustRightInd/>
+        <w:snapToGrid/>
+        <w:spacing w:before="0" w:beforeAutospacing="0" w:after="0" w:afterAutospacing="0" w:line="360" w:lineRule="auto"/>
+        <w:ind w:left="0" w:leftChars="0" w:right="0" w:rightChars="0" w:firstLine="0" w:firstLineChars="0"/>
+        <w:textAlignment w:val="auto"/>
+        <w:outlineLvl w:val="9"/>
+        <w:rPr>
+          <w:rFonts w:hint="eastAsia" w:ascii="宋体" w:hAnsi="宋体" w:eastAsia="宋体" w:cs="宋体"/>
+          <w:sz w:val="21"/>
+          <w:szCs w:val="21"/>
+        </w:rPr>
+      </w:pPr>
+      <w:r>
+        <w:rPr>
+          <w:rFonts w:hint="eastAsia" w:ascii="宋体" w:hAnsi="宋体" w:eastAsia="宋体" w:cs="宋体"/>
+          <w:sz w:val="21"/>
+          <w:szCs w:val="21"/>
+        </w:rPr>
+        <w:t>B</w:t>
+      </w:r>
+      <w:r>
+        <w:rPr>
+          <w:rFonts w:hint="default" w:ascii="宋体" w:hAnsi="宋体" w:eastAsia="宋体" w:cs="宋体"/>
+          <w:sz w:val="21"/>
+          <w:szCs w:val="21"/>
+        </w:rPr>
+        <w:t>.</w:t>
+      </w:r>
+      <w:r>
+        <w:rPr>
+          <w:rFonts w:hint="eastAsia" w:ascii="宋体" w:hAnsi="宋体" w:eastAsia="宋体" w:cs="宋体"/>
+          <w:sz w:val="21"/>
+          <w:szCs w:val="21"/>
+        </w:rPr>
+        <w:t>阴在内，阳之守</w:t>
+      </w:r>
+    </w:p>
+    <w:p>
+      <w:pPr>
+        <w:pStyle w:val="2"/>
+        <w:keepNext w:val="0"/>
+        <w:keepLines w:val="0"/>
+        <w:pageBreakBefore w:val="0"/>
+        <w:widowControl/>
+        <w:suppressLineNumbers w:val="0"/>
+        <w:kinsoku/>
+        <w:wordWrap/>
+        <w:overflowPunct/>
+        <w:topLinePunct w:val="0"/>
+        <w:autoSpaceDE/>
+        <w:autoSpaceDN/>
+        <w:bidi w:val="0"/>
+        <w:adjustRightInd/>
+        <w:snapToGrid/>
+        <w:spacing w:before="0" w:beforeAutospacing="0" w:after="0" w:afterAutospacing="0" w:line="360" w:lineRule="auto"/>
+        <w:ind w:left="0" w:leftChars="0" w:right="0" w:rightChars="0" w:firstLine="0" w:firstLineChars="0"/>
+        <w:textAlignment w:val="auto"/>
+        <w:outlineLvl w:val="9"/>
+        <w:rPr>
+          <w:rFonts w:hint="eastAsia" w:ascii="宋体" w:hAnsi="宋体" w:eastAsia="宋体" w:cs="宋体"/>
+          <w:sz w:val="21"/>
+          <w:szCs w:val="21"/>
+        </w:rPr>
+      </w:pPr>
+      <w:r>
+        <w:rPr>
+          <w:rFonts w:hint="eastAsia" w:ascii="宋体" w:hAnsi="宋体" w:eastAsia="宋体" w:cs="宋体"/>
+          <w:sz w:val="21"/>
+          <w:szCs w:val="21"/>
+        </w:rPr>
+        <w:t>C</w:t>
+      </w:r>
+      <w:r>
+        <w:rPr>
+          <w:rFonts w:hint="default" w:ascii="宋体" w:hAnsi="宋体" w:eastAsia="宋体" w:cs="宋体"/>
+          <w:sz w:val="21"/>
+          <w:szCs w:val="21"/>
+        </w:rPr>
+        <w:t>.</w:t>
+      </w:r>
+      <w:r>
+        <w:rPr>
+          <w:rFonts w:hint="eastAsia" w:ascii="宋体" w:hAnsi="宋体" w:eastAsia="宋体" w:cs="宋体"/>
+          <w:sz w:val="21"/>
+          <w:szCs w:val="21"/>
+        </w:rPr>
+        <w:t>无阴则阳无以生</w:t>
+      </w:r>
+    </w:p>
+    <w:p>
+      <w:pPr>
+        <w:pStyle w:val="2"/>
+        <w:keepNext w:val="0"/>
+        <w:keepLines w:val="0"/>
+        <w:pageBreakBefore w:val="0"/>
+        <w:widowControl/>
+        <w:suppressLineNumbers w:val="0"/>
+        <w:kinsoku/>
+        <w:wordWrap/>
+        <w:overflowPunct/>
+        <w:topLinePunct w:val="0"/>
+        <w:autoSpaceDE/>
+        <w:autoSpaceDN/>
+        <w:bidi w:val="0"/>
+        <w:adjustRightInd/>
+        <w:snapToGrid/>
+        <w:spacing w:before="0" w:beforeAutospacing="0" w:after="0" w:afterAutospacing="0" w:line="360" w:lineRule="auto"/>
+        <w:ind w:left="0" w:leftChars="0" w:right="0" w:rightChars="0" w:firstLine="0" w:firstLineChars="0"/>
+        <w:textAlignment w:val="auto"/>
+        <w:outlineLvl w:val="9"/>
+        <w:rPr>
+          <w:rFonts w:hint="eastAsia" w:ascii="宋体" w:hAnsi="宋体" w:eastAsia="宋体" w:cs="宋体"/>
+          <w:sz w:val="21"/>
+          <w:szCs w:val="21"/>
+        </w:rPr>
+      </w:pPr>
+      <w:r>
+        <w:rPr>
+          <w:rFonts w:hint="eastAsia" w:ascii="宋体" w:hAnsi="宋体" w:eastAsia="宋体" w:cs="宋体"/>
+          <w:sz w:val="21"/>
+          <w:szCs w:val="21"/>
+        </w:rPr>
+        <w:t>D</w:t>
+      </w:r>
+      <w:r>
+        <w:rPr>
+          <w:rFonts w:hint="default" w:ascii="宋体" w:hAnsi="宋体" w:eastAsia="宋体" w:cs="宋体"/>
+          <w:sz w:val="21"/>
+          <w:szCs w:val="21"/>
+        </w:rPr>
+        <w:t>.</w:t>
+      </w:r>
+      <w:r>
+        <w:rPr>
+          <w:rFonts w:hint="eastAsia" w:ascii="宋体" w:hAnsi="宋体" w:eastAsia="宋体" w:cs="宋体"/>
+          <w:sz w:val="21"/>
+          <w:szCs w:val="21"/>
+        </w:rPr>
+        <w:t>阴盛者胜之以阳</w:t>
+      </w:r>
+    </w:p>
+    <w:p>
+      <w:pPr>
+        <w:pStyle w:val="2"/>
+        <w:keepNext w:val="0"/>
+        <w:keepLines w:val="0"/>
+        <w:pageBreakBefore w:val="0"/>
+        <w:widowControl/>
+        <w:suppressLineNumbers w:val="0"/>
+        <w:kinsoku/>
+        <w:wordWrap/>
+        <w:overflowPunct/>
+        <w:topLinePunct w:val="0"/>
+        <w:autoSpaceDE/>
+        <w:autoSpaceDN/>
+        <w:bidi w:val="0"/>
+        <w:adjustRightInd/>
+        <w:snapToGrid/>
+        <w:spacing w:before="0" w:beforeAutospacing="0" w:after="0" w:afterAutospacing="0" w:line="360" w:lineRule="auto"/>
+        <w:ind w:left="0" w:leftChars="0" w:right="0" w:rightChars="0" w:firstLine="0" w:firstLineChars="0"/>
+        <w:textAlignment w:val="auto"/>
+        <w:outlineLvl w:val="9"/>
+        <w:rPr>
+          <w:rFonts w:hint="eastAsia" w:ascii="宋体" w:hAnsi="宋体" w:eastAsia="宋体" w:cs="宋体"/>
+          <w:sz w:val="21"/>
+          <w:szCs w:val="21"/>
+        </w:rPr>
+      </w:pPr>
+      <w:r>
+        <w:rPr>
+          <w:rFonts w:hint="eastAsia" w:ascii="宋体" w:hAnsi="宋体" w:eastAsia="宋体" w:cs="宋体"/>
+          <w:sz w:val="21"/>
+          <w:szCs w:val="21"/>
+        </w:rPr>
+        <w:t>123</w:t>
+      </w:r>
+      <w:r>
+        <w:rPr>
+          <w:rFonts w:hint="default" w:ascii="宋体" w:hAnsi="宋体" w:eastAsia="宋体" w:cs="宋体"/>
+          <w:sz w:val="21"/>
+          <w:szCs w:val="21"/>
+        </w:rPr>
+        <w:t>.</w:t>
+      </w:r>
+      <w:r>
+        <w:rPr>
+          <w:rFonts w:hint="eastAsia" w:ascii="宋体" w:hAnsi="宋体" w:eastAsia="宋体" w:cs="宋体"/>
+          <w:sz w:val="21"/>
+          <w:szCs w:val="21"/>
+        </w:rPr>
+        <w:t>依据《灵枢</w:t>
+      </w:r>
+      <w:r>
+        <w:rPr>
+          <w:rFonts w:hint="eastAsia" w:ascii="宋体" w:hAnsi="宋体" w:cs="宋体"/>
+          <w:sz w:val="21"/>
+          <w:szCs w:val="21"/>
+          <w:lang w:val="en-US" w:eastAsia="zh-CN"/>
+        </w:rPr>
+        <w:t>·</w:t>
+      </w:r>
+      <w:r>
+        <w:rPr>
+          <w:rFonts w:hint="eastAsia" w:ascii="宋体" w:hAnsi="宋体" w:eastAsia="宋体" w:cs="宋体"/>
+          <w:sz w:val="21"/>
+          <w:szCs w:val="21"/>
+        </w:rPr>
+        <w:t>本神》，下列说法正确的是</w:t>
+      </w:r>
+      <w:r>
+        <w:rPr>
+          <w:rFonts w:hint="eastAsia" w:ascii="宋体" w:hAnsi="宋体" w:cs="宋体"/>
+          <w:sz w:val="21"/>
+          <w:szCs w:val="21"/>
+          <w:lang w:eastAsia="zh-CN"/>
+        </w:rPr>
+        <w:t>（）</w:t>
+      </w:r>
+      <w:r>
+        <w:rPr>
+          <w:rFonts w:hint="eastAsia" w:ascii="宋体" w:hAnsi="宋体" w:eastAsia="宋体" w:cs="宋体"/>
+          <w:sz w:val="21"/>
+          <w:szCs w:val="21"/>
+        </w:rPr>
+        <w:t>。</w:t>
+      </w:r>
+    </w:p>
+    <w:p>
+      <w:pPr>
+        <w:pStyle w:val="2"/>
+        <w:keepNext w:val="0"/>
+        <w:keepLines w:val="0"/>
+        <w:pageBreakBefore w:val="0"/>
+        <w:widowControl/>
+        <w:suppressLineNumbers w:val="0"/>
+        <w:kinsoku/>
+        <w:wordWrap/>
+        <w:overflowPunct/>
+        <w:topLinePunct w:val="0"/>
+        <w:autoSpaceDE/>
+        <w:autoSpaceDN/>
+        <w:bidi w:val="0"/>
+        <w:adjustRightInd/>
+        <w:snapToGrid/>
+        <w:spacing w:before="0" w:beforeAutospacing="0" w:after="0" w:afterAutospacing="0" w:line="360" w:lineRule="auto"/>
+        <w:ind w:left="0" w:leftChars="0" w:right="0" w:rightChars="0" w:firstLine="0" w:firstLineChars="0"/>
+        <w:textAlignment w:val="auto"/>
+        <w:outlineLvl w:val="9"/>
+        <w:rPr>
+          <w:rFonts w:hint="eastAsia" w:ascii="宋体" w:hAnsi="宋体" w:eastAsia="宋体" w:cs="宋体"/>
+          <w:sz w:val="21"/>
+          <w:szCs w:val="21"/>
+        </w:rPr>
+      </w:pPr>
+      <w:r>
+        <w:rPr>
+          <w:rFonts w:hint="eastAsia" w:ascii="宋体" w:hAnsi="宋体" w:eastAsia="宋体" w:cs="宋体"/>
+          <w:sz w:val="21"/>
+          <w:szCs w:val="21"/>
+        </w:rPr>
+        <w:t>A</w:t>
+      </w:r>
+      <w:r>
+        <w:rPr>
+          <w:rFonts w:hint="default" w:ascii="宋体" w:hAnsi="宋体" w:eastAsia="宋体" w:cs="宋体"/>
+          <w:sz w:val="21"/>
+          <w:szCs w:val="21"/>
+        </w:rPr>
+        <w:t>.</w:t>
+      </w:r>
+      <w:r>
+        <w:rPr>
+          <w:rFonts w:hint="eastAsia" w:ascii="宋体" w:hAnsi="宋体" w:eastAsia="宋体" w:cs="宋体"/>
+          <w:sz w:val="21"/>
+          <w:szCs w:val="21"/>
+        </w:rPr>
+        <w:t>肝藏血，血舍魄</w:t>
+      </w:r>
+    </w:p>
+    <w:p>
+      <w:pPr>
+        <w:pStyle w:val="2"/>
+        <w:keepNext w:val="0"/>
+        <w:keepLines w:val="0"/>
+        <w:pageBreakBefore w:val="0"/>
+        <w:widowControl/>
+        <w:suppressLineNumbers w:val="0"/>
+        <w:kinsoku/>
+        <w:wordWrap/>
+        <w:overflowPunct/>
+        <w:topLinePunct w:val="0"/>
+        <w:autoSpaceDE/>
+        <w:autoSpaceDN/>
+        <w:bidi w:val="0"/>
+        <w:adjustRightInd/>
+        <w:snapToGrid/>
+        <w:spacing w:before="0" w:beforeAutospacing="0" w:after="0" w:afterAutospacing="0" w:line="360" w:lineRule="auto"/>
+        <w:ind w:left="0" w:leftChars="0" w:right="0" w:rightChars="0" w:firstLine="0" w:firstLineChars="0"/>
+        <w:textAlignment w:val="auto"/>
+        <w:outlineLvl w:val="9"/>
+        <w:rPr>
+          <w:rFonts w:hint="eastAsia" w:ascii="宋体" w:hAnsi="宋体" w:eastAsia="宋体" w:cs="宋体"/>
+          <w:sz w:val="21"/>
+          <w:szCs w:val="21"/>
+        </w:rPr>
+      </w:pPr>
+      <w:r>
+        <w:rPr>
+          <w:rFonts w:hint="eastAsia" w:ascii="宋体" w:hAnsi="宋体" w:eastAsia="宋体" w:cs="宋体"/>
+          <w:sz w:val="21"/>
+          <w:szCs w:val="21"/>
+        </w:rPr>
+        <w:t>B</w:t>
+      </w:r>
+      <w:r>
+        <w:rPr>
+          <w:rFonts w:hint="default" w:ascii="宋体" w:hAnsi="宋体" w:eastAsia="宋体" w:cs="宋体"/>
+          <w:sz w:val="21"/>
+          <w:szCs w:val="21"/>
+        </w:rPr>
+        <w:t>.</w:t>
+      </w:r>
+      <w:r>
+        <w:rPr>
+          <w:rFonts w:hint="eastAsia" w:ascii="宋体" w:hAnsi="宋体" w:eastAsia="宋体" w:cs="宋体"/>
+          <w:sz w:val="21"/>
+          <w:szCs w:val="21"/>
+        </w:rPr>
+        <w:t>肺藏营，营舍意</w:t>
+      </w:r>
+    </w:p>
+    <w:p>
+      <w:pPr>
+        <w:pStyle w:val="2"/>
+        <w:keepNext w:val="0"/>
+        <w:keepLines w:val="0"/>
+        <w:pageBreakBefore w:val="0"/>
+        <w:widowControl/>
+        <w:suppressLineNumbers w:val="0"/>
+        <w:kinsoku/>
+        <w:wordWrap/>
+        <w:overflowPunct/>
+        <w:topLinePunct w:val="0"/>
+        <w:autoSpaceDE/>
+        <w:autoSpaceDN/>
+        <w:bidi w:val="0"/>
+        <w:adjustRightInd/>
+        <w:snapToGrid/>
+        <w:spacing w:before="0" w:beforeAutospacing="0" w:after="0" w:afterAutospacing="0" w:line="360" w:lineRule="auto"/>
+        <w:ind w:left="0" w:leftChars="0" w:right="0" w:rightChars="0" w:firstLine="0" w:firstLineChars="0"/>
+        <w:textAlignment w:val="auto"/>
+        <w:outlineLvl w:val="9"/>
+        <w:rPr>
+          <w:rFonts w:hint="eastAsia" w:ascii="宋体" w:hAnsi="宋体" w:eastAsia="宋体" w:cs="宋体"/>
+          <w:sz w:val="21"/>
+          <w:szCs w:val="21"/>
+        </w:rPr>
+      </w:pPr>
+      <w:r>
+        <w:rPr>
+          <w:rFonts w:hint="eastAsia" w:ascii="宋体" w:hAnsi="宋体" w:eastAsia="宋体" w:cs="宋体"/>
+          <w:sz w:val="21"/>
+          <w:szCs w:val="21"/>
+        </w:rPr>
+        <w:t>C</w:t>
+      </w:r>
+      <w:r>
+        <w:rPr>
+          <w:rFonts w:hint="default" w:ascii="宋体" w:hAnsi="宋体" w:eastAsia="宋体" w:cs="宋体"/>
+          <w:sz w:val="21"/>
+          <w:szCs w:val="21"/>
+        </w:rPr>
+        <w:t>.</w:t>
+      </w:r>
+      <w:r>
+        <w:rPr>
+          <w:rFonts w:hint="eastAsia" w:ascii="宋体" w:hAnsi="宋体" w:eastAsia="宋体" w:cs="宋体"/>
+          <w:sz w:val="21"/>
+          <w:szCs w:val="21"/>
+        </w:rPr>
+        <w:t>心藏脉，脉舍神</w:t>
+      </w:r>
+    </w:p>
+    <w:p>
+      <w:pPr>
+        <w:pStyle w:val="2"/>
+        <w:keepNext w:val="0"/>
+        <w:keepLines w:val="0"/>
+        <w:pageBreakBefore w:val="0"/>
+        <w:widowControl/>
+        <w:suppressLineNumbers w:val="0"/>
+        <w:kinsoku/>
+        <w:wordWrap/>
+        <w:overflowPunct/>
+        <w:topLinePunct w:val="0"/>
+        <w:autoSpaceDE/>
+        <w:autoSpaceDN/>
+        <w:bidi w:val="0"/>
+        <w:adjustRightInd/>
+        <w:snapToGrid/>
+        <w:spacing w:before="0" w:beforeAutospacing="0" w:after="0" w:afterAutospacing="0" w:line="360" w:lineRule="auto"/>
+        <w:ind w:left="0" w:leftChars="0" w:right="0" w:rightChars="0" w:firstLine="0" w:firstLineChars="0"/>
+        <w:textAlignment w:val="auto"/>
+        <w:outlineLvl w:val="9"/>
+        <w:rPr>
+          <w:rFonts w:hint="eastAsia" w:ascii="宋体" w:hAnsi="宋体" w:eastAsia="宋体" w:cs="宋体"/>
+          <w:sz w:val="21"/>
+          <w:szCs w:val="21"/>
+        </w:rPr>
+      </w:pPr>
+      <w:r>
+        <w:rPr>
+          <w:rFonts w:hint="eastAsia" w:ascii="宋体" w:hAnsi="宋体" w:eastAsia="宋体" w:cs="宋体"/>
+          <w:sz w:val="21"/>
+          <w:szCs w:val="21"/>
+        </w:rPr>
+        <w:t>D</w:t>
+      </w:r>
+      <w:r>
+        <w:rPr>
+          <w:rFonts w:hint="default" w:ascii="宋体" w:hAnsi="宋体" w:eastAsia="宋体" w:cs="宋体"/>
+          <w:sz w:val="21"/>
+          <w:szCs w:val="21"/>
+        </w:rPr>
+        <w:t>.</w:t>
+      </w:r>
+      <w:r>
+        <w:rPr>
+          <w:rFonts w:hint="eastAsia" w:ascii="宋体" w:hAnsi="宋体" w:eastAsia="宋体" w:cs="宋体"/>
+          <w:sz w:val="21"/>
+          <w:szCs w:val="21"/>
+        </w:rPr>
+        <w:t>肾藏精，精舍志</w:t>
+      </w:r>
+    </w:p>
+    <w:p>
+      <w:pPr>
+        <w:pStyle w:val="2"/>
+        <w:keepNext w:val="0"/>
+        <w:keepLines w:val="0"/>
+        <w:pageBreakBefore w:val="0"/>
+        <w:widowControl/>
+        <w:suppressLineNumbers w:val="0"/>
+        <w:kinsoku/>
+        <w:wordWrap/>
+        <w:overflowPunct/>
+        <w:topLinePunct w:val="0"/>
+        <w:autoSpaceDE/>
+        <w:autoSpaceDN/>
+        <w:bidi w:val="0"/>
+        <w:adjustRightInd/>
+        <w:snapToGrid/>
+        <w:spacing w:before="0" w:beforeAutospacing="0" w:after="0" w:afterAutospacing="0" w:line="360" w:lineRule="auto"/>
+        <w:ind w:left="0" w:leftChars="0" w:right="0" w:rightChars="0" w:firstLine="0" w:firstLineChars="0"/>
+        <w:textAlignment w:val="auto"/>
+        <w:outlineLvl w:val="9"/>
+        <w:rPr>
+          <w:rFonts w:hint="eastAsia" w:ascii="宋体" w:hAnsi="宋体" w:eastAsia="宋体" w:cs="宋体"/>
+          <w:sz w:val="21"/>
+          <w:szCs w:val="21"/>
+        </w:rPr>
+      </w:pPr>
+      <w:r>
+        <w:rPr>
+          <w:rFonts w:hint="eastAsia" w:ascii="宋体" w:hAnsi="宋体" w:eastAsia="宋体" w:cs="宋体"/>
+          <w:sz w:val="21"/>
+          <w:szCs w:val="21"/>
+        </w:rPr>
+        <w:t>124</w:t>
+      </w:r>
+      <w:r>
+        <w:rPr>
+          <w:rFonts w:hint="default" w:ascii="宋体" w:hAnsi="宋体" w:eastAsia="宋体" w:cs="宋体"/>
+          <w:sz w:val="21"/>
+          <w:szCs w:val="21"/>
+        </w:rPr>
+        <w:t>.</w:t>
+      </w:r>
+      <w:r>
+        <w:rPr>
+          <w:rFonts w:hint="eastAsia" w:ascii="宋体" w:hAnsi="宋体" w:eastAsia="宋体" w:cs="宋体"/>
+          <w:sz w:val="21"/>
+          <w:szCs w:val="21"/>
+        </w:rPr>
+        <w:t>化生血液的物质基础是</w:t>
+      </w:r>
+      <w:r>
+        <w:rPr>
+          <w:rFonts w:hint="eastAsia" w:ascii="宋体" w:hAnsi="宋体" w:cs="宋体"/>
+          <w:sz w:val="21"/>
+          <w:szCs w:val="21"/>
+          <w:lang w:eastAsia="zh-CN"/>
+        </w:rPr>
+        <w:t>（）</w:t>
+      </w:r>
+      <w:r>
+        <w:rPr>
+          <w:rFonts w:hint="eastAsia" w:ascii="宋体" w:hAnsi="宋体" w:eastAsia="宋体" w:cs="宋体"/>
+          <w:sz w:val="21"/>
+          <w:szCs w:val="21"/>
+        </w:rPr>
+        <w:t>。</w:t>
+      </w:r>
+    </w:p>
+    <w:p>
+      <w:pPr>
+        <w:pStyle w:val="2"/>
+        <w:keepNext w:val="0"/>
+        <w:keepLines w:val="0"/>
+        <w:pageBreakBefore w:val="0"/>
+        <w:widowControl/>
+        <w:suppressLineNumbers w:val="0"/>
+        <w:kinsoku/>
+        <w:wordWrap/>
+        <w:overflowPunct/>
+        <w:topLinePunct w:val="0"/>
+        <w:autoSpaceDE/>
+        <w:autoSpaceDN/>
+        <w:bidi w:val="0"/>
+        <w:adjustRightInd/>
+        <w:snapToGrid/>
+        <w:spacing w:before="0" w:beforeAutospacing="0" w:after="0" w:afterAutospacing="0" w:line="360" w:lineRule="auto"/>
+        <w:ind w:left="0" w:leftChars="0" w:right="0" w:rightChars="0" w:firstLine="0" w:firstLineChars="0"/>
+        <w:textAlignment w:val="auto"/>
+        <w:outlineLvl w:val="9"/>
+        <w:rPr>
+          <w:rFonts w:hint="eastAsia" w:ascii="宋体" w:hAnsi="宋体" w:eastAsia="宋体" w:cs="宋体"/>
+          <w:sz w:val="21"/>
+          <w:szCs w:val="21"/>
+        </w:rPr>
+      </w:pPr>
+      <w:r>
+        <w:rPr>
+          <w:rFonts w:hint="eastAsia" w:ascii="宋体" w:hAnsi="宋体" w:eastAsia="宋体" w:cs="宋体"/>
+          <w:sz w:val="21"/>
+          <w:szCs w:val="21"/>
+        </w:rPr>
+        <w:t>A</w:t>
+      </w:r>
+      <w:r>
+        <w:rPr>
+          <w:rFonts w:hint="default" w:ascii="宋体" w:hAnsi="宋体" w:cs="宋体"/>
+          <w:sz w:val="21"/>
+          <w:szCs w:val="21"/>
+          <w:lang w:eastAsia="zh-CN"/>
+        </w:rPr>
+        <w:t>.</w:t>
+      </w:r>
+      <w:r>
+        <w:rPr>
+          <w:rFonts w:hint="eastAsia" w:ascii="宋体" w:hAnsi="宋体" w:eastAsia="宋体" w:cs="宋体"/>
+          <w:sz w:val="21"/>
+          <w:szCs w:val="21"/>
+        </w:rPr>
+        <w:t>水谷精微</w:t>
+      </w:r>
+    </w:p>
+    <w:p>
+      <w:pPr>
+        <w:pStyle w:val="2"/>
+        <w:keepNext w:val="0"/>
+        <w:keepLines w:val="0"/>
+        <w:pageBreakBefore w:val="0"/>
+        <w:widowControl/>
+        <w:suppressLineNumbers w:val="0"/>
+        <w:kinsoku/>
+        <w:wordWrap/>
+        <w:overflowPunct/>
+        <w:topLinePunct w:val="0"/>
+        <w:autoSpaceDE/>
+        <w:autoSpaceDN/>
+        <w:bidi w:val="0"/>
+        <w:adjustRightInd/>
+        <w:snapToGrid/>
+        <w:spacing w:before="0" w:beforeAutospacing="0" w:after="0" w:afterAutospacing="0" w:line="360" w:lineRule="auto"/>
+        <w:ind w:left="0" w:leftChars="0" w:right="0" w:rightChars="0" w:firstLine="0" w:firstLineChars="0"/>
+        <w:textAlignment w:val="auto"/>
+        <w:outlineLvl w:val="9"/>
+        <w:rPr>
+          <w:rFonts w:hint="eastAsia" w:ascii="宋体" w:hAnsi="宋体" w:cs="宋体"/>
+          <w:sz w:val="21"/>
+          <w:szCs w:val="21"/>
+          <w:lang w:val="en-US" w:eastAsia="zh-CN"/>
+        </w:rPr>
+      </w:pPr>
+      <w:r>
+        <w:rPr>
+          <w:rFonts w:hint="eastAsia" w:ascii="宋体" w:hAnsi="宋体" w:eastAsia="宋体" w:cs="宋体"/>
+          <w:sz w:val="21"/>
+          <w:szCs w:val="21"/>
+        </w:rPr>
+        <w:t>B</w:t>
+      </w:r>
+      <w:r>
+        <w:rPr>
+          <w:rFonts w:hint="default" w:ascii="宋体" w:hAnsi="宋体" w:eastAsia="宋体" w:cs="宋体"/>
+          <w:sz w:val="21"/>
+          <w:szCs w:val="21"/>
+        </w:rPr>
+        <w:t>.</w:t>
+      </w:r>
+      <w:r>
+        <w:rPr>
+          <w:rFonts w:hint="eastAsia" w:ascii="宋体" w:hAnsi="宋体" w:eastAsia="宋体" w:cs="宋体"/>
+          <w:sz w:val="21"/>
+          <w:szCs w:val="21"/>
+        </w:rPr>
+        <w:t>肾</w:t>
+      </w:r>
+      <w:r>
+        <w:rPr>
+          <w:rFonts w:hint="eastAsia" w:ascii="宋体" w:hAnsi="宋体" w:cs="宋体"/>
+          <w:sz w:val="21"/>
+          <w:szCs w:val="21"/>
+          <w:lang w:val="en-US" w:eastAsia="zh-CN"/>
+        </w:rPr>
+        <w:t>精</w:t>
+      </w:r>
+    </w:p>
+    <w:p>
+      <w:pPr>
+        <w:pStyle w:val="2"/>
+        <w:keepNext w:val="0"/>
+        <w:keepLines w:val="0"/>
+        <w:pageBreakBefore w:val="0"/>
+        <w:widowControl/>
+        <w:suppressLineNumbers w:val="0"/>
+        <w:kinsoku/>
+        <w:wordWrap/>
+        <w:overflowPunct/>
+        <w:topLinePunct w:val="0"/>
+        <w:autoSpaceDE/>
+        <w:autoSpaceDN/>
+        <w:bidi w:val="0"/>
+        <w:adjustRightInd/>
+        <w:snapToGrid/>
+        <w:spacing w:before="0" w:beforeAutospacing="0" w:after="0" w:afterAutospacing="0" w:line="360" w:lineRule="auto"/>
+        <w:ind w:left="0" w:leftChars="0" w:right="0" w:rightChars="0" w:firstLine="0" w:firstLineChars="0"/>
+        <w:textAlignment w:val="auto"/>
+        <w:outlineLvl w:val="9"/>
+        <w:rPr>
+          <w:rFonts w:hint="eastAsia" w:ascii="宋体" w:hAnsi="宋体" w:eastAsia="宋体" w:cs="宋体"/>
+          <w:sz w:val="21"/>
+          <w:szCs w:val="21"/>
+        </w:rPr>
+      </w:pPr>
+      <w:r>
+        <w:rPr>
+          <w:rFonts w:hint="eastAsia" w:ascii="宋体" w:hAnsi="宋体" w:eastAsia="宋体" w:cs="宋体"/>
+          <w:sz w:val="21"/>
+          <w:szCs w:val="21"/>
+        </w:rPr>
+        <w:t>C</w:t>
+      </w:r>
+      <w:r>
+        <w:rPr>
+          <w:rFonts w:hint="default" w:ascii="宋体" w:hAnsi="宋体" w:eastAsia="宋体" w:cs="宋体"/>
+          <w:sz w:val="21"/>
+          <w:szCs w:val="21"/>
+        </w:rPr>
+        <w:t>.</w:t>
+      </w:r>
+      <w:r>
+        <w:rPr>
+          <w:rFonts w:hint="eastAsia" w:ascii="宋体" w:hAnsi="宋体" w:eastAsia="宋体" w:cs="宋体"/>
+          <w:sz w:val="21"/>
+          <w:szCs w:val="21"/>
+        </w:rPr>
+        <w:t>元气</w:t>
+      </w:r>
+    </w:p>
+    <w:p>
+      <w:pPr>
+        <w:pStyle w:val="2"/>
+        <w:keepNext w:val="0"/>
+        <w:keepLines w:val="0"/>
+        <w:pageBreakBefore w:val="0"/>
+        <w:widowControl/>
+        <w:suppressLineNumbers w:val="0"/>
+        <w:kinsoku/>
+        <w:wordWrap/>
+        <w:overflowPunct/>
+        <w:topLinePunct w:val="0"/>
+        <w:autoSpaceDE/>
+        <w:autoSpaceDN/>
+        <w:bidi w:val="0"/>
+        <w:adjustRightInd/>
+        <w:snapToGrid/>
+        <w:spacing w:before="0" w:beforeAutospacing="0" w:after="0" w:afterAutospacing="0" w:line="360" w:lineRule="auto"/>
+        <w:ind w:left="0" w:leftChars="0" w:right="0" w:rightChars="0" w:firstLine="0" w:firstLineChars="0"/>
+        <w:textAlignment w:val="auto"/>
+        <w:outlineLvl w:val="9"/>
+        <w:rPr>
+          <w:rFonts w:hint="eastAsia" w:ascii="宋体" w:hAnsi="宋体" w:eastAsia="宋体" w:cs="宋体"/>
+          <w:sz w:val="21"/>
+          <w:szCs w:val="21"/>
+        </w:rPr>
+      </w:pPr>
+      <w:r>
+        <w:rPr>
+          <w:rFonts w:hint="eastAsia" w:ascii="宋体" w:hAnsi="宋体" w:eastAsia="宋体" w:cs="宋体"/>
+          <w:sz w:val="21"/>
+          <w:szCs w:val="21"/>
+        </w:rPr>
+        <w:t>D</w:t>
+      </w:r>
+      <w:r>
+        <w:rPr>
+          <w:rFonts w:hint="default" w:ascii="宋体" w:hAnsi="宋体" w:eastAsia="宋体" w:cs="宋体"/>
+          <w:sz w:val="21"/>
+          <w:szCs w:val="21"/>
+        </w:rPr>
+        <w:t>.</w:t>
+      </w:r>
+      <w:r>
+        <w:rPr>
+          <w:rFonts w:hint="eastAsia" w:ascii="宋体" w:hAnsi="宋体" w:eastAsia="宋体" w:cs="宋体"/>
+          <w:sz w:val="21"/>
+          <w:szCs w:val="21"/>
+        </w:rPr>
+        <w:t>宗气</w:t>
+      </w:r>
+    </w:p>
+    <w:p>
+      <w:pPr>
+        <w:pStyle w:val="2"/>
+        <w:keepNext w:val="0"/>
+        <w:keepLines w:val="0"/>
+        <w:pageBreakBefore w:val="0"/>
+        <w:widowControl/>
+        <w:suppressLineNumbers w:val="0"/>
+        <w:kinsoku/>
+        <w:wordWrap/>
+        <w:overflowPunct/>
+        <w:topLinePunct w:val="0"/>
+        <w:autoSpaceDE/>
+        <w:autoSpaceDN/>
+        <w:bidi w:val="0"/>
+        <w:adjustRightInd/>
+        <w:snapToGrid/>
+        <w:spacing w:before="0" w:beforeAutospacing="0" w:after="0" w:afterAutospacing="0" w:line="360" w:lineRule="auto"/>
+        <w:ind w:left="0" w:leftChars="0" w:right="0" w:rightChars="0" w:firstLine="0" w:firstLineChars="0"/>
+        <w:textAlignment w:val="auto"/>
+        <w:outlineLvl w:val="9"/>
+        <w:rPr>
+          <w:rFonts w:hint="eastAsia" w:ascii="宋体" w:hAnsi="宋体" w:eastAsia="宋体" w:cs="宋体"/>
+          <w:sz w:val="21"/>
+          <w:szCs w:val="21"/>
+        </w:rPr>
+      </w:pPr>
+      <w:r>
+        <w:rPr>
+          <w:rFonts w:hint="eastAsia" w:ascii="宋体" w:hAnsi="宋体" w:eastAsia="宋体" w:cs="宋体"/>
+          <w:sz w:val="21"/>
+          <w:szCs w:val="21"/>
+        </w:rPr>
+        <w:t>125</w:t>
+      </w:r>
+      <w:r>
+        <w:rPr>
+          <w:rFonts w:hint="default" w:ascii="宋体" w:hAnsi="宋体" w:eastAsia="宋体" w:cs="宋体"/>
+          <w:sz w:val="21"/>
+          <w:szCs w:val="21"/>
+        </w:rPr>
+        <w:t>.</w:t>
+      </w:r>
+      <w:r>
+        <w:rPr>
+          <w:rFonts w:hint="eastAsia" w:ascii="宋体" w:hAnsi="宋体" w:eastAsia="宋体" w:cs="宋体"/>
+          <w:sz w:val="21"/>
+          <w:szCs w:val="21"/>
+        </w:rPr>
+        <w:t>属于气的防御作用的是</w:t>
+      </w:r>
+      <w:r>
+        <w:rPr>
+          <w:rFonts w:hint="eastAsia" w:ascii="宋体" w:hAnsi="宋体" w:cs="宋体"/>
+          <w:sz w:val="21"/>
+          <w:szCs w:val="21"/>
+          <w:lang w:eastAsia="zh-CN"/>
+        </w:rPr>
+        <w:t>（）</w:t>
+      </w:r>
+      <w:r>
+        <w:rPr>
+          <w:rFonts w:hint="eastAsia" w:ascii="宋体" w:hAnsi="宋体" w:eastAsia="宋体" w:cs="宋体"/>
+          <w:sz w:val="21"/>
+          <w:szCs w:val="21"/>
+        </w:rPr>
+        <w:t>。</w:t>
+      </w:r>
+    </w:p>
+    <w:p>
+      <w:pPr>
+        <w:pStyle w:val="2"/>
+        <w:keepNext w:val="0"/>
+        <w:keepLines w:val="0"/>
+        <w:pageBreakBefore w:val="0"/>
+        <w:widowControl/>
+        <w:suppressLineNumbers w:val="0"/>
+        <w:kinsoku/>
+        <w:wordWrap/>
+        <w:overflowPunct/>
+        <w:topLinePunct w:val="0"/>
+        <w:autoSpaceDE/>
+        <w:autoSpaceDN/>
+        <w:bidi w:val="0"/>
+        <w:adjustRightInd/>
+        <w:snapToGrid/>
+        <w:spacing w:before="0" w:beforeAutospacing="0" w:after="0" w:afterAutospacing="0" w:line="360" w:lineRule="auto"/>
+        <w:ind w:left="0" w:leftChars="0" w:right="0" w:rightChars="0" w:firstLine="0" w:firstLineChars="0"/>
+        <w:textAlignment w:val="auto"/>
+        <w:outlineLvl w:val="9"/>
+        <w:rPr>
+          <w:rFonts w:hint="eastAsia" w:ascii="宋体" w:hAnsi="宋体" w:eastAsia="宋体" w:cs="宋体"/>
+          <w:sz w:val="21"/>
+          <w:szCs w:val="21"/>
+        </w:rPr>
+      </w:pPr>
+      <w:r>
+        <w:rPr>
+          <w:rFonts w:hint="eastAsia" w:ascii="宋体" w:hAnsi="宋体" w:eastAsia="宋体" w:cs="宋体"/>
+          <w:sz w:val="21"/>
+          <w:szCs w:val="21"/>
+        </w:rPr>
+        <w:t>A</w:t>
+      </w:r>
+      <w:r>
+        <w:rPr>
+          <w:rFonts w:hint="default" w:ascii="宋体" w:hAnsi="宋体" w:eastAsia="宋体" w:cs="宋体"/>
+          <w:sz w:val="21"/>
+          <w:szCs w:val="21"/>
+        </w:rPr>
+        <w:t>.</w:t>
+      </w:r>
+      <w:r>
+        <w:rPr>
+          <w:rFonts w:hint="eastAsia" w:ascii="宋体" w:hAnsi="宋体" w:eastAsia="宋体" w:cs="宋体"/>
+          <w:sz w:val="21"/>
+          <w:szCs w:val="21"/>
+        </w:rPr>
+        <w:t>护卫肌表</w:t>
+      </w:r>
+    </w:p>
+    <w:p>
+      <w:pPr>
+        <w:pStyle w:val="2"/>
+        <w:keepNext w:val="0"/>
+        <w:keepLines w:val="0"/>
+        <w:pageBreakBefore w:val="0"/>
+        <w:widowControl/>
+        <w:suppressLineNumbers w:val="0"/>
+        <w:kinsoku/>
+        <w:wordWrap/>
+        <w:overflowPunct/>
+        <w:topLinePunct w:val="0"/>
+        <w:autoSpaceDE/>
+        <w:autoSpaceDN/>
+        <w:bidi w:val="0"/>
+        <w:adjustRightInd/>
+        <w:snapToGrid/>
+        <w:spacing w:before="0" w:beforeAutospacing="0" w:after="0" w:afterAutospacing="0" w:line="360" w:lineRule="auto"/>
+        <w:ind w:left="0" w:leftChars="0" w:right="0" w:rightChars="0" w:firstLine="0" w:firstLineChars="0"/>
+        <w:textAlignment w:val="auto"/>
+        <w:outlineLvl w:val="9"/>
+        <w:rPr>
+          <w:rFonts w:hint="eastAsia" w:ascii="宋体" w:hAnsi="宋体" w:eastAsia="宋体" w:cs="宋体"/>
+          <w:sz w:val="21"/>
+          <w:szCs w:val="21"/>
+        </w:rPr>
+      </w:pPr>
+      <w:r>
+        <w:rPr>
+          <w:rFonts w:hint="eastAsia" w:ascii="宋体" w:hAnsi="宋体" w:eastAsia="宋体" w:cs="宋体"/>
+          <w:sz w:val="21"/>
+          <w:szCs w:val="21"/>
+        </w:rPr>
+        <w:t>B</w:t>
+      </w:r>
+      <w:r>
+        <w:rPr>
+          <w:rFonts w:hint="default" w:ascii="宋体" w:hAnsi="宋体" w:eastAsia="宋体" w:cs="宋体"/>
+          <w:sz w:val="21"/>
+          <w:szCs w:val="21"/>
+        </w:rPr>
+        <w:t>.</w:t>
+      </w:r>
+      <w:r>
+        <w:rPr>
+          <w:rFonts w:hint="eastAsia" w:ascii="宋体" w:hAnsi="宋体" w:eastAsia="宋体" w:cs="宋体"/>
+          <w:sz w:val="21"/>
+          <w:szCs w:val="21"/>
+        </w:rPr>
+        <w:t>振奋中气</w:t>
+      </w:r>
+    </w:p>
+    <w:p>
+      <w:pPr>
+        <w:pStyle w:val="2"/>
+        <w:keepNext w:val="0"/>
+        <w:keepLines w:val="0"/>
+        <w:pageBreakBefore w:val="0"/>
+        <w:widowControl/>
+        <w:suppressLineNumbers w:val="0"/>
+        <w:kinsoku/>
+        <w:wordWrap/>
+        <w:overflowPunct/>
+        <w:topLinePunct w:val="0"/>
+        <w:autoSpaceDE/>
+        <w:autoSpaceDN/>
+        <w:bidi w:val="0"/>
+        <w:adjustRightInd/>
+        <w:snapToGrid/>
+        <w:spacing w:before="0" w:beforeAutospacing="0" w:after="0" w:afterAutospacing="0" w:line="360" w:lineRule="auto"/>
+        <w:ind w:left="0" w:leftChars="0" w:right="0" w:rightChars="0" w:firstLine="0" w:firstLineChars="0"/>
+        <w:textAlignment w:val="auto"/>
+        <w:outlineLvl w:val="9"/>
+        <w:rPr>
+          <w:rFonts w:hint="eastAsia" w:ascii="宋体" w:hAnsi="宋体" w:eastAsia="宋体" w:cs="宋体"/>
+          <w:sz w:val="21"/>
+          <w:szCs w:val="21"/>
+        </w:rPr>
+      </w:pPr>
+      <w:r>
+        <w:rPr>
+          <w:rFonts w:hint="eastAsia" w:ascii="宋体" w:hAnsi="宋体" w:eastAsia="宋体" w:cs="宋体"/>
+          <w:sz w:val="21"/>
+          <w:szCs w:val="21"/>
+        </w:rPr>
+        <w:t>C</w:t>
+      </w:r>
+      <w:r>
+        <w:rPr>
+          <w:rFonts w:hint="default" w:ascii="宋体" w:hAnsi="宋体" w:eastAsia="宋体" w:cs="宋体"/>
+          <w:sz w:val="21"/>
+          <w:szCs w:val="21"/>
+        </w:rPr>
+        <w:t>.</w:t>
+      </w:r>
+      <w:r>
+        <w:rPr>
+          <w:rFonts w:hint="eastAsia" w:ascii="宋体" w:hAnsi="宋体" w:eastAsia="宋体" w:cs="宋体"/>
+          <w:sz w:val="21"/>
+          <w:szCs w:val="21"/>
+        </w:rPr>
+        <w:t>驱邪外出</w:t>
+      </w:r>
+    </w:p>
+    <w:p>
+      <w:pPr>
+        <w:pStyle w:val="2"/>
+        <w:keepNext w:val="0"/>
+        <w:keepLines w:val="0"/>
+        <w:pageBreakBefore w:val="0"/>
+        <w:widowControl/>
+        <w:suppressLineNumbers w:val="0"/>
+        <w:kinsoku/>
+        <w:wordWrap/>
+        <w:overflowPunct/>
+        <w:topLinePunct w:val="0"/>
+        <w:autoSpaceDE/>
+        <w:autoSpaceDN/>
+        <w:bidi w:val="0"/>
+        <w:adjustRightInd/>
+        <w:snapToGrid/>
+        <w:spacing w:before="0" w:beforeAutospacing="0" w:after="0" w:afterAutospacing="0" w:line="360" w:lineRule="auto"/>
+        <w:ind w:left="0" w:leftChars="0" w:right="0" w:rightChars="0" w:firstLine="0" w:firstLineChars="0"/>
+        <w:textAlignment w:val="auto"/>
+        <w:outlineLvl w:val="9"/>
+        <w:rPr>
+          <w:rFonts w:hint="eastAsia" w:ascii="宋体" w:hAnsi="宋体" w:eastAsia="宋体" w:cs="宋体"/>
+          <w:sz w:val="21"/>
+          <w:szCs w:val="21"/>
+        </w:rPr>
+      </w:pPr>
+      <w:r>
+        <w:rPr>
+          <w:rFonts w:hint="eastAsia" w:ascii="宋体" w:hAnsi="宋体" w:eastAsia="宋体" w:cs="宋体"/>
+          <w:sz w:val="21"/>
+          <w:szCs w:val="21"/>
+        </w:rPr>
+        <w:t>D</w:t>
+      </w:r>
+      <w:r>
+        <w:rPr>
+          <w:rFonts w:hint="default" w:ascii="宋体" w:hAnsi="宋体" w:eastAsia="宋体" w:cs="宋体"/>
+          <w:sz w:val="21"/>
+          <w:szCs w:val="21"/>
+        </w:rPr>
+        <w:t>.</w:t>
+      </w:r>
+      <w:r>
+        <w:rPr>
+          <w:rFonts w:hint="eastAsia" w:ascii="宋体" w:hAnsi="宋体" w:eastAsia="宋体" w:cs="宋体"/>
+          <w:sz w:val="21"/>
+          <w:szCs w:val="21"/>
+        </w:rPr>
+        <w:t>激发阳气</w:t>
+      </w:r>
+    </w:p>
+    <w:p>
+      <w:pPr>
+        <w:pStyle w:val="2"/>
+        <w:keepNext w:val="0"/>
+        <w:keepLines w:val="0"/>
+        <w:pageBreakBefore w:val="0"/>
+        <w:widowControl/>
+        <w:suppressLineNumbers w:val="0"/>
+        <w:kinsoku/>
+        <w:wordWrap/>
+        <w:overflowPunct/>
+        <w:topLinePunct w:val="0"/>
+        <w:autoSpaceDE/>
+        <w:autoSpaceDN/>
+        <w:bidi w:val="0"/>
+        <w:adjustRightInd/>
+        <w:snapToGrid/>
+        <w:spacing w:before="0" w:beforeAutospacing="0" w:after="0" w:afterAutospacing="0" w:line="360" w:lineRule="auto"/>
+        <w:ind w:left="0" w:leftChars="0" w:right="0" w:rightChars="0" w:firstLine="0" w:firstLineChars="0"/>
+        <w:textAlignment w:val="auto"/>
+        <w:outlineLvl w:val="9"/>
+        <w:rPr>
+          <w:rFonts w:hint="eastAsia" w:ascii="宋体" w:hAnsi="宋体" w:eastAsia="宋体" w:cs="宋体"/>
+          <w:sz w:val="21"/>
+          <w:szCs w:val="21"/>
+        </w:rPr>
+      </w:pPr>
+      <w:r>
+        <w:rPr>
+          <w:rFonts w:hint="eastAsia" w:ascii="宋体" w:hAnsi="宋体" w:eastAsia="宋体" w:cs="宋体"/>
+          <w:sz w:val="21"/>
+          <w:szCs w:val="21"/>
+        </w:rPr>
+        <w:t>126</w:t>
+      </w:r>
+      <w:r>
+        <w:rPr>
+          <w:rFonts w:hint="default" w:ascii="宋体" w:hAnsi="宋体" w:eastAsia="宋体" w:cs="宋体"/>
+          <w:sz w:val="21"/>
+          <w:szCs w:val="21"/>
+        </w:rPr>
+        <w:t>.</w:t>
+      </w:r>
+      <w:r>
+        <w:rPr>
+          <w:rFonts w:hint="eastAsia" w:ascii="宋体" w:hAnsi="宋体" w:eastAsia="宋体" w:cs="宋体"/>
+          <w:sz w:val="21"/>
+          <w:szCs w:val="21"/>
+        </w:rPr>
+        <w:t>循行到达</w:t>
+      </w:r>
+      <w:r>
+        <w:rPr>
+          <w:rFonts w:hint="eastAsia" w:ascii="宋体" w:hAnsi="宋体" w:cs="宋体"/>
+          <w:sz w:val="21"/>
+          <w:szCs w:val="21"/>
+          <w:lang w:val="en-US" w:eastAsia="zh-CN"/>
+        </w:rPr>
+        <w:t>巅顶</w:t>
+      </w:r>
+      <w:r>
+        <w:rPr>
+          <w:rFonts w:hint="eastAsia" w:ascii="宋体" w:hAnsi="宋体" w:eastAsia="宋体" w:cs="宋体"/>
+          <w:sz w:val="21"/>
+          <w:szCs w:val="21"/>
+        </w:rPr>
+        <w:t>的经脉有</w:t>
+      </w:r>
+      <w:r>
+        <w:rPr>
+          <w:rFonts w:hint="eastAsia" w:ascii="宋体" w:hAnsi="宋体" w:cs="宋体"/>
+          <w:sz w:val="21"/>
+          <w:szCs w:val="21"/>
+          <w:lang w:eastAsia="zh-CN"/>
+        </w:rPr>
+        <w:t>（）</w:t>
+      </w:r>
+      <w:r>
+        <w:rPr>
+          <w:rFonts w:hint="eastAsia" w:ascii="宋体" w:hAnsi="宋体" w:eastAsia="宋体" w:cs="宋体"/>
+          <w:sz w:val="21"/>
+          <w:szCs w:val="21"/>
+        </w:rPr>
+        <w:t>。</w:t>
+      </w:r>
+    </w:p>
+    <w:p>
+      <w:pPr>
+        <w:pStyle w:val="2"/>
+        <w:keepNext w:val="0"/>
+        <w:keepLines w:val="0"/>
+        <w:pageBreakBefore w:val="0"/>
+        <w:widowControl/>
+        <w:suppressLineNumbers w:val="0"/>
+        <w:kinsoku/>
+        <w:wordWrap/>
+        <w:overflowPunct/>
+        <w:topLinePunct w:val="0"/>
+        <w:autoSpaceDE/>
+        <w:autoSpaceDN/>
+        <w:bidi w:val="0"/>
+        <w:adjustRightInd/>
+        <w:snapToGrid/>
+        <w:spacing w:before="0" w:beforeAutospacing="0" w:after="0" w:afterAutospacing="0" w:line="360" w:lineRule="auto"/>
+        <w:ind w:left="0" w:leftChars="0" w:right="0" w:rightChars="0" w:firstLine="0" w:firstLineChars="0"/>
+        <w:textAlignment w:val="auto"/>
+        <w:outlineLvl w:val="9"/>
+        <w:rPr>
+          <w:rFonts w:hint="eastAsia" w:ascii="宋体" w:hAnsi="宋体" w:eastAsia="宋体" w:cs="宋体"/>
+          <w:sz w:val="21"/>
+          <w:szCs w:val="21"/>
+        </w:rPr>
+      </w:pPr>
+      <w:r>
+        <w:rPr>
+          <w:rFonts w:hint="eastAsia" w:ascii="宋体" w:hAnsi="宋体" w:eastAsia="宋体" w:cs="宋体"/>
+          <w:sz w:val="21"/>
+          <w:szCs w:val="21"/>
+        </w:rPr>
+        <w:t>A</w:t>
+      </w:r>
+      <w:r>
+        <w:rPr>
+          <w:rFonts w:hint="default" w:ascii="宋体" w:hAnsi="宋体" w:eastAsia="宋体" w:cs="宋体"/>
+          <w:sz w:val="21"/>
+          <w:szCs w:val="21"/>
+        </w:rPr>
+        <w:t>.</w:t>
+      </w:r>
+      <w:r>
+        <w:rPr>
+          <w:rFonts w:hint="eastAsia" w:ascii="宋体" w:hAnsi="宋体" w:eastAsia="宋体" w:cs="宋体"/>
+          <w:sz w:val="21"/>
+          <w:szCs w:val="21"/>
+        </w:rPr>
+        <w:t>足太阳经</w:t>
+      </w:r>
+    </w:p>
+    <w:p>
+      <w:pPr>
+        <w:pStyle w:val="2"/>
+        <w:keepNext w:val="0"/>
+        <w:keepLines w:val="0"/>
+        <w:pageBreakBefore w:val="0"/>
+        <w:widowControl/>
+        <w:suppressLineNumbers w:val="0"/>
+        <w:kinsoku/>
+        <w:wordWrap/>
+        <w:overflowPunct/>
+        <w:topLinePunct w:val="0"/>
+        <w:autoSpaceDE/>
+        <w:autoSpaceDN/>
+        <w:bidi w:val="0"/>
+        <w:adjustRightInd/>
+        <w:snapToGrid/>
+        <w:spacing w:before="0" w:beforeAutospacing="0" w:after="0" w:afterAutospacing="0" w:line="360" w:lineRule="auto"/>
+        <w:ind w:left="0" w:leftChars="0" w:right="0" w:rightChars="0" w:firstLine="0" w:firstLineChars="0"/>
+        <w:textAlignment w:val="auto"/>
+        <w:outlineLvl w:val="9"/>
+        <w:rPr>
+          <w:rFonts w:hint="eastAsia" w:ascii="宋体" w:hAnsi="宋体" w:eastAsia="宋体" w:cs="宋体"/>
+          <w:sz w:val="21"/>
+          <w:szCs w:val="21"/>
+        </w:rPr>
+      </w:pPr>
+      <w:r>
+        <w:rPr>
+          <w:rFonts w:hint="eastAsia" w:ascii="宋体" w:hAnsi="宋体" w:eastAsia="宋体" w:cs="宋体"/>
+          <w:sz w:val="21"/>
+          <w:szCs w:val="21"/>
+        </w:rPr>
+        <w:t>B</w:t>
+      </w:r>
+      <w:r>
+        <w:rPr>
+          <w:rFonts w:hint="default" w:ascii="宋体" w:hAnsi="宋体" w:eastAsia="宋体" w:cs="宋体"/>
+          <w:sz w:val="21"/>
+          <w:szCs w:val="21"/>
+        </w:rPr>
+        <w:t>.</w:t>
+      </w:r>
+      <w:r>
+        <w:rPr>
+          <w:rFonts w:hint="eastAsia" w:ascii="宋体" w:hAnsi="宋体" w:eastAsia="宋体" w:cs="宋体"/>
+          <w:sz w:val="21"/>
+          <w:szCs w:val="21"/>
+        </w:rPr>
+        <w:t>足阳明经</w:t>
+      </w:r>
+    </w:p>
+    <w:p>
+      <w:pPr>
+        <w:pStyle w:val="2"/>
+        <w:keepNext w:val="0"/>
+        <w:keepLines w:val="0"/>
+        <w:pageBreakBefore w:val="0"/>
+        <w:widowControl/>
+        <w:suppressLineNumbers w:val="0"/>
+        <w:kinsoku/>
+        <w:wordWrap/>
+        <w:overflowPunct/>
+        <w:topLinePunct w:val="0"/>
+        <w:autoSpaceDE/>
+        <w:autoSpaceDN/>
+        <w:bidi w:val="0"/>
+        <w:adjustRightInd/>
+        <w:snapToGrid/>
+        <w:spacing w:before="0" w:beforeAutospacing="0" w:after="0" w:afterAutospacing="0" w:line="360" w:lineRule="auto"/>
+        <w:ind w:left="0" w:leftChars="0" w:right="0" w:rightChars="0" w:firstLine="0" w:firstLineChars="0"/>
+        <w:textAlignment w:val="auto"/>
+        <w:outlineLvl w:val="9"/>
+        <w:rPr>
+          <w:rFonts w:hint="eastAsia" w:ascii="宋体" w:hAnsi="宋体" w:eastAsia="宋体" w:cs="宋体"/>
+          <w:sz w:val="21"/>
+          <w:szCs w:val="21"/>
+        </w:rPr>
+      </w:pPr>
+      <w:r>
+        <w:rPr>
+          <w:rFonts w:hint="eastAsia" w:ascii="宋体" w:hAnsi="宋体" w:eastAsia="宋体" w:cs="宋体"/>
+          <w:sz w:val="21"/>
+          <w:szCs w:val="21"/>
+        </w:rPr>
+        <w:t>C</w:t>
+      </w:r>
+      <w:r>
+        <w:rPr>
+          <w:rFonts w:hint="default" w:ascii="宋体" w:hAnsi="宋体" w:eastAsia="宋体" w:cs="宋体"/>
+          <w:sz w:val="21"/>
+          <w:szCs w:val="21"/>
+        </w:rPr>
+        <w:t>.</w:t>
+      </w:r>
+      <w:r>
+        <w:rPr>
+          <w:rFonts w:hint="eastAsia" w:ascii="宋体" w:hAnsi="宋体" w:eastAsia="宋体" w:cs="宋体"/>
+          <w:sz w:val="21"/>
+          <w:szCs w:val="21"/>
+        </w:rPr>
+        <w:t>足厥阴经</w:t>
+      </w:r>
+    </w:p>
+    <w:p>
+      <w:pPr>
+        <w:pStyle w:val="2"/>
+        <w:keepNext w:val="0"/>
+        <w:keepLines w:val="0"/>
+        <w:pageBreakBefore w:val="0"/>
+        <w:widowControl/>
+        <w:suppressLineNumbers w:val="0"/>
+        <w:kinsoku/>
+        <w:wordWrap/>
+        <w:overflowPunct/>
+        <w:topLinePunct w:val="0"/>
+        <w:autoSpaceDE/>
+        <w:autoSpaceDN/>
+        <w:bidi w:val="0"/>
+        <w:adjustRightInd/>
+        <w:snapToGrid/>
+        <w:spacing w:before="0" w:beforeAutospacing="0" w:after="0" w:afterAutospacing="0" w:line="360" w:lineRule="auto"/>
+        <w:ind w:left="0" w:leftChars="0" w:right="0" w:rightChars="0" w:firstLine="0" w:firstLineChars="0"/>
+        <w:textAlignment w:val="auto"/>
+        <w:outlineLvl w:val="9"/>
+        <w:rPr>
+          <w:rFonts w:hint="eastAsia" w:ascii="宋体" w:hAnsi="宋体" w:eastAsia="宋体" w:cs="宋体"/>
+          <w:sz w:val="21"/>
+          <w:szCs w:val="21"/>
+        </w:rPr>
+      </w:pPr>
+      <w:r>
+        <w:rPr>
+          <w:rFonts w:hint="eastAsia" w:ascii="宋体" w:hAnsi="宋体" w:eastAsia="宋体" w:cs="宋体"/>
+          <w:sz w:val="21"/>
+          <w:szCs w:val="21"/>
+        </w:rPr>
+        <w:t>D</w:t>
+      </w:r>
+      <w:r>
+        <w:rPr>
+          <w:rFonts w:hint="default" w:ascii="宋体" w:hAnsi="宋体" w:eastAsia="宋体" w:cs="宋体"/>
+          <w:sz w:val="21"/>
+          <w:szCs w:val="21"/>
+        </w:rPr>
+        <w:t>.</w:t>
+      </w:r>
+      <w:r>
+        <w:rPr>
+          <w:rFonts w:hint="eastAsia" w:ascii="宋体" w:hAnsi="宋体" w:eastAsia="宋体" w:cs="宋体"/>
+          <w:sz w:val="21"/>
+          <w:szCs w:val="21"/>
+        </w:rPr>
+        <w:t>足太阴经</w:t>
+      </w:r>
+    </w:p>
+    <w:p>
+      <w:pPr>
+        <w:pStyle w:val="2"/>
+        <w:keepNext w:val="0"/>
+        <w:keepLines w:val="0"/>
+        <w:pageBreakBefore w:val="0"/>
+        <w:widowControl/>
+        <w:suppressLineNumbers w:val="0"/>
+        <w:kinsoku/>
+        <w:wordWrap/>
+        <w:overflowPunct/>
+        <w:topLinePunct w:val="0"/>
+        <w:autoSpaceDE/>
+        <w:autoSpaceDN/>
+        <w:bidi w:val="0"/>
+        <w:adjustRightInd/>
+        <w:snapToGrid/>
+        <w:spacing w:before="0" w:beforeAutospacing="0" w:after="0" w:afterAutospacing="0" w:line="360" w:lineRule="auto"/>
+        <w:ind w:left="0" w:leftChars="0" w:right="0" w:rightChars="0" w:firstLine="0" w:firstLineChars="0"/>
+        <w:textAlignment w:val="auto"/>
+        <w:outlineLvl w:val="9"/>
+        <w:rPr>
+          <w:rFonts w:hint="eastAsia" w:ascii="宋体" w:hAnsi="宋体" w:eastAsia="宋体" w:cs="宋体"/>
+          <w:sz w:val="21"/>
+          <w:szCs w:val="21"/>
+        </w:rPr>
+      </w:pPr>
+      <w:r>
+        <w:rPr>
+          <w:rFonts w:hint="eastAsia" w:ascii="宋体" w:hAnsi="宋体" w:eastAsia="宋体" w:cs="宋体"/>
+          <w:sz w:val="21"/>
+          <w:szCs w:val="21"/>
+        </w:rPr>
+        <w:t>127</w:t>
+      </w:r>
+      <w:r>
+        <w:rPr>
+          <w:rFonts w:hint="default" w:ascii="宋体" w:hAnsi="宋体" w:eastAsia="宋体" w:cs="宋体"/>
+          <w:sz w:val="21"/>
+          <w:szCs w:val="21"/>
+        </w:rPr>
+        <w:t>.</w:t>
+      </w:r>
+      <w:r>
+        <w:rPr>
+          <w:rFonts w:hint="eastAsia" w:ascii="宋体" w:hAnsi="宋体" w:eastAsia="宋体" w:cs="宋体"/>
+          <w:sz w:val="21"/>
+          <w:szCs w:val="21"/>
+        </w:rPr>
+        <w:t>属于疠气致病特点的是</w:t>
+      </w:r>
+      <w:r>
+        <w:rPr>
+          <w:rFonts w:hint="eastAsia" w:ascii="宋体" w:hAnsi="宋体" w:cs="宋体"/>
+          <w:sz w:val="21"/>
+          <w:szCs w:val="21"/>
+          <w:lang w:eastAsia="zh-CN"/>
+        </w:rPr>
+        <w:t>（）</w:t>
+      </w:r>
+      <w:r>
+        <w:rPr>
+          <w:rFonts w:hint="eastAsia" w:ascii="宋体" w:hAnsi="宋体" w:eastAsia="宋体" w:cs="宋体"/>
+          <w:sz w:val="21"/>
+          <w:szCs w:val="21"/>
+        </w:rPr>
+        <w:t>。</w:t>
+      </w:r>
+    </w:p>
+    <w:p>
+      <w:pPr>
+        <w:pStyle w:val="2"/>
+        <w:keepNext w:val="0"/>
+        <w:keepLines w:val="0"/>
+        <w:pageBreakBefore w:val="0"/>
+        <w:widowControl/>
+        <w:suppressLineNumbers w:val="0"/>
+        <w:kinsoku/>
+        <w:wordWrap/>
+        <w:overflowPunct/>
+        <w:topLinePunct w:val="0"/>
+        <w:autoSpaceDE/>
+        <w:autoSpaceDN/>
+        <w:bidi w:val="0"/>
+        <w:adjustRightInd/>
+        <w:snapToGrid/>
+        <w:spacing w:before="0" w:beforeAutospacing="0" w:after="0" w:afterAutospacing="0" w:line="360" w:lineRule="auto"/>
+        <w:ind w:left="0" w:leftChars="0" w:right="0" w:rightChars="0" w:firstLine="0" w:firstLineChars="0"/>
+        <w:textAlignment w:val="auto"/>
+        <w:outlineLvl w:val="9"/>
+        <w:rPr>
+          <w:rFonts w:hint="eastAsia" w:ascii="宋体" w:hAnsi="宋体" w:eastAsia="宋体" w:cs="宋体"/>
+          <w:sz w:val="21"/>
+          <w:szCs w:val="21"/>
+        </w:rPr>
+      </w:pPr>
+      <w:r>
+        <w:rPr>
+          <w:rFonts w:hint="eastAsia" w:ascii="宋体" w:hAnsi="宋体" w:eastAsia="宋体" w:cs="宋体"/>
+          <w:sz w:val="21"/>
+          <w:szCs w:val="21"/>
+        </w:rPr>
+        <w:t>A</w:t>
+      </w:r>
+      <w:r>
+        <w:rPr>
+          <w:rFonts w:hint="default" w:ascii="宋体" w:hAnsi="宋体" w:eastAsia="宋体" w:cs="宋体"/>
+          <w:sz w:val="21"/>
+          <w:szCs w:val="21"/>
+        </w:rPr>
+        <w:t>.</w:t>
+      </w:r>
+      <w:r>
+        <w:rPr>
+          <w:rFonts w:hint="eastAsia" w:ascii="宋体" w:hAnsi="宋体" w:eastAsia="宋体" w:cs="宋体"/>
+          <w:sz w:val="21"/>
+          <w:szCs w:val="21"/>
+        </w:rPr>
+        <w:t>发病急骤，病情危笃</w:t>
+      </w:r>
+    </w:p>
+    <w:p>
+      <w:pPr>
+        <w:pStyle w:val="2"/>
+        <w:keepNext w:val="0"/>
+        <w:keepLines w:val="0"/>
+        <w:pageBreakBefore w:val="0"/>
+        <w:widowControl/>
+        <w:suppressLineNumbers w:val="0"/>
+        <w:kinsoku/>
+        <w:wordWrap/>
+        <w:overflowPunct/>
+        <w:topLinePunct w:val="0"/>
+        <w:autoSpaceDE/>
+        <w:autoSpaceDN/>
+        <w:bidi w:val="0"/>
+        <w:adjustRightInd/>
+        <w:snapToGrid/>
+        <w:spacing w:before="0" w:beforeAutospacing="0" w:after="0" w:afterAutospacing="0" w:line="360" w:lineRule="auto"/>
+        <w:ind w:left="0" w:leftChars="0" w:right="0" w:rightChars="0" w:firstLine="0" w:firstLineChars="0"/>
+        <w:textAlignment w:val="auto"/>
+        <w:outlineLvl w:val="9"/>
+        <w:rPr>
+          <w:rFonts w:hint="eastAsia" w:ascii="宋体" w:hAnsi="宋体" w:eastAsia="宋体" w:cs="宋体"/>
+          <w:sz w:val="21"/>
+          <w:szCs w:val="21"/>
+        </w:rPr>
+      </w:pPr>
+      <w:r>
+        <w:rPr>
+          <w:rFonts w:hint="eastAsia" w:ascii="宋体" w:hAnsi="宋体" w:eastAsia="宋体" w:cs="宋体"/>
+          <w:sz w:val="21"/>
+          <w:szCs w:val="21"/>
+        </w:rPr>
+        <w:t>B</w:t>
+      </w:r>
+      <w:r>
+        <w:rPr>
+          <w:rFonts w:hint="default" w:ascii="宋体" w:hAnsi="宋体" w:eastAsia="宋体" w:cs="宋体"/>
+          <w:sz w:val="21"/>
+          <w:szCs w:val="21"/>
+        </w:rPr>
+        <w:t>.</w:t>
+      </w:r>
+      <w:r>
+        <w:rPr>
+          <w:rFonts w:hint="eastAsia" w:ascii="宋体" w:hAnsi="宋体" w:eastAsia="宋体" w:cs="宋体"/>
+          <w:sz w:val="21"/>
+          <w:szCs w:val="21"/>
+        </w:rPr>
+        <w:t>病程漫长，反复发作</w:t>
+      </w:r>
+    </w:p>
+    <w:p>
+      <w:pPr>
+        <w:pStyle w:val="2"/>
+        <w:keepNext w:val="0"/>
+        <w:keepLines w:val="0"/>
+        <w:pageBreakBefore w:val="0"/>
+        <w:widowControl/>
+        <w:suppressLineNumbers w:val="0"/>
+        <w:kinsoku/>
+        <w:wordWrap/>
+        <w:overflowPunct/>
+        <w:topLinePunct w:val="0"/>
+        <w:autoSpaceDE/>
+        <w:autoSpaceDN/>
+        <w:bidi w:val="0"/>
+        <w:adjustRightInd/>
+        <w:snapToGrid/>
+        <w:spacing w:before="0" w:beforeAutospacing="0" w:after="0" w:afterAutospacing="0" w:line="360" w:lineRule="auto"/>
+        <w:ind w:left="0" w:leftChars="0" w:right="0" w:rightChars="0" w:firstLine="0" w:firstLineChars="0"/>
+        <w:textAlignment w:val="auto"/>
+        <w:outlineLvl w:val="9"/>
+        <w:rPr>
+          <w:rFonts w:hint="eastAsia" w:ascii="宋体" w:hAnsi="宋体" w:eastAsia="宋体" w:cs="宋体"/>
+          <w:sz w:val="21"/>
+          <w:szCs w:val="21"/>
+        </w:rPr>
+      </w:pPr>
+      <w:r>
+        <w:rPr>
+          <w:rFonts w:hint="eastAsia" w:ascii="宋体" w:hAnsi="宋体" w:eastAsia="宋体" w:cs="宋体"/>
+          <w:sz w:val="21"/>
+          <w:szCs w:val="21"/>
+        </w:rPr>
+        <w:t>C</w:t>
+      </w:r>
+      <w:r>
+        <w:rPr>
+          <w:rFonts w:hint="default" w:ascii="宋体" w:hAnsi="宋体" w:eastAsia="宋体" w:cs="宋体"/>
+          <w:sz w:val="21"/>
+          <w:szCs w:val="21"/>
+        </w:rPr>
+        <w:t>.</w:t>
+      </w:r>
+      <w:r>
+        <w:rPr>
+          <w:rFonts w:hint="eastAsia" w:ascii="宋体" w:hAnsi="宋体" w:eastAsia="宋体" w:cs="宋体"/>
+          <w:sz w:val="21"/>
+          <w:szCs w:val="21"/>
+        </w:rPr>
+        <w:t>一气一病，症状相似</w:t>
+      </w:r>
+    </w:p>
+    <w:p>
+      <w:pPr>
+        <w:pStyle w:val="2"/>
+        <w:keepNext w:val="0"/>
+        <w:keepLines w:val="0"/>
+        <w:pageBreakBefore w:val="0"/>
+        <w:widowControl/>
+        <w:suppressLineNumbers w:val="0"/>
+        <w:kinsoku/>
+        <w:wordWrap/>
+        <w:overflowPunct/>
+        <w:topLinePunct w:val="0"/>
+        <w:autoSpaceDE/>
+        <w:autoSpaceDN/>
+        <w:bidi w:val="0"/>
+        <w:adjustRightInd/>
+        <w:snapToGrid/>
+        <w:spacing w:before="0" w:beforeAutospacing="0" w:after="0" w:afterAutospacing="0" w:line="360" w:lineRule="auto"/>
+        <w:ind w:left="0" w:leftChars="0" w:right="0" w:rightChars="0" w:firstLine="0" w:firstLineChars="0"/>
+        <w:textAlignment w:val="auto"/>
+        <w:outlineLvl w:val="9"/>
+        <w:rPr>
+          <w:rFonts w:hint="eastAsia" w:ascii="宋体" w:hAnsi="宋体" w:eastAsia="宋体" w:cs="宋体"/>
+          <w:sz w:val="21"/>
+          <w:szCs w:val="21"/>
+        </w:rPr>
+      </w:pPr>
+      <w:r>
+        <w:rPr>
+          <w:rFonts w:hint="eastAsia" w:ascii="宋体" w:hAnsi="宋体" w:eastAsia="宋体" w:cs="宋体"/>
+          <w:sz w:val="21"/>
+          <w:szCs w:val="21"/>
+        </w:rPr>
+        <w:t>D</w:t>
+      </w:r>
+      <w:r>
+        <w:rPr>
+          <w:rFonts w:hint="default" w:ascii="宋体" w:hAnsi="宋体" w:eastAsia="宋体" w:cs="宋体"/>
+          <w:sz w:val="21"/>
+          <w:szCs w:val="21"/>
+        </w:rPr>
+        <w:t>.</w:t>
+      </w:r>
+      <w:r>
+        <w:rPr>
+          <w:rFonts w:hint="eastAsia" w:ascii="宋体" w:hAnsi="宋体" w:eastAsia="宋体" w:cs="宋体"/>
+          <w:sz w:val="21"/>
+          <w:szCs w:val="21"/>
+        </w:rPr>
+        <w:t>传染性强，易于流行</w:t>
+      </w:r>
+    </w:p>
+    <w:p>
+      <w:pPr>
+        <w:pStyle w:val="2"/>
+        <w:keepNext w:val="0"/>
+        <w:keepLines w:val="0"/>
+        <w:pageBreakBefore w:val="0"/>
+        <w:widowControl/>
+        <w:suppressLineNumbers w:val="0"/>
+        <w:kinsoku/>
+        <w:wordWrap/>
+        <w:overflowPunct/>
+        <w:topLinePunct w:val="0"/>
+        <w:autoSpaceDE/>
+        <w:autoSpaceDN/>
+        <w:bidi w:val="0"/>
+        <w:adjustRightInd/>
+        <w:snapToGrid/>
+        <w:spacing w:before="0" w:beforeAutospacing="0" w:after="0" w:afterAutospacing="0" w:line="360" w:lineRule="auto"/>
+        <w:ind w:left="0" w:leftChars="0" w:right="0" w:rightChars="0" w:firstLine="0" w:firstLineChars="0"/>
+        <w:textAlignment w:val="auto"/>
+        <w:outlineLvl w:val="9"/>
+        <w:rPr>
+          <w:rFonts w:hint="eastAsia" w:ascii="宋体" w:hAnsi="宋体" w:eastAsia="宋体" w:cs="宋体"/>
+          <w:sz w:val="21"/>
+          <w:szCs w:val="21"/>
+        </w:rPr>
+      </w:pPr>
+      <w:r>
+        <w:rPr>
+          <w:rFonts w:hint="eastAsia" w:ascii="宋体" w:hAnsi="宋体" w:eastAsia="宋体" w:cs="宋体"/>
+          <w:sz w:val="21"/>
+          <w:szCs w:val="21"/>
+        </w:rPr>
+        <w:t>128</w:t>
+      </w:r>
+      <w:r>
+        <w:rPr>
+          <w:rFonts w:hint="default" w:ascii="宋体" w:hAnsi="宋体" w:eastAsia="宋体" w:cs="宋体"/>
+          <w:sz w:val="21"/>
+          <w:szCs w:val="21"/>
+        </w:rPr>
+        <w:t>.</w:t>
+      </w:r>
+      <w:r>
+        <w:rPr>
+          <w:rFonts w:hint="eastAsia" w:ascii="宋体" w:hAnsi="宋体" w:eastAsia="宋体" w:cs="宋体"/>
+          <w:sz w:val="21"/>
+          <w:szCs w:val="21"/>
+        </w:rPr>
+        <w:t>依据《灵枢·本神》所述，恐惧日久不解，易导致的病症有</w:t>
+      </w:r>
+      <w:r>
+        <w:rPr>
+          <w:rFonts w:hint="eastAsia" w:ascii="宋体" w:hAnsi="宋体" w:cs="宋体"/>
+          <w:sz w:val="21"/>
+          <w:szCs w:val="21"/>
+          <w:lang w:eastAsia="zh-CN"/>
+        </w:rPr>
+        <w:t>（）</w:t>
+      </w:r>
+      <w:r>
+        <w:rPr>
+          <w:rFonts w:hint="eastAsia" w:ascii="宋体" w:hAnsi="宋体" w:eastAsia="宋体" w:cs="宋体"/>
+          <w:sz w:val="21"/>
+          <w:szCs w:val="21"/>
+        </w:rPr>
+        <w:t>。</w:t>
+      </w:r>
+    </w:p>
+    <w:p>
+      <w:pPr>
+        <w:pStyle w:val="2"/>
+        <w:keepNext w:val="0"/>
+        <w:keepLines w:val="0"/>
+        <w:pageBreakBefore w:val="0"/>
+        <w:widowControl/>
+        <w:suppressLineNumbers w:val="0"/>
+        <w:kinsoku/>
+        <w:wordWrap/>
+        <w:overflowPunct/>
+        <w:topLinePunct w:val="0"/>
+        <w:autoSpaceDE/>
+        <w:autoSpaceDN/>
+        <w:bidi w:val="0"/>
+        <w:adjustRightInd/>
+        <w:snapToGrid/>
+        <w:spacing w:before="0" w:beforeAutospacing="0" w:after="0" w:afterAutospacing="0" w:line="360" w:lineRule="auto"/>
+        <w:ind w:left="0" w:leftChars="0" w:right="0" w:rightChars="0" w:firstLine="0" w:firstLineChars="0"/>
+        <w:textAlignment w:val="auto"/>
+        <w:outlineLvl w:val="9"/>
+        <w:rPr>
+          <w:rFonts w:hint="eastAsia" w:ascii="宋体" w:hAnsi="宋体" w:eastAsia="宋体" w:cs="宋体"/>
+          <w:sz w:val="21"/>
+          <w:szCs w:val="21"/>
+        </w:rPr>
+      </w:pPr>
+      <w:r>
+        <w:rPr>
+          <w:rFonts w:hint="eastAsia" w:ascii="宋体" w:hAnsi="宋体" w:eastAsia="宋体" w:cs="宋体"/>
+          <w:sz w:val="21"/>
+          <w:szCs w:val="21"/>
+        </w:rPr>
+        <w:t>A</w:t>
+      </w:r>
+      <w:r>
+        <w:rPr>
+          <w:rFonts w:hint="default" w:ascii="宋体" w:hAnsi="宋体" w:eastAsia="宋体" w:cs="宋体"/>
+          <w:sz w:val="21"/>
+          <w:szCs w:val="21"/>
+        </w:rPr>
+        <w:t>.</w:t>
+      </w:r>
+      <w:r>
+        <w:rPr>
+          <w:rFonts w:hint="eastAsia" w:ascii="宋体" w:hAnsi="宋体" w:eastAsia="宋体" w:cs="宋体"/>
+          <w:sz w:val="21"/>
+          <w:szCs w:val="21"/>
+        </w:rPr>
+        <w:t>飧泄</w:t>
+      </w:r>
+    </w:p>
+    <w:p>
+      <w:pPr>
+        <w:pStyle w:val="2"/>
+        <w:keepNext w:val="0"/>
+        <w:keepLines w:val="0"/>
+        <w:pageBreakBefore w:val="0"/>
+        <w:widowControl/>
+        <w:suppressLineNumbers w:val="0"/>
+        <w:kinsoku/>
+        <w:wordWrap/>
+        <w:overflowPunct/>
+        <w:topLinePunct w:val="0"/>
+        <w:autoSpaceDE/>
+        <w:autoSpaceDN/>
+        <w:bidi w:val="0"/>
+        <w:adjustRightInd/>
+        <w:snapToGrid/>
+        <w:spacing w:before="0" w:beforeAutospacing="0" w:after="0" w:afterAutospacing="0" w:line="360" w:lineRule="auto"/>
+        <w:ind w:left="0" w:leftChars="0" w:right="0" w:rightChars="0" w:firstLine="0" w:firstLineChars="0"/>
+        <w:textAlignment w:val="auto"/>
+        <w:outlineLvl w:val="9"/>
+        <w:rPr>
+          <w:rFonts w:hint="eastAsia" w:ascii="宋体" w:hAnsi="宋体" w:eastAsia="宋体" w:cs="宋体"/>
+          <w:sz w:val="21"/>
+          <w:szCs w:val="21"/>
+        </w:rPr>
+      </w:pPr>
+      <w:r>
+        <w:rPr>
+          <w:rFonts w:hint="eastAsia" w:ascii="宋体" w:hAnsi="宋体" w:eastAsia="宋体" w:cs="宋体"/>
+          <w:sz w:val="21"/>
+          <w:szCs w:val="21"/>
+        </w:rPr>
+        <w:t>B</w:t>
+      </w:r>
+      <w:r>
+        <w:rPr>
+          <w:rFonts w:hint="default" w:ascii="宋体" w:hAnsi="宋体" w:eastAsia="宋体" w:cs="宋体"/>
+          <w:sz w:val="21"/>
+          <w:szCs w:val="21"/>
+        </w:rPr>
+        <w:t>.</w:t>
+      </w:r>
+      <w:r>
+        <w:rPr>
+          <w:rFonts w:hint="eastAsia" w:ascii="宋体" w:hAnsi="宋体" w:eastAsia="宋体" w:cs="宋体"/>
+          <w:sz w:val="21"/>
+          <w:szCs w:val="21"/>
+        </w:rPr>
+        <w:t>遗精</w:t>
+      </w:r>
+    </w:p>
+    <w:p>
+      <w:pPr>
+        <w:pStyle w:val="2"/>
+        <w:keepNext w:val="0"/>
+        <w:keepLines w:val="0"/>
+        <w:pageBreakBefore w:val="0"/>
+        <w:widowControl/>
+        <w:suppressLineNumbers w:val="0"/>
+        <w:kinsoku/>
+        <w:wordWrap/>
+        <w:overflowPunct/>
+        <w:topLinePunct w:val="0"/>
+        <w:autoSpaceDE/>
+        <w:autoSpaceDN/>
+        <w:bidi w:val="0"/>
+        <w:adjustRightInd/>
+        <w:snapToGrid/>
+        <w:spacing w:before="0" w:beforeAutospacing="0" w:after="0" w:afterAutospacing="0" w:line="360" w:lineRule="auto"/>
+        <w:ind w:left="0" w:leftChars="0" w:right="0" w:rightChars="0" w:firstLine="0" w:firstLineChars="0"/>
+        <w:textAlignment w:val="auto"/>
+        <w:outlineLvl w:val="9"/>
+        <w:rPr>
+          <w:rFonts w:hint="eastAsia" w:ascii="宋体" w:hAnsi="宋体" w:cs="宋体"/>
+          <w:sz w:val="21"/>
+          <w:szCs w:val="21"/>
+          <w:lang w:val="en-US" w:eastAsia="zh-CN"/>
+        </w:rPr>
+      </w:pPr>
+      <w:r>
+        <w:rPr>
+          <w:rFonts w:hint="eastAsia" w:ascii="宋体" w:hAnsi="宋体" w:eastAsia="宋体" w:cs="宋体"/>
+          <w:sz w:val="21"/>
+          <w:szCs w:val="21"/>
+        </w:rPr>
+        <w:t>C</w:t>
+      </w:r>
+      <w:r>
+        <w:rPr>
+          <w:rFonts w:hint="default" w:ascii="宋体" w:hAnsi="宋体" w:eastAsia="宋体" w:cs="宋体"/>
+          <w:sz w:val="21"/>
+          <w:szCs w:val="21"/>
+        </w:rPr>
+        <w:t>.</w:t>
+      </w:r>
+      <w:r>
+        <w:rPr>
+          <w:rFonts w:hint="eastAsia" w:ascii="宋体" w:hAnsi="宋体" w:cs="宋体"/>
+          <w:sz w:val="21"/>
+          <w:szCs w:val="21"/>
+          <w:lang w:val="en-US" w:eastAsia="zh-CN"/>
+        </w:rPr>
+        <w:t>骨痠</w:t>
+      </w:r>
+    </w:p>
+    <w:p>
+      <w:pPr>
+        <w:pStyle w:val="2"/>
+        <w:keepNext w:val="0"/>
+        <w:keepLines w:val="0"/>
+        <w:pageBreakBefore w:val="0"/>
+        <w:widowControl/>
+        <w:suppressLineNumbers w:val="0"/>
+        <w:kinsoku/>
+        <w:wordWrap/>
+        <w:overflowPunct/>
+        <w:topLinePunct w:val="0"/>
+        <w:autoSpaceDE/>
+        <w:autoSpaceDN/>
+        <w:bidi w:val="0"/>
+        <w:adjustRightInd/>
+        <w:snapToGrid/>
+        <w:spacing w:before="0" w:beforeAutospacing="0" w:after="0" w:afterAutospacing="0" w:line="360" w:lineRule="auto"/>
+        <w:ind w:left="0" w:leftChars="0" w:right="0" w:rightChars="0" w:firstLine="0" w:firstLineChars="0"/>
+        <w:textAlignment w:val="auto"/>
+        <w:outlineLvl w:val="9"/>
+        <w:rPr>
+          <w:rFonts w:hint="eastAsia" w:ascii="宋体" w:hAnsi="宋体" w:eastAsia="宋体" w:cs="宋体"/>
+          <w:sz w:val="21"/>
+          <w:szCs w:val="21"/>
+        </w:rPr>
+      </w:pPr>
+      <w:r>
+        <w:rPr>
+          <w:rFonts w:hint="eastAsia" w:ascii="宋体" w:hAnsi="宋体" w:eastAsia="宋体" w:cs="宋体"/>
+          <w:sz w:val="21"/>
+          <w:szCs w:val="21"/>
+        </w:rPr>
+        <w:t>D</w:t>
+      </w:r>
+      <w:r>
+        <w:rPr>
+          <w:rFonts w:hint="default" w:ascii="宋体" w:hAnsi="宋体" w:eastAsia="宋体" w:cs="宋体"/>
+          <w:sz w:val="21"/>
+          <w:szCs w:val="21"/>
+        </w:rPr>
+        <w:t>.</w:t>
+      </w:r>
+      <w:r>
+        <w:rPr>
+          <w:rFonts w:hint="eastAsia" w:ascii="宋体" w:hAnsi="宋体" w:eastAsia="宋体" w:cs="宋体"/>
+          <w:sz w:val="21"/>
+          <w:szCs w:val="21"/>
+        </w:rPr>
+        <w:t>痿厥</w:t>
+      </w:r>
+    </w:p>
+    <w:p>
+      <w:pPr>
+        <w:pStyle w:val="2"/>
+        <w:keepNext w:val="0"/>
+        <w:keepLines w:val="0"/>
+        <w:pageBreakBefore w:val="0"/>
+        <w:widowControl/>
+        <w:suppressLineNumbers w:val="0"/>
+        <w:kinsoku/>
+        <w:wordWrap/>
+        <w:overflowPunct/>
+        <w:topLinePunct w:val="0"/>
+        <w:autoSpaceDE/>
+        <w:autoSpaceDN/>
+        <w:bidi w:val="0"/>
+        <w:adjustRightInd/>
+        <w:snapToGrid/>
+        <w:spacing w:before="0" w:beforeAutospacing="0" w:after="0" w:afterAutospacing="0" w:line="360" w:lineRule="auto"/>
+        <w:ind w:left="0" w:leftChars="0" w:right="0" w:rightChars="0" w:firstLine="0" w:firstLineChars="0"/>
+        <w:textAlignment w:val="auto"/>
+        <w:outlineLvl w:val="9"/>
+        <w:rPr>
+          <w:rFonts w:hint="eastAsia" w:ascii="宋体" w:hAnsi="宋体" w:eastAsia="宋体" w:cs="宋体"/>
+          <w:sz w:val="21"/>
+          <w:szCs w:val="21"/>
+        </w:rPr>
+      </w:pPr>
+      <w:r>
+        <w:rPr>
+          <w:rFonts w:hint="eastAsia" w:ascii="宋体" w:hAnsi="宋体" w:eastAsia="宋体" w:cs="宋体"/>
+          <w:sz w:val="21"/>
+          <w:szCs w:val="21"/>
+        </w:rPr>
+        <w:t>129</w:t>
+      </w:r>
+      <w:r>
+        <w:rPr>
+          <w:rFonts w:hint="default" w:ascii="宋体" w:hAnsi="宋体" w:eastAsia="宋体" w:cs="宋体"/>
+          <w:sz w:val="21"/>
+          <w:szCs w:val="21"/>
+        </w:rPr>
+        <w:t>.</w:t>
+      </w:r>
+      <w:r>
+        <w:rPr>
+          <w:rFonts w:hint="eastAsia" w:ascii="宋体" w:hAnsi="宋体" w:cs="宋体"/>
+          <w:sz w:val="21"/>
+          <w:szCs w:val="21"/>
+          <w:lang w:eastAsia="zh-CN"/>
+        </w:rPr>
+        <w:t>“</w:t>
+      </w:r>
+      <w:r>
+        <w:rPr>
+          <w:rFonts w:hint="eastAsia" w:ascii="宋体" w:hAnsi="宋体" w:eastAsia="宋体" w:cs="宋体"/>
+          <w:sz w:val="21"/>
+          <w:szCs w:val="21"/>
+        </w:rPr>
+        <w:t>火热内生</w:t>
+      </w:r>
+      <w:r>
+        <w:rPr>
+          <w:rFonts w:hint="eastAsia" w:ascii="宋体" w:hAnsi="宋体" w:cs="宋体"/>
+          <w:sz w:val="21"/>
+          <w:szCs w:val="21"/>
+          <w:lang w:eastAsia="zh-CN"/>
+        </w:rPr>
+        <w:t>”</w:t>
+      </w:r>
+      <w:r>
+        <w:rPr>
+          <w:rFonts w:hint="eastAsia" w:ascii="宋体" w:hAnsi="宋体" w:eastAsia="宋体" w:cs="宋体"/>
+          <w:sz w:val="21"/>
+          <w:szCs w:val="21"/>
+        </w:rPr>
+        <w:t>的原因是</w:t>
+      </w:r>
+      <w:r>
+        <w:rPr>
+          <w:rFonts w:hint="eastAsia" w:ascii="宋体" w:hAnsi="宋体" w:cs="宋体"/>
+          <w:sz w:val="21"/>
+          <w:szCs w:val="21"/>
+          <w:lang w:eastAsia="zh-CN"/>
+        </w:rPr>
+        <w:t>（）</w:t>
+      </w:r>
+      <w:r>
+        <w:rPr>
+          <w:rFonts w:hint="eastAsia" w:ascii="宋体" w:hAnsi="宋体" w:eastAsia="宋体" w:cs="宋体"/>
+          <w:sz w:val="21"/>
+          <w:szCs w:val="21"/>
+        </w:rPr>
+        <w:t>。</w:t>
+      </w:r>
+    </w:p>
+    <w:p>
+      <w:pPr>
+        <w:pStyle w:val="2"/>
+        <w:keepNext w:val="0"/>
+        <w:keepLines w:val="0"/>
+        <w:pageBreakBefore w:val="0"/>
+        <w:widowControl/>
+        <w:suppressLineNumbers w:val="0"/>
+        <w:kinsoku/>
+        <w:wordWrap/>
+        <w:overflowPunct/>
+        <w:topLinePunct w:val="0"/>
+        <w:autoSpaceDE/>
+        <w:autoSpaceDN/>
+        <w:bidi w:val="0"/>
+        <w:adjustRightInd/>
+        <w:snapToGrid/>
+        <w:spacing w:before="0" w:beforeAutospacing="0" w:after="0" w:afterAutospacing="0" w:line="360" w:lineRule="auto"/>
+        <w:ind w:left="0" w:leftChars="0" w:right="0" w:rightChars="0" w:firstLine="0" w:firstLineChars="0"/>
+        <w:textAlignment w:val="auto"/>
+        <w:outlineLvl w:val="9"/>
+        <w:rPr>
+          <w:rFonts w:hint="eastAsia" w:ascii="宋体" w:hAnsi="宋体" w:eastAsia="宋体" w:cs="宋体"/>
+          <w:sz w:val="21"/>
+          <w:szCs w:val="21"/>
+        </w:rPr>
+      </w:pPr>
+      <w:r>
+        <w:rPr>
+          <w:rFonts w:hint="eastAsia" w:ascii="宋体" w:hAnsi="宋体" w:eastAsia="宋体" w:cs="宋体"/>
+          <w:sz w:val="21"/>
+          <w:szCs w:val="21"/>
+        </w:rPr>
+        <w:t>A</w:t>
+      </w:r>
+      <w:r>
+        <w:rPr>
+          <w:rFonts w:hint="default" w:ascii="宋体" w:hAnsi="宋体" w:eastAsia="宋体" w:cs="宋体"/>
+          <w:sz w:val="21"/>
+          <w:szCs w:val="21"/>
+        </w:rPr>
+        <w:t>.</w:t>
+      </w:r>
+      <w:r>
+        <w:rPr>
+          <w:rFonts w:hint="eastAsia" w:ascii="宋体" w:hAnsi="宋体" w:eastAsia="宋体" w:cs="宋体"/>
+          <w:sz w:val="21"/>
+          <w:szCs w:val="21"/>
+        </w:rPr>
+        <w:t>阳盛有余</w:t>
+      </w:r>
+    </w:p>
+    <w:p>
+      <w:pPr>
+        <w:pStyle w:val="2"/>
+        <w:keepNext w:val="0"/>
+        <w:keepLines w:val="0"/>
+        <w:pageBreakBefore w:val="0"/>
+        <w:widowControl/>
+        <w:suppressLineNumbers w:val="0"/>
+        <w:kinsoku/>
+        <w:wordWrap/>
+        <w:overflowPunct/>
+        <w:topLinePunct w:val="0"/>
+        <w:autoSpaceDE/>
+        <w:autoSpaceDN/>
+        <w:bidi w:val="0"/>
+        <w:adjustRightInd/>
+        <w:snapToGrid/>
+        <w:spacing w:before="0" w:beforeAutospacing="0" w:after="0" w:afterAutospacing="0" w:line="360" w:lineRule="auto"/>
+        <w:ind w:left="0" w:leftChars="0" w:right="0" w:rightChars="0" w:firstLine="0" w:firstLineChars="0"/>
+        <w:textAlignment w:val="auto"/>
+        <w:outlineLvl w:val="9"/>
+        <w:rPr>
+          <w:rFonts w:hint="eastAsia" w:ascii="宋体" w:hAnsi="宋体" w:eastAsia="宋体" w:cs="宋体"/>
+          <w:sz w:val="21"/>
+          <w:szCs w:val="21"/>
+        </w:rPr>
+      </w:pPr>
+      <w:r>
+        <w:rPr>
+          <w:rFonts w:hint="eastAsia" w:ascii="宋体" w:hAnsi="宋体" w:eastAsia="宋体" w:cs="宋体"/>
+          <w:sz w:val="21"/>
+          <w:szCs w:val="21"/>
+        </w:rPr>
+        <w:t>B</w:t>
+      </w:r>
+      <w:r>
+        <w:rPr>
+          <w:rFonts w:hint="default" w:ascii="宋体" w:hAnsi="宋体" w:eastAsia="宋体" w:cs="宋体"/>
+          <w:sz w:val="21"/>
+          <w:szCs w:val="21"/>
+        </w:rPr>
+        <w:t>.</w:t>
+      </w:r>
+      <w:r>
+        <w:rPr>
+          <w:rFonts w:hint="eastAsia" w:ascii="宋体" w:hAnsi="宋体" w:eastAsia="宋体" w:cs="宋体"/>
+          <w:sz w:val="21"/>
+          <w:szCs w:val="21"/>
+        </w:rPr>
+        <w:t>阴虚阳亢</w:t>
+      </w:r>
+    </w:p>
+    <w:p>
+      <w:pPr>
+        <w:pStyle w:val="2"/>
+        <w:keepNext w:val="0"/>
+        <w:keepLines w:val="0"/>
+        <w:pageBreakBefore w:val="0"/>
+        <w:widowControl/>
+        <w:suppressLineNumbers w:val="0"/>
+        <w:kinsoku/>
+        <w:wordWrap/>
+        <w:overflowPunct/>
+        <w:topLinePunct w:val="0"/>
+        <w:autoSpaceDE/>
+        <w:autoSpaceDN/>
+        <w:bidi w:val="0"/>
+        <w:adjustRightInd/>
+        <w:snapToGrid/>
+        <w:spacing w:before="0" w:beforeAutospacing="0" w:after="0" w:afterAutospacing="0" w:line="360" w:lineRule="auto"/>
+        <w:ind w:left="0" w:leftChars="0" w:right="0" w:rightChars="0" w:firstLine="0" w:firstLineChars="0"/>
+        <w:textAlignment w:val="auto"/>
+        <w:outlineLvl w:val="9"/>
+        <w:rPr>
+          <w:rFonts w:hint="eastAsia" w:ascii="宋体" w:hAnsi="宋体" w:eastAsia="宋体" w:cs="宋体"/>
+          <w:sz w:val="21"/>
+          <w:szCs w:val="21"/>
+        </w:rPr>
+      </w:pPr>
+      <w:r>
+        <w:rPr>
+          <w:rFonts w:hint="eastAsia" w:ascii="宋体" w:hAnsi="宋体" w:eastAsia="宋体" w:cs="宋体"/>
+          <w:sz w:val="21"/>
+          <w:szCs w:val="21"/>
+        </w:rPr>
+        <w:t>C</w:t>
+      </w:r>
+      <w:r>
+        <w:rPr>
+          <w:rFonts w:hint="default" w:ascii="宋体" w:hAnsi="宋体" w:eastAsia="宋体" w:cs="宋体"/>
+          <w:sz w:val="21"/>
+          <w:szCs w:val="21"/>
+        </w:rPr>
+        <w:t>.</w:t>
+      </w:r>
+      <w:r>
+        <w:rPr>
+          <w:rFonts w:hint="eastAsia" w:ascii="宋体" w:hAnsi="宋体" w:eastAsia="宋体" w:cs="宋体"/>
+          <w:sz w:val="21"/>
+          <w:szCs w:val="21"/>
+        </w:rPr>
+        <w:t>病邪郁结</w:t>
+      </w:r>
+    </w:p>
+    <w:p>
+      <w:pPr>
+        <w:pStyle w:val="2"/>
+        <w:keepNext w:val="0"/>
+        <w:keepLines w:val="0"/>
+        <w:pageBreakBefore w:val="0"/>
+        <w:widowControl/>
+        <w:suppressLineNumbers w:val="0"/>
+        <w:kinsoku/>
+        <w:wordWrap/>
+        <w:overflowPunct/>
+        <w:topLinePunct w:val="0"/>
+        <w:autoSpaceDE/>
+        <w:autoSpaceDN/>
+        <w:bidi w:val="0"/>
+        <w:adjustRightInd/>
+        <w:snapToGrid/>
+        <w:spacing w:before="0" w:beforeAutospacing="0" w:after="0" w:afterAutospacing="0" w:line="360" w:lineRule="auto"/>
+        <w:ind w:left="0" w:leftChars="0" w:right="0" w:rightChars="0" w:firstLine="0" w:firstLineChars="0"/>
+        <w:textAlignment w:val="auto"/>
+        <w:outlineLvl w:val="9"/>
+        <w:rPr>
+          <w:rFonts w:hint="eastAsia" w:ascii="宋体" w:hAnsi="宋体" w:eastAsia="宋体" w:cs="宋体"/>
+          <w:sz w:val="21"/>
+          <w:szCs w:val="21"/>
+        </w:rPr>
+      </w:pPr>
+      <w:r>
+        <w:rPr>
+          <w:rFonts w:hint="eastAsia" w:ascii="宋体" w:hAnsi="宋体" w:eastAsia="宋体" w:cs="宋体"/>
+          <w:sz w:val="21"/>
+          <w:szCs w:val="21"/>
+        </w:rPr>
+        <w:t>D</w:t>
+      </w:r>
+      <w:r>
+        <w:rPr>
+          <w:rFonts w:hint="default" w:ascii="宋体" w:hAnsi="宋体" w:eastAsia="宋体" w:cs="宋体"/>
+          <w:sz w:val="21"/>
+          <w:szCs w:val="21"/>
+        </w:rPr>
+        <w:t>.</w:t>
+      </w:r>
+      <w:r>
+        <w:rPr>
+          <w:rFonts w:hint="eastAsia" w:ascii="宋体" w:hAnsi="宋体" w:eastAsia="宋体" w:cs="宋体"/>
+          <w:sz w:val="21"/>
+          <w:szCs w:val="21"/>
+        </w:rPr>
+        <w:t>气血郁滞</w:t>
+      </w:r>
+    </w:p>
+    <w:p>
+      <w:pPr>
+        <w:pStyle w:val="2"/>
+        <w:keepNext w:val="0"/>
+        <w:keepLines w:val="0"/>
+        <w:pageBreakBefore w:val="0"/>
+        <w:widowControl/>
+        <w:suppressLineNumbers w:val="0"/>
+        <w:kinsoku/>
+        <w:wordWrap/>
+        <w:overflowPunct/>
+        <w:topLinePunct w:val="0"/>
+        <w:autoSpaceDE/>
+        <w:autoSpaceDN/>
+        <w:bidi w:val="0"/>
+        <w:adjustRightInd/>
+        <w:snapToGrid/>
+        <w:spacing w:before="0" w:beforeAutospacing="0" w:after="0" w:afterAutospacing="0" w:line="360" w:lineRule="auto"/>
+        <w:ind w:left="0" w:leftChars="0" w:right="0" w:rightChars="0" w:firstLine="0" w:firstLineChars="0"/>
+        <w:textAlignment w:val="auto"/>
+        <w:outlineLvl w:val="9"/>
+        <w:rPr>
+          <w:rFonts w:hint="eastAsia" w:ascii="宋体" w:hAnsi="宋体" w:eastAsia="宋体" w:cs="宋体"/>
+          <w:sz w:val="21"/>
+          <w:szCs w:val="21"/>
+        </w:rPr>
+      </w:pPr>
+      <w:r>
+        <w:rPr>
+          <w:rFonts w:hint="eastAsia" w:ascii="宋体" w:hAnsi="宋体" w:eastAsia="宋体" w:cs="宋体"/>
+          <w:sz w:val="21"/>
+          <w:szCs w:val="21"/>
+        </w:rPr>
+        <w:t>130</w:t>
+      </w:r>
+      <w:r>
+        <w:rPr>
+          <w:rFonts w:hint="default" w:ascii="宋体" w:hAnsi="宋体" w:eastAsia="宋体" w:cs="宋体"/>
+          <w:sz w:val="21"/>
+          <w:szCs w:val="21"/>
+        </w:rPr>
+        <w:t>.</w:t>
+      </w:r>
+      <w:r>
+        <w:rPr>
+          <w:rFonts w:hint="eastAsia" w:ascii="宋体" w:hAnsi="宋体" w:eastAsia="宋体" w:cs="宋体"/>
+          <w:sz w:val="21"/>
+          <w:szCs w:val="21"/>
+        </w:rPr>
+        <w:t>属于</w:t>
+      </w:r>
+      <w:r>
+        <w:rPr>
+          <w:rFonts w:hint="eastAsia" w:ascii="宋体" w:hAnsi="宋体" w:cs="宋体"/>
+          <w:sz w:val="21"/>
+          <w:szCs w:val="21"/>
+          <w:lang w:eastAsia="zh-CN"/>
+        </w:rPr>
+        <w:t>“</w:t>
+      </w:r>
+      <w:r>
+        <w:rPr>
+          <w:rFonts w:hint="eastAsia" w:ascii="宋体" w:hAnsi="宋体" w:eastAsia="宋体" w:cs="宋体"/>
+          <w:sz w:val="21"/>
+          <w:szCs w:val="21"/>
+        </w:rPr>
+        <w:t>因人制宜</w:t>
+      </w:r>
+      <w:r>
+        <w:rPr>
+          <w:rFonts w:hint="eastAsia" w:ascii="宋体" w:hAnsi="宋体" w:cs="宋体"/>
+          <w:sz w:val="21"/>
+          <w:szCs w:val="21"/>
+          <w:lang w:eastAsia="zh-CN"/>
+        </w:rPr>
+        <w:t>”</w:t>
+      </w:r>
+      <w:r>
+        <w:rPr>
+          <w:rFonts w:hint="eastAsia" w:ascii="宋体" w:hAnsi="宋体" w:eastAsia="宋体" w:cs="宋体"/>
+          <w:sz w:val="21"/>
+          <w:szCs w:val="21"/>
+        </w:rPr>
+        <w:t>的是</w:t>
+      </w:r>
+      <w:r>
+        <w:rPr>
+          <w:rFonts w:hint="eastAsia" w:ascii="宋体" w:hAnsi="宋体" w:cs="宋体"/>
+          <w:sz w:val="21"/>
+          <w:szCs w:val="21"/>
+          <w:lang w:eastAsia="zh-CN"/>
+        </w:rPr>
+        <w:t>（）</w:t>
+      </w:r>
+      <w:r>
+        <w:rPr>
+          <w:rFonts w:hint="eastAsia" w:ascii="宋体" w:hAnsi="宋体" w:eastAsia="宋体" w:cs="宋体"/>
+          <w:sz w:val="21"/>
+          <w:szCs w:val="21"/>
+        </w:rPr>
+        <w:t>。</w:t>
+      </w:r>
+    </w:p>
+    <w:p>
+      <w:pPr>
+        <w:pStyle w:val="2"/>
+        <w:keepNext w:val="0"/>
+        <w:keepLines w:val="0"/>
+        <w:pageBreakBefore w:val="0"/>
+        <w:widowControl/>
+        <w:suppressLineNumbers w:val="0"/>
+        <w:kinsoku/>
+        <w:wordWrap/>
+        <w:overflowPunct/>
+        <w:topLinePunct w:val="0"/>
+        <w:autoSpaceDE/>
+        <w:autoSpaceDN/>
+        <w:bidi w:val="0"/>
+        <w:adjustRightInd/>
+        <w:snapToGrid/>
+        <w:spacing w:before="0" w:beforeAutospacing="0" w:after="0" w:afterAutospacing="0" w:line="360" w:lineRule="auto"/>
+        <w:ind w:left="0" w:leftChars="0" w:right="0" w:rightChars="0" w:firstLine="0" w:firstLineChars="0"/>
+        <w:textAlignment w:val="auto"/>
+        <w:outlineLvl w:val="9"/>
+        <w:rPr>
+          <w:rFonts w:hint="eastAsia" w:ascii="宋体" w:hAnsi="宋体" w:eastAsia="宋体" w:cs="宋体"/>
+          <w:sz w:val="21"/>
+          <w:szCs w:val="21"/>
+        </w:rPr>
+      </w:pPr>
+      <w:r>
+        <w:rPr>
+          <w:rFonts w:hint="eastAsia" w:ascii="宋体" w:hAnsi="宋体" w:eastAsia="宋体" w:cs="宋体"/>
+          <w:sz w:val="21"/>
+          <w:szCs w:val="21"/>
+        </w:rPr>
+        <w:t>A</w:t>
+      </w:r>
+      <w:r>
+        <w:rPr>
+          <w:rFonts w:hint="default" w:ascii="宋体" w:hAnsi="宋体" w:eastAsia="宋体" w:cs="宋体"/>
+          <w:sz w:val="21"/>
+          <w:szCs w:val="21"/>
+        </w:rPr>
+        <w:t>.</w:t>
+      </w:r>
+      <w:r>
+        <w:rPr>
+          <w:rFonts w:hint="eastAsia" w:ascii="宋体" w:hAnsi="宋体" w:eastAsia="宋体" w:cs="宋体"/>
+          <w:sz w:val="21"/>
+          <w:szCs w:val="21"/>
+        </w:rPr>
+        <w:t>阳盛之体，慎用温热之品</w:t>
+      </w:r>
+    </w:p>
+    <w:p>
+      <w:pPr>
+        <w:pStyle w:val="2"/>
+        <w:keepNext w:val="0"/>
+        <w:keepLines w:val="0"/>
+        <w:pageBreakBefore w:val="0"/>
+        <w:widowControl/>
+        <w:suppressLineNumbers w:val="0"/>
+        <w:kinsoku/>
+        <w:wordWrap/>
+        <w:overflowPunct/>
+        <w:topLinePunct w:val="0"/>
+        <w:autoSpaceDE/>
+        <w:autoSpaceDN/>
+        <w:bidi w:val="0"/>
+        <w:adjustRightInd/>
+        <w:snapToGrid/>
+        <w:spacing w:before="0" w:beforeAutospacing="0" w:after="0" w:afterAutospacing="0" w:line="360" w:lineRule="auto"/>
+        <w:ind w:left="0" w:leftChars="0" w:right="0" w:rightChars="0" w:firstLine="0" w:firstLineChars="0"/>
+        <w:textAlignment w:val="auto"/>
+        <w:outlineLvl w:val="9"/>
+        <w:rPr>
+          <w:rFonts w:hint="eastAsia" w:ascii="宋体" w:hAnsi="宋体" w:eastAsia="宋体" w:cs="宋体"/>
+          <w:sz w:val="21"/>
+          <w:szCs w:val="21"/>
+        </w:rPr>
+      </w:pPr>
+      <w:r>
+        <w:rPr>
+          <w:rFonts w:hint="eastAsia" w:ascii="宋体" w:hAnsi="宋体" w:eastAsia="宋体" w:cs="宋体"/>
+          <w:sz w:val="21"/>
+          <w:szCs w:val="21"/>
+        </w:rPr>
+        <w:t>B</w:t>
+      </w:r>
+      <w:r>
+        <w:rPr>
+          <w:rFonts w:hint="default" w:ascii="宋体" w:hAnsi="宋体" w:eastAsia="宋体" w:cs="宋体"/>
+          <w:sz w:val="21"/>
+          <w:szCs w:val="21"/>
+        </w:rPr>
+        <w:t>.</w:t>
+      </w:r>
+      <w:r>
+        <w:rPr>
+          <w:rFonts w:hint="eastAsia" w:ascii="宋体" w:hAnsi="宋体" w:eastAsia="宋体" w:cs="宋体"/>
+          <w:sz w:val="21"/>
+          <w:szCs w:val="21"/>
+        </w:rPr>
+        <w:t>妊娠期禁用破血</w:t>
+      </w:r>
+      <w:r>
+        <w:rPr>
+          <w:rFonts w:hint="default" w:ascii="宋体" w:hAnsi="宋体" w:eastAsia="宋体" w:cs="宋体"/>
+          <w:sz w:val="21"/>
+          <w:szCs w:val="21"/>
+        </w:rPr>
+        <w:t>.</w:t>
+      </w:r>
+      <w:r>
+        <w:rPr>
+          <w:rFonts w:hint="eastAsia" w:ascii="宋体" w:hAnsi="宋体" w:eastAsia="宋体" w:cs="宋体"/>
+          <w:sz w:val="21"/>
+          <w:szCs w:val="21"/>
+        </w:rPr>
+        <w:t>滑利之品</w:t>
+      </w:r>
+    </w:p>
+    <w:p>
+      <w:pPr>
+        <w:pStyle w:val="2"/>
+        <w:keepNext w:val="0"/>
+        <w:keepLines w:val="0"/>
+        <w:pageBreakBefore w:val="0"/>
+        <w:widowControl/>
+        <w:suppressLineNumbers w:val="0"/>
+        <w:kinsoku/>
+        <w:wordWrap/>
+        <w:overflowPunct/>
+        <w:topLinePunct w:val="0"/>
+        <w:autoSpaceDE/>
+        <w:autoSpaceDN/>
+        <w:bidi w:val="0"/>
+        <w:adjustRightInd/>
+        <w:snapToGrid/>
+        <w:spacing w:before="0" w:beforeAutospacing="0" w:after="0" w:afterAutospacing="0" w:line="360" w:lineRule="auto"/>
+        <w:ind w:left="0" w:leftChars="0" w:right="0" w:rightChars="0" w:firstLine="0" w:firstLineChars="0"/>
+        <w:textAlignment w:val="auto"/>
+        <w:outlineLvl w:val="9"/>
+        <w:rPr>
+          <w:rFonts w:hint="eastAsia" w:ascii="宋体" w:hAnsi="宋体" w:eastAsia="宋体" w:cs="宋体"/>
+          <w:sz w:val="21"/>
+          <w:szCs w:val="21"/>
+        </w:rPr>
+      </w:pPr>
+      <w:r>
+        <w:rPr>
+          <w:rFonts w:hint="eastAsia" w:ascii="宋体" w:hAnsi="宋体" w:eastAsia="宋体" w:cs="宋体"/>
+          <w:sz w:val="21"/>
+          <w:szCs w:val="21"/>
+        </w:rPr>
+        <w:t>C</w:t>
+      </w:r>
+      <w:r>
+        <w:rPr>
+          <w:rFonts w:hint="default" w:ascii="宋体" w:hAnsi="宋体" w:eastAsia="宋体" w:cs="宋体"/>
+          <w:sz w:val="21"/>
+          <w:szCs w:val="21"/>
+        </w:rPr>
+        <w:t>.</w:t>
+      </w:r>
+      <w:r>
+        <w:rPr>
+          <w:rFonts w:hint="eastAsia" w:ascii="宋体" w:hAnsi="宋体" w:eastAsia="宋体" w:cs="宋体"/>
+          <w:sz w:val="21"/>
+          <w:szCs w:val="21"/>
+        </w:rPr>
+        <w:t>先天禀赋不同而用药有别</w:t>
+      </w:r>
+    </w:p>
+    <w:p>
+      <w:pPr>
+        <w:pStyle w:val="2"/>
+        <w:keepNext w:val="0"/>
+        <w:keepLines w:val="0"/>
+        <w:pageBreakBefore w:val="0"/>
+        <w:widowControl/>
+        <w:suppressLineNumbers w:val="0"/>
+        <w:kinsoku/>
+        <w:wordWrap/>
+        <w:overflowPunct/>
+        <w:topLinePunct w:val="0"/>
+        <w:autoSpaceDE/>
+        <w:autoSpaceDN/>
+        <w:bidi w:val="0"/>
+        <w:adjustRightInd/>
+        <w:snapToGrid/>
+        <w:spacing w:before="0" w:beforeAutospacing="0" w:after="0" w:afterAutospacing="0" w:line="360" w:lineRule="auto"/>
+        <w:ind w:left="0" w:leftChars="0" w:right="0" w:rightChars="0" w:firstLine="0" w:firstLineChars="0"/>
+        <w:textAlignment w:val="auto"/>
+        <w:outlineLvl w:val="9"/>
+        <w:rPr>
+          <w:rFonts w:hint="eastAsia" w:ascii="宋体" w:hAnsi="宋体" w:eastAsia="宋体" w:cs="宋体"/>
+          <w:sz w:val="21"/>
+          <w:szCs w:val="21"/>
+        </w:rPr>
+      </w:pPr>
+      <w:r>
+        <w:rPr>
+          <w:rFonts w:hint="eastAsia" w:ascii="宋体" w:hAnsi="宋体" w:eastAsia="宋体" w:cs="宋体"/>
+          <w:sz w:val="21"/>
+          <w:szCs w:val="21"/>
+        </w:rPr>
+        <w:t>D</w:t>
+      </w:r>
+      <w:r>
+        <w:rPr>
+          <w:rFonts w:hint="default" w:ascii="宋体" w:hAnsi="宋体" w:eastAsia="宋体" w:cs="宋体"/>
+          <w:sz w:val="21"/>
+          <w:szCs w:val="21"/>
+        </w:rPr>
+        <w:t>.</w:t>
+      </w:r>
+      <w:r>
+        <w:rPr>
+          <w:rFonts w:hint="eastAsia" w:ascii="宋体" w:hAnsi="宋体" w:eastAsia="宋体" w:cs="宋体"/>
+          <w:sz w:val="21"/>
+          <w:szCs w:val="21"/>
+        </w:rPr>
+        <w:t>老幼年龄不同而用药有别</w:t>
+      </w:r>
+    </w:p>
+    <w:p>
+      <w:pPr>
+        <w:pStyle w:val="2"/>
+        <w:keepNext w:val="0"/>
+        <w:keepLines w:val="0"/>
+        <w:pageBreakBefore w:val="0"/>
+        <w:widowControl/>
+        <w:suppressLineNumbers w:val="0"/>
+        <w:kinsoku/>
+        <w:wordWrap/>
+        <w:overflowPunct/>
+        <w:topLinePunct w:val="0"/>
+        <w:autoSpaceDE/>
+        <w:autoSpaceDN/>
+        <w:bidi w:val="0"/>
+        <w:adjustRightInd/>
+        <w:snapToGrid/>
+        <w:spacing w:before="0" w:beforeAutospacing="0" w:after="0" w:afterAutospacing="0" w:line="360" w:lineRule="auto"/>
+        <w:ind w:left="0" w:leftChars="0" w:right="0" w:rightChars="0" w:firstLine="0" w:firstLineChars="0"/>
+        <w:textAlignment w:val="auto"/>
+        <w:outlineLvl w:val="9"/>
+        <w:rPr>
+          <w:rFonts w:hint="default" w:ascii="宋体" w:hAnsi="宋体" w:eastAsia="宋体" w:cs="宋体"/>
+          <w:sz w:val="21"/>
+          <w:szCs w:val="21"/>
+        </w:rPr>
+      </w:pPr>
+      <w:r>
+        <w:rPr>
+          <w:rFonts w:hint="default" w:ascii="宋体" w:hAnsi="宋体" w:eastAsia="宋体" w:cs="宋体"/>
+          <w:sz w:val="21"/>
+          <w:szCs w:val="21"/>
+        </w:rPr>
+        <w:t>答案</w:t>
+      </w:r>
+    </w:p>
+    <w:p>
+      <w:pPr>
+        <w:pStyle w:val="2"/>
+        <w:keepNext w:val="0"/>
+        <w:keepLines w:val="0"/>
+        <w:pageBreakBefore w:val="0"/>
+        <w:widowControl/>
+        <w:suppressLineNumbers w:val="0"/>
+        <w:kinsoku/>
+        <w:wordWrap/>
+        <w:overflowPunct/>
+        <w:topLinePunct w:val="0"/>
+        <w:autoSpaceDE/>
+        <w:autoSpaceDN/>
+        <w:bidi w:val="0"/>
+        <w:adjustRightInd/>
+        <w:snapToGrid/>
+        <w:spacing w:before="0" w:beforeAutospacing="0" w:after="0" w:afterAutospacing="0" w:line="360" w:lineRule="auto"/>
+        <w:ind w:left="0" w:leftChars="0" w:right="0" w:rightChars="0" w:firstLine="0" w:firstLineChars="0"/>
+        <w:textAlignment w:val="auto"/>
+        <w:outlineLvl w:val="9"/>
+        <w:rPr>
+          <w:rFonts w:hint="default" w:ascii="宋体" w:hAnsi="宋体" w:eastAsia="宋体" w:cs="宋体"/>
+          <w:sz w:val="21"/>
+          <w:szCs w:val="21"/>
+        </w:rPr>
+      </w:pPr>
       <w:bookmarkStart w:id="0" w:name="_GoBack"/>
       <w:bookmarkEnd w:id="0"/>
       <w:r>
-        <w:t>第</w:t>
-      </w:r>
-      <w:r>
-        <w:t>;</w:t>
-      </w:r>
-      <w:r>
-        <w:t>二</w:t>
-      </w:r>
-      <w:r>
-        <w:t>;</w:t>
-      </w:r>
-      <w:r>
-        <w:t>行</w:t>
-      </w:r>
-    </w:p>
-    <w:p>
-      <w:r>
-        <w:t>第</w:t>
-      </w:r>
-      <w:r>
-        <w:t>;</w:t>
-      </w:r>
-      <w:r>
-        <w:t>三</w:t>
-      </w:r>
-      <w:r>
-        <w:t>;</w:t>
-      </w:r>
-      <w:r>
-        <w:t>行</w:t>
-      </w:r>
+        <w:rPr>
+          <w:rFonts w:hint="default" w:ascii="宋体" w:hAnsi="宋体" w:eastAsia="宋体" w:cs="宋体"/>
+          <w:sz w:val="21"/>
+          <w:szCs w:val="21"/>
+        </w:rPr>
+        <w:t>1.B</w:t>
+      </w:r>
+    </w:p>
+    <w:p>
+      <w:pPr>
+        <w:pStyle w:val="2"/>
+        <w:keepNext w:val="0"/>
+        <w:keepLines w:val="0"/>
+        <w:pageBreakBefore w:val="0"/>
+        <w:widowControl/>
+        <w:numPr>
+          <w:ilvl w:val="0"/>
+          <w:numId w:val="0"/>
+        </w:numPr>
+        <w:suppressLineNumbers w:val="0"/>
+        <w:kinsoku/>
+        <w:wordWrap/>
+        <w:overflowPunct/>
+        <w:topLinePunct w:val="0"/>
+        <w:autoSpaceDE/>
+        <w:autoSpaceDN/>
+        <w:bidi w:val="0"/>
+        <w:adjustRightInd/>
+        <w:snapToGrid/>
+        <w:spacing w:before="0" w:beforeAutospacing="0" w:after="0" w:afterAutospacing="0" w:line="240" w:lineRule="auto"/>
+        <w:ind w:leftChars="0" w:right="0" w:rightChars="0"/>
+        <w:jc w:val="left"/>
+        <w:textAlignment w:val="auto"/>
+        <w:outlineLvl w:val="9"/>
+        <w:rPr>
+          <w:rFonts w:hint="default" w:ascii="宋体" w:hAnsi="宋体" w:eastAsia="宋体" w:cs="宋体"/>
+          <w:sz w:val="21"/>
+          <w:szCs w:val="21"/>
+        </w:rPr>
+      </w:pPr>
+      <w:r>
+        <w:rPr>
+          <w:rFonts w:hint="default" w:ascii="宋体" w:hAnsi="宋体" w:eastAsia="宋体" w:cs="宋体"/>
+          <w:sz w:val="21"/>
+          <w:szCs w:val="21"/>
+        </w:rPr>
+        <w:t>2.A</w:t>
+      </w:r>
+    </w:p>
+    <w:p>
+      <w:pPr>
+        <w:pStyle w:val="2"/>
+        <w:keepNext w:val="0"/>
+        <w:keepLines w:val="0"/>
+        <w:pageBreakBefore w:val="0"/>
+        <w:widowControl/>
+        <w:numPr>
+          <w:ilvl w:val="0"/>
+          <w:numId w:val="0"/>
+        </w:numPr>
+        <w:suppressLineNumbers w:val="0"/>
+        <w:kinsoku/>
+        <w:wordWrap/>
+        <w:overflowPunct/>
+        <w:topLinePunct w:val="0"/>
+        <w:autoSpaceDE/>
+        <w:autoSpaceDN/>
+        <w:bidi w:val="0"/>
+        <w:adjustRightInd/>
+        <w:snapToGrid/>
+        <w:spacing w:before="0" w:beforeAutospacing="0" w:after="0" w:afterAutospacing="0" w:line="240" w:lineRule="auto"/>
+        <w:ind w:leftChars="0" w:right="0" w:rightChars="0"/>
+        <w:jc w:val="left"/>
+        <w:textAlignment w:val="auto"/>
+        <w:outlineLvl w:val="9"/>
+        <w:rPr>
+          <w:rFonts w:hint="default" w:ascii="宋体" w:hAnsi="宋体" w:eastAsia="宋体" w:cs="宋体"/>
+          <w:sz w:val="21"/>
+          <w:szCs w:val="21"/>
+        </w:rPr>
+      </w:pPr>
+      <w:r>
+        <w:rPr>
+          <w:rFonts w:hint="default" w:ascii="宋体" w:hAnsi="宋体" w:eastAsia="宋体" w:cs="宋体"/>
+          <w:sz w:val="21"/>
+          <w:szCs w:val="21"/>
+        </w:rPr>
+        <w:t>3.A</w:t>
+      </w:r>
+    </w:p>
+    <w:p>
+      <w:pPr>
+        <w:pStyle w:val="2"/>
+        <w:keepNext w:val="0"/>
+        <w:keepLines w:val="0"/>
+        <w:pageBreakBefore w:val="0"/>
+        <w:widowControl/>
+        <w:numPr>
+          <w:ilvl w:val="0"/>
+          <w:numId w:val="0"/>
+        </w:numPr>
+        <w:suppressLineNumbers w:val="0"/>
+        <w:kinsoku/>
+        <w:wordWrap/>
+        <w:overflowPunct/>
+        <w:topLinePunct w:val="0"/>
+        <w:autoSpaceDE/>
+        <w:autoSpaceDN/>
+        <w:bidi w:val="0"/>
+        <w:adjustRightInd/>
+        <w:snapToGrid/>
+        <w:spacing w:before="0" w:beforeAutospacing="0" w:after="0" w:afterAutospacing="0" w:line="240" w:lineRule="auto"/>
+        <w:ind w:leftChars="0" w:right="0" w:rightChars="0"/>
+        <w:jc w:val="left"/>
+        <w:textAlignment w:val="auto"/>
+        <w:outlineLvl w:val="9"/>
+        <w:rPr>
+          <w:rFonts w:hint="default" w:ascii="宋体" w:hAnsi="宋体" w:eastAsia="宋体" w:cs="宋体"/>
+          <w:sz w:val="21"/>
+          <w:szCs w:val="21"/>
+        </w:rPr>
+      </w:pPr>
+      <w:r>
+        <w:rPr>
+          <w:rFonts w:hint="default" w:ascii="宋体" w:hAnsi="宋体" w:eastAsia="宋体" w:cs="宋体"/>
+          <w:sz w:val="21"/>
+          <w:szCs w:val="21"/>
+        </w:rPr>
+        <w:t>4.C</w:t>
+      </w:r>
+    </w:p>
+    <w:p>
+      <w:pPr>
+        <w:pStyle w:val="2"/>
+        <w:keepNext w:val="0"/>
+        <w:keepLines w:val="0"/>
+        <w:pageBreakBefore w:val="0"/>
+        <w:widowControl/>
+        <w:numPr>
+          <w:ilvl w:val="0"/>
+          <w:numId w:val="0"/>
+        </w:numPr>
+        <w:suppressLineNumbers w:val="0"/>
+        <w:kinsoku/>
+        <w:wordWrap/>
+        <w:overflowPunct/>
+        <w:topLinePunct w:val="0"/>
+        <w:autoSpaceDE/>
+        <w:autoSpaceDN/>
+        <w:bidi w:val="0"/>
+        <w:adjustRightInd/>
+        <w:snapToGrid/>
+        <w:spacing w:before="0" w:beforeAutospacing="0" w:after="0" w:afterAutospacing="0" w:line="240" w:lineRule="auto"/>
+        <w:ind w:leftChars="0" w:right="0" w:rightChars="0"/>
+        <w:jc w:val="left"/>
+        <w:textAlignment w:val="auto"/>
+        <w:outlineLvl w:val="9"/>
+        <w:rPr>
+          <w:rFonts w:hint="default" w:ascii="宋体" w:hAnsi="宋体" w:eastAsia="宋体" w:cs="宋体"/>
+          <w:sz w:val="21"/>
+          <w:szCs w:val="21"/>
+        </w:rPr>
+      </w:pPr>
+      <w:r>
+        <w:rPr>
+          <w:rFonts w:hint="default" w:ascii="宋体" w:hAnsi="宋体" w:eastAsia="宋体" w:cs="宋体"/>
+          <w:sz w:val="21"/>
+          <w:szCs w:val="21"/>
+        </w:rPr>
+        <w:t>5.B</w:t>
+      </w:r>
+    </w:p>
+    <w:p>
+      <w:pPr>
+        <w:pStyle w:val="2"/>
+        <w:keepNext w:val="0"/>
+        <w:keepLines w:val="0"/>
+        <w:pageBreakBefore w:val="0"/>
+        <w:widowControl/>
+        <w:numPr>
+          <w:ilvl w:val="0"/>
+          <w:numId w:val="0"/>
+        </w:numPr>
+        <w:suppressLineNumbers w:val="0"/>
+        <w:kinsoku/>
+        <w:wordWrap/>
+        <w:overflowPunct/>
+        <w:topLinePunct w:val="0"/>
+        <w:autoSpaceDE/>
+        <w:autoSpaceDN/>
+        <w:bidi w:val="0"/>
+        <w:adjustRightInd/>
+        <w:snapToGrid/>
+        <w:spacing w:before="0" w:beforeAutospacing="0" w:after="0" w:afterAutospacing="0" w:line="240" w:lineRule="auto"/>
+        <w:ind w:leftChars="0" w:right="0" w:rightChars="0"/>
+        <w:jc w:val="left"/>
+        <w:textAlignment w:val="auto"/>
+        <w:outlineLvl w:val="9"/>
+        <w:rPr>
+          <w:rFonts w:hint="default" w:ascii="宋体" w:hAnsi="宋体" w:eastAsia="宋体" w:cs="宋体"/>
+          <w:sz w:val="21"/>
+          <w:szCs w:val="21"/>
+        </w:rPr>
+      </w:pPr>
+      <w:r>
+        <w:rPr>
+          <w:rFonts w:hint="default" w:ascii="宋体" w:hAnsi="宋体" w:eastAsia="宋体" w:cs="宋体"/>
+          <w:sz w:val="21"/>
+          <w:szCs w:val="21"/>
+        </w:rPr>
+        <w:t>6.A</w:t>
+      </w:r>
+    </w:p>
+    <w:p>
+      <w:pPr>
+        <w:pStyle w:val="2"/>
+        <w:keepNext w:val="0"/>
+        <w:keepLines w:val="0"/>
+        <w:pageBreakBefore w:val="0"/>
+        <w:widowControl/>
+        <w:numPr>
+          <w:ilvl w:val="0"/>
+          <w:numId w:val="0"/>
+        </w:numPr>
+        <w:suppressLineNumbers w:val="0"/>
+        <w:kinsoku/>
+        <w:wordWrap/>
+        <w:overflowPunct/>
+        <w:topLinePunct w:val="0"/>
+        <w:autoSpaceDE/>
+        <w:autoSpaceDN/>
+        <w:bidi w:val="0"/>
+        <w:adjustRightInd/>
+        <w:snapToGrid/>
+        <w:spacing w:before="0" w:beforeAutospacing="0" w:after="0" w:afterAutospacing="0" w:line="240" w:lineRule="auto"/>
+        <w:ind w:leftChars="0" w:right="0" w:rightChars="0"/>
+        <w:jc w:val="left"/>
+        <w:textAlignment w:val="auto"/>
+        <w:outlineLvl w:val="9"/>
+        <w:rPr>
+          <w:rFonts w:hint="default" w:ascii="宋体" w:hAnsi="宋体" w:eastAsia="宋体" w:cs="宋体"/>
+          <w:sz w:val="21"/>
+          <w:szCs w:val="21"/>
+        </w:rPr>
+      </w:pPr>
+      <w:r>
+        <w:rPr>
+          <w:rFonts w:hint="default" w:ascii="宋体" w:hAnsi="宋体" w:eastAsia="宋体" w:cs="宋体"/>
+          <w:sz w:val="21"/>
+          <w:szCs w:val="21"/>
+        </w:rPr>
+        <w:t>7.C</w:t>
+      </w:r>
+    </w:p>
+    <w:p>
+      <w:pPr>
+        <w:pStyle w:val="2"/>
+        <w:keepNext w:val="0"/>
+        <w:keepLines w:val="0"/>
+        <w:pageBreakBefore w:val="0"/>
+        <w:widowControl/>
+        <w:numPr>
+          <w:ilvl w:val="0"/>
+          <w:numId w:val="0"/>
+        </w:numPr>
+        <w:suppressLineNumbers w:val="0"/>
+        <w:kinsoku/>
+        <w:wordWrap/>
+        <w:overflowPunct/>
+        <w:topLinePunct w:val="0"/>
+        <w:autoSpaceDE/>
+        <w:autoSpaceDN/>
+        <w:bidi w:val="0"/>
+        <w:adjustRightInd/>
+        <w:snapToGrid/>
+        <w:spacing w:before="0" w:beforeAutospacing="0" w:after="0" w:afterAutospacing="0" w:line="240" w:lineRule="auto"/>
+        <w:ind w:leftChars="0" w:right="0" w:rightChars="0"/>
+        <w:jc w:val="left"/>
+        <w:textAlignment w:val="auto"/>
+        <w:outlineLvl w:val="9"/>
+        <w:rPr>
+          <w:rFonts w:hint="default" w:ascii="宋体" w:hAnsi="宋体" w:eastAsia="宋体" w:cs="宋体"/>
+          <w:sz w:val="21"/>
+          <w:szCs w:val="21"/>
+        </w:rPr>
+      </w:pPr>
+      <w:r>
+        <w:rPr>
+          <w:rFonts w:hint="default" w:ascii="宋体" w:hAnsi="宋体" w:eastAsia="宋体" w:cs="宋体"/>
+          <w:sz w:val="21"/>
+          <w:szCs w:val="21"/>
+        </w:rPr>
+        <w:t>8.A</w:t>
+      </w:r>
+    </w:p>
+    <w:p>
+      <w:pPr>
+        <w:pStyle w:val="2"/>
+        <w:keepNext w:val="0"/>
+        <w:keepLines w:val="0"/>
+        <w:pageBreakBefore w:val="0"/>
+        <w:widowControl/>
+        <w:numPr>
+          <w:ilvl w:val="0"/>
+          <w:numId w:val="0"/>
+        </w:numPr>
+        <w:suppressLineNumbers w:val="0"/>
+        <w:kinsoku/>
+        <w:wordWrap/>
+        <w:overflowPunct/>
+        <w:topLinePunct w:val="0"/>
+        <w:autoSpaceDE/>
+        <w:autoSpaceDN/>
+        <w:bidi w:val="0"/>
+        <w:adjustRightInd/>
+        <w:snapToGrid/>
+        <w:spacing w:before="0" w:beforeAutospacing="0" w:after="0" w:afterAutospacing="0" w:line="240" w:lineRule="auto"/>
+        <w:ind w:leftChars="0" w:right="0" w:rightChars="0"/>
+        <w:jc w:val="left"/>
+        <w:textAlignment w:val="auto"/>
+        <w:outlineLvl w:val="9"/>
+        <w:rPr>
+          <w:rFonts w:hint="default" w:ascii="宋体" w:hAnsi="宋体" w:eastAsia="宋体" w:cs="宋体"/>
+          <w:sz w:val="21"/>
+          <w:szCs w:val="21"/>
+        </w:rPr>
+      </w:pPr>
+      <w:r>
+        <w:rPr>
+          <w:rFonts w:hint="default" w:ascii="宋体" w:hAnsi="宋体" w:eastAsia="宋体" w:cs="宋体"/>
+          <w:sz w:val="21"/>
+          <w:szCs w:val="21"/>
+        </w:rPr>
+        <w:t>9.D</w:t>
+      </w:r>
+    </w:p>
+    <w:p>
+      <w:pPr>
+        <w:pStyle w:val="2"/>
+        <w:keepNext w:val="0"/>
+        <w:keepLines w:val="0"/>
+        <w:pageBreakBefore w:val="0"/>
+        <w:widowControl/>
+        <w:numPr>
+          <w:ilvl w:val="0"/>
+          <w:numId w:val="0"/>
+        </w:numPr>
+        <w:suppressLineNumbers w:val="0"/>
+        <w:kinsoku/>
+        <w:wordWrap/>
+        <w:overflowPunct/>
+        <w:topLinePunct w:val="0"/>
+        <w:autoSpaceDE/>
+        <w:autoSpaceDN/>
+        <w:bidi w:val="0"/>
+        <w:adjustRightInd/>
+        <w:snapToGrid/>
+        <w:spacing w:before="0" w:beforeAutospacing="0" w:after="0" w:afterAutospacing="0" w:line="240" w:lineRule="auto"/>
+        <w:ind w:leftChars="0" w:right="0" w:rightChars="0"/>
+        <w:jc w:val="left"/>
+        <w:textAlignment w:val="auto"/>
+        <w:outlineLvl w:val="9"/>
+        <w:rPr>
+          <w:rFonts w:hint="default" w:ascii="宋体" w:hAnsi="宋体" w:eastAsia="宋体" w:cs="宋体"/>
+          <w:sz w:val="21"/>
+          <w:szCs w:val="21"/>
+        </w:rPr>
+      </w:pPr>
+      <w:r>
+        <w:rPr>
+          <w:rFonts w:hint="default" w:ascii="宋体" w:hAnsi="宋体" w:eastAsia="宋体" w:cs="宋体"/>
+          <w:sz w:val="21"/>
+          <w:szCs w:val="21"/>
+        </w:rPr>
+        <w:t>10.A</w:t>
+      </w:r>
+    </w:p>
+    <w:p>
+      <w:pPr>
+        <w:pStyle w:val="2"/>
+        <w:keepNext w:val="0"/>
+        <w:keepLines w:val="0"/>
+        <w:pageBreakBefore w:val="0"/>
+        <w:widowControl/>
+        <w:numPr>
+          <w:ilvl w:val="0"/>
+          <w:numId w:val="0"/>
+        </w:numPr>
+        <w:suppressLineNumbers w:val="0"/>
+        <w:kinsoku/>
+        <w:wordWrap/>
+        <w:overflowPunct/>
+        <w:topLinePunct w:val="0"/>
+        <w:autoSpaceDE/>
+        <w:autoSpaceDN/>
+        <w:bidi w:val="0"/>
+        <w:adjustRightInd/>
+        <w:snapToGrid/>
+        <w:spacing w:before="0" w:beforeAutospacing="0" w:after="0" w:afterAutospacing="0" w:line="240" w:lineRule="auto"/>
+        <w:ind w:leftChars="0" w:right="0" w:rightChars="0"/>
+        <w:jc w:val="left"/>
+        <w:textAlignment w:val="auto"/>
+        <w:outlineLvl w:val="9"/>
+        <w:rPr>
+          <w:rFonts w:hint="default" w:ascii="宋体" w:hAnsi="宋体" w:eastAsia="宋体" w:cs="宋体"/>
+          <w:sz w:val="21"/>
+          <w:szCs w:val="21"/>
+        </w:rPr>
+      </w:pPr>
+      <w:r>
+        <w:rPr>
+          <w:rFonts w:hint="default" w:ascii="宋体" w:hAnsi="宋体" w:eastAsia="宋体" w:cs="宋体"/>
+          <w:sz w:val="21"/>
+          <w:szCs w:val="21"/>
+        </w:rPr>
+        <w:t>121.ABD</w:t>
+      </w:r>
+    </w:p>
+    <w:p>
+      <w:pPr>
+        <w:pStyle w:val="2"/>
+        <w:keepNext w:val="0"/>
+        <w:keepLines w:val="0"/>
+        <w:pageBreakBefore w:val="0"/>
+        <w:widowControl/>
+        <w:numPr>
+          <w:ilvl w:val="0"/>
+          <w:numId w:val="0"/>
+        </w:numPr>
+        <w:suppressLineNumbers w:val="0"/>
+        <w:kinsoku/>
+        <w:wordWrap/>
+        <w:overflowPunct/>
+        <w:topLinePunct w:val="0"/>
+        <w:autoSpaceDE/>
+        <w:autoSpaceDN/>
+        <w:bidi w:val="0"/>
+        <w:adjustRightInd/>
+        <w:snapToGrid/>
+        <w:spacing w:before="0" w:beforeAutospacing="0" w:after="0" w:afterAutospacing="0" w:line="240" w:lineRule="auto"/>
+        <w:ind w:leftChars="0" w:right="0" w:rightChars="0"/>
+        <w:jc w:val="left"/>
+        <w:textAlignment w:val="auto"/>
+        <w:outlineLvl w:val="9"/>
+        <w:rPr>
+          <w:rFonts w:hint="default" w:ascii="宋体" w:hAnsi="宋体" w:eastAsia="宋体" w:cs="宋体"/>
+          <w:sz w:val="21"/>
+          <w:szCs w:val="21"/>
+        </w:rPr>
+      </w:pPr>
+      <w:r>
+        <w:rPr>
+          <w:rFonts w:hint="default" w:ascii="宋体" w:hAnsi="宋体" w:eastAsia="宋体" w:cs="宋体"/>
+          <w:sz w:val="21"/>
+          <w:szCs w:val="21"/>
+        </w:rPr>
+        <w:t>122.ABC</w:t>
+      </w:r>
+    </w:p>
+    <w:p>
+      <w:pPr>
+        <w:pStyle w:val="2"/>
+        <w:keepNext w:val="0"/>
+        <w:keepLines w:val="0"/>
+        <w:pageBreakBefore w:val="0"/>
+        <w:widowControl/>
+        <w:numPr>
+          <w:ilvl w:val="0"/>
+          <w:numId w:val="0"/>
+        </w:numPr>
+        <w:suppressLineNumbers w:val="0"/>
+        <w:kinsoku/>
+        <w:wordWrap/>
+        <w:overflowPunct/>
+        <w:topLinePunct w:val="0"/>
+        <w:autoSpaceDE/>
+        <w:autoSpaceDN/>
+        <w:bidi w:val="0"/>
+        <w:adjustRightInd/>
+        <w:snapToGrid/>
+        <w:spacing w:before="0" w:beforeAutospacing="0" w:after="0" w:afterAutospacing="0" w:line="240" w:lineRule="auto"/>
+        <w:ind w:leftChars="0" w:right="0" w:rightChars="0"/>
+        <w:jc w:val="left"/>
+        <w:textAlignment w:val="auto"/>
+        <w:outlineLvl w:val="9"/>
+        <w:rPr>
+          <w:rFonts w:hint="default" w:ascii="宋体" w:hAnsi="宋体" w:eastAsia="宋体" w:cs="宋体"/>
+          <w:sz w:val="21"/>
+          <w:szCs w:val="21"/>
+        </w:rPr>
+      </w:pPr>
+      <w:r>
+        <w:rPr>
+          <w:rFonts w:hint="default" w:ascii="宋体" w:hAnsi="宋体" w:eastAsia="宋体" w:cs="宋体"/>
+          <w:sz w:val="21"/>
+          <w:szCs w:val="21"/>
+        </w:rPr>
+        <w:t>123.ACD</w:t>
+      </w:r>
+    </w:p>
+    <w:p>
+      <w:pPr>
+        <w:pStyle w:val="2"/>
+        <w:keepNext w:val="0"/>
+        <w:keepLines w:val="0"/>
+        <w:pageBreakBefore w:val="0"/>
+        <w:widowControl/>
+        <w:numPr>
+          <w:ilvl w:val="0"/>
+          <w:numId w:val="0"/>
+        </w:numPr>
+        <w:suppressLineNumbers w:val="0"/>
+        <w:kinsoku/>
+        <w:wordWrap/>
+        <w:overflowPunct/>
+        <w:topLinePunct w:val="0"/>
+        <w:autoSpaceDE/>
+        <w:autoSpaceDN/>
+        <w:bidi w:val="0"/>
+        <w:adjustRightInd/>
+        <w:snapToGrid/>
+        <w:spacing w:before="0" w:beforeAutospacing="0" w:after="0" w:afterAutospacing="0" w:line="240" w:lineRule="auto"/>
+        <w:ind w:leftChars="0" w:right="0" w:rightChars="0"/>
+        <w:jc w:val="left"/>
+        <w:textAlignment w:val="auto"/>
+        <w:outlineLvl w:val="9"/>
+        <w:rPr>
+          <w:rFonts w:hint="default" w:ascii="宋体" w:hAnsi="宋体" w:eastAsia="宋体" w:cs="宋体"/>
+          <w:sz w:val="21"/>
+          <w:szCs w:val="21"/>
+        </w:rPr>
+      </w:pPr>
+      <w:r>
+        <w:rPr>
+          <w:rFonts w:hint="default" w:ascii="宋体" w:hAnsi="宋体" w:eastAsia="宋体" w:cs="宋体"/>
+          <w:sz w:val="21"/>
+          <w:szCs w:val="21"/>
+        </w:rPr>
+        <w:t>124.AB</w:t>
+      </w:r>
+    </w:p>
+    <w:p>
+      <w:pPr>
+        <w:pStyle w:val="2"/>
+        <w:keepNext w:val="0"/>
+        <w:keepLines w:val="0"/>
+        <w:pageBreakBefore w:val="0"/>
+        <w:widowControl/>
+        <w:numPr>
+          <w:ilvl w:val="0"/>
+          <w:numId w:val="0"/>
+        </w:numPr>
+        <w:suppressLineNumbers w:val="0"/>
+        <w:kinsoku/>
+        <w:wordWrap/>
+        <w:overflowPunct/>
+        <w:topLinePunct w:val="0"/>
+        <w:autoSpaceDE/>
+        <w:autoSpaceDN/>
+        <w:bidi w:val="0"/>
+        <w:adjustRightInd/>
+        <w:snapToGrid/>
+        <w:spacing w:before="0" w:beforeAutospacing="0" w:after="0" w:afterAutospacing="0" w:line="240" w:lineRule="auto"/>
+        <w:ind w:leftChars="0" w:right="0" w:rightChars="0"/>
+        <w:jc w:val="left"/>
+        <w:textAlignment w:val="auto"/>
+        <w:outlineLvl w:val="9"/>
+        <w:rPr>
+          <w:rFonts w:hint="default" w:ascii="宋体" w:hAnsi="宋体" w:eastAsia="宋体" w:cs="宋体"/>
+          <w:sz w:val="21"/>
+          <w:szCs w:val="21"/>
+        </w:rPr>
+      </w:pPr>
+      <w:r>
+        <w:rPr>
+          <w:rFonts w:hint="default" w:ascii="宋体" w:hAnsi="宋体" w:eastAsia="宋体" w:cs="宋体"/>
+          <w:sz w:val="21"/>
+          <w:szCs w:val="21"/>
+        </w:rPr>
+        <w:t>125.AC</w:t>
+      </w:r>
+    </w:p>
+    <w:p>
+      <w:pPr>
+        <w:pStyle w:val="2"/>
+        <w:keepNext w:val="0"/>
+        <w:keepLines w:val="0"/>
+        <w:pageBreakBefore w:val="0"/>
+        <w:widowControl/>
+        <w:numPr>
+          <w:ilvl w:val="0"/>
+          <w:numId w:val="0"/>
+        </w:numPr>
+        <w:suppressLineNumbers w:val="0"/>
+        <w:kinsoku/>
+        <w:wordWrap/>
+        <w:overflowPunct/>
+        <w:topLinePunct w:val="0"/>
+        <w:autoSpaceDE/>
+        <w:autoSpaceDN/>
+        <w:bidi w:val="0"/>
+        <w:adjustRightInd/>
+        <w:snapToGrid/>
+        <w:spacing w:before="0" w:beforeAutospacing="0" w:after="0" w:afterAutospacing="0" w:line="240" w:lineRule="auto"/>
+        <w:ind w:leftChars="0" w:right="0" w:rightChars="0"/>
+        <w:jc w:val="left"/>
+        <w:textAlignment w:val="auto"/>
+        <w:outlineLvl w:val="9"/>
+        <w:rPr>
+          <w:rFonts w:hint="default" w:ascii="宋体" w:hAnsi="宋体" w:eastAsia="宋体" w:cs="宋体"/>
+          <w:sz w:val="21"/>
+          <w:szCs w:val="21"/>
+        </w:rPr>
+      </w:pPr>
+      <w:r>
+        <w:rPr>
+          <w:rFonts w:hint="default" w:ascii="宋体" w:hAnsi="宋体" w:eastAsia="宋体" w:cs="宋体"/>
+          <w:sz w:val="21"/>
+          <w:szCs w:val="21"/>
+        </w:rPr>
+        <w:t>126.AC</w:t>
+      </w:r>
+    </w:p>
+    <w:p>
+      <w:pPr>
+        <w:pStyle w:val="2"/>
+        <w:keepNext w:val="0"/>
+        <w:keepLines w:val="0"/>
+        <w:pageBreakBefore w:val="0"/>
+        <w:widowControl/>
+        <w:numPr>
+          <w:ilvl w:val="0"/>
+          <w:numId w:val="0"/>
+        </w:numPr>
+        <w:suppressLineNumbers w:val="0"/>
+        <w:kinsoku/>
+        <w:wordWrap/>
+        <w:overflowPunct/>
+        <w:topLinePunct w:val="0"/>
+        <w:autoSpaceDE/>
+        <w:autoSpaceDN/>
+        <w:bidi w:val="0"/>
+        <w:adjustRightInd/>
+        <w:snapToGrid/>
+        <w:spacing w:before="0" w:beforeAutospacing="0" w:after="0" w:afterAutospacing="0" w:line="240" w:lineRule="auto"/>
+        <w:ind w:leftChars="0" w:right="0" w:rightChars="0"/>
+        <w:jc w:val="left"/>
+        <w:textAlignment w:val="auto"/>
+        <w:outlineLvl w:val="9"/>
+        <w:rPr>
+          <w:rFonts w:hint="default" w:ascii="宋体" w:hAnsi="宋体" w:eastAsia="宋体" w:cs="宋体"/>
+          <w:sz w:val="21"/>
+          <w:szCs w:val="21"/>
+        </w:rPr>
+      </w:pPr>
+      <w:r>
+        <w:rPr>
+          <w:rFonts w:hint="default" w:ascii="宋体" w:hAnsi="宋体" w:eastAsia="宋体" w:cs="宋体"/>
+          <w:sz w:val="21"/>
+          <w:szCs w:val="21"/>
+        </w:rPr>
+        <w:t>127.ACD</w:t>
+      </w:r>
+    </w:p>
+    <w:p>
+      <w:pPr>
+        <w:pStyle w:val="2"/>
+        <w:keepNext w:val="0"/>
+        <w:keepLines w:val="0"/>
+        <w:pageBreakBefore w:val="0"/>
+        <w:widowControl/>
+        <w:numPr>
+          <w:ilvl w:val="0"/>
+          <w:numId w:val="0"/>
+        </w:numPr>
+        <w:suppressLineNumbers w:val="0"/>
+        <w:kinsoku/>
+        <w:wordWrap/>
+        <w:overflowPunct/>
+        <w:topLinePunct w:val="0"/>
+        <w:autoSpaceDE/>
+        <w:autoSpaceDN/>
+        <w:bidi w:val="0"/>
+        <w:adjustRightInd/>
+        <w:snapToGrid/>
+        <w:spacing w:before="0" w:beforeAutospacing="0" w:after="0" w:afterAutospacing="0" w:line="240" w:lineRule="auto"/>
+        <w:ind w:leftChars="0" w:right="0" w:rightChars="0"/>
+        <w:jc w:val="left"/>
+        <w:textAlignment w:val="auto"/>
+        <w:outlineLvl w:val="9"/>
+        <w:rPr>
+          <w:rFonts w:hint="default" w:ascii="宋体" w:hAnsi="宋体" w:eastAsia="宋体" w:cs="宋体"/>
+          <w:sz w:val="21"/>
+          <w:szCs w:val="21"/>
+        </w:rPr>
+      </w:pPr>
+      <w:r>
+        <w:rPr>
+          <w:rFonts w:hint="default" w:ascii="宋体" w:hAnsi="宋体" w:eastAsia="宋体" w:cs="宋体"/>
+          <w:sz w:val="21"/>
+          <w:szCs w:val="21"/>
+        </w:rPr>
+        <w:t>128.BCD</w:t>
+      </w:r>
+    </w:p>
+    <w:p>
+      <w:pPr>
+        <w:pStyle w:val="2"/>
+        <w:keepNext w:val="0"/>
+        <w:keepLines w:val="0"/>
+        <w:pageBreakBefore w:val="0"/>
+        <w:widowControl/>
+        <w:numPr>
+          <w:ilvl w:val="0"/>
+          <w:numId w:val="0"/>
+        </w:numPr>
+        <w:suppressLineNumbers w:val="0"/>
+        <w:kinsoku/>
+        <w:wordWrap/>
+        <w:overflowPunct/>
+        <w:topLinePunct w:val="0"/>
+        <w:autoSpaceDE/>
+        <w:autoSpaceDN/>
+        <w:bidi w:val="0"/>
+        <w:adjustRightInd/>
+        <w:snapToGrid/>
+        <w:spacing w:before="0" w:beforeAutospacing="0" w:after="0" w:afterAutospacing="0" w:line="240" w:lineRule="auto"/>
+        <w:ind w:leftChars="0" w:right="0" w:rightChars="0"/>
+        <w:jc w:val="left"/>
+        <w:textAlignment w:val="auto"/>
+        <w:outlineLvl w:val="9"/>
+        <w:rPr>
+          <w:rFonts w:hint="default" w:ascii="宋体" w:hAnsi="宋体" w:eastAsia="宋体" w:cs="宋体"/>
+          <w:sz w:val="21"/>
+          <w:szCs w:val="21"/>
+        </w:rPr>
+      </w:pPr>
+      <w:r>
+        <w:rPr>
+          <w:rFonts w:hint="default" w:ascii="宋体" w:hAnsi="宋体" w:eastAsia="宋体" w:cs="宋体"/>
+          <w:sz w:val="21"/>
+          <w:szCs w:val="21"/>
+        </w:rPr>
+        <w:t>129.ABCD</w:t>
+      </w:r>
+    </w:p>
+    <w:p>
+      <w:pPr>
+        <w:pStyle w:val="2"/>
+        <w:spacing w:before="0" w:beforeAutospacing="0" w:after="0" w:afterAutospacing="0"/>
+        <w:rPr>
+          <w:rFonts w:hint="eastAsia" w:ascii="Times New Roman" w:hAnsi="Times New Roman" w:cs="Times New Roman"/>
+          <w:b w:val="0"/>
+          <w:bCs w:val="0"/>
+          <w:sz w:val="24"/>
+          <w:szCs w:val="24"/>
+          <w:lang w:val="en-US" w:eastAsia="zh-CN"/>
+        </w:rPr>
+      </w:pPr>
+      <w:r>
+        <w:rPr>
+          <w:rFonts w:hint="default" w:ascii="宋体" w:hAnsi="宋体" w:eastAsia="宋体" w:cs="宋体"/>
+          <w:sz w:val="21"/>
+          <w:szCs w:val="21"/>
+        </w:rPr>
+        <w:t>130.ABCD</w:t>
+      </w:r>
+    </w:p>
+    <w:p>
+      <w:pPr>
+        <w:pStyle w:val="2"/>
+        <w:keepNext w:val="0"/>
+        <w:keepLines w:val="0"/>
+        <w:pageBreakBefore w:val="0"/>
+        <w:widowControl/>
+        <w:suppressLineNumbers w:val="0"/>
+        <w:kinsoku/>
+        <w:wordWrap/>
+        <w:overflowPunct/>
+        <w:topLinePunct w:val="0"/>
+        <w:autoSpaceDE/>
+        <w:autoSpaceDN/>
+        <w:bidi w:val="0"/>
+        <w:adjustRightInd/>
+        <w:snapToGrid/>
+        <w:spacing w:before="0" w:beforeAutospacing="0" w:after="0" w:afterAutospacing="0" w:line="360" w:lineRule="auto"/>
+        <w:ind w:left="0" w:leftChars="0" w:right="0" w:rightChars="0" w:firstLine="0" w:firstLineChars="0"/>
+        <w:textAlignment w:val="auto"/>
+        <w:outlineLvl w:val="9"/>
+        <w:rPr>
+          <w:rFonts w:hint="eastAsia" w:ascii="Times New Roman" w:hAnsi="Times New Roman" w:cs="Times New Roman"/>
+          <w:b w:val="0"/>
+          <w:bCs/>
+          <w:sz w:val="24"/>
+          <w:szCs w:val="24"/>
+          <w:lang w:val="en-US" w:eastAsia="zh-CN"/>
+        </w:rPr>
+      </w:pPr>
     </w:p>
     <w:sectPr>
       <w:pgSz w:w="11906" w:h="16838"/>
@@ -71,7 +6547,7 @@
   <w:docDefaults>
     <w:rPrDefault>
       <w:rPr>
-        <w:rFonts w:asciiTheme="minorHAnsi" w:hAnsiTheme="minorHAnsi" w:eastAsiaTheme="minorEastAsia" w:cstheme="minorBidi"/>
+        <w:rFonts w:ascii="Times New Roman" w:hAnsi="Times New Roman" w:eastAsia="宋体" w:cs="Times New Roman"/>
       </w:rPr>
     </w:rPrDefault>
   </w:docDefaults>
@@ -141,7 +6617,7 @@
     <w:lsdException w:qFormat="1" w:unhideWhenUsed="0" w:uiPriority="0" w:semiHidden="0" w:name="Title"/>
     <w:lsdException w:unhideWhenUsed="0" w:uiPriority="0" w:semiHidden="0" w:name="Closing"/>
     <w:lsdException w:unhideWhenUsed="0" w:uiPriority="0" w:semiHidden="0" w:name="Signature"/>
-    <w:lsdException w:unhideWhenUsed="0" w:uiPriority="0" w:name="Default Paragraph Font"/>
+    <w:lsdException w:qFormat="1" w:unhideWhenUsed="0" w:uiPriority="0" w:name="Default Paragraph Font"/>
     <w:lsdException w:unhideWhenUsed="0" w:uiPriority="0" w:semiHidden="0" w:name="Body Text"/>
     <w:lsdException w:unhideWhenUsed="0" w:uiPriority="0" w:semiHidden="0" w:name="Body Text Indent"/>
     <w:lsdException w:unhideWhenUsed="0" w:uiPriority="0" w:semiHidden="0" w:name="List Continue"/>
@@ -168,7 +6644,7 @@
     <w:lsdException w:unhideWhenUsed="0" w:uiPriority="0" w:semiHidden="0" w:name="Document Map"/>
     <w:lsdException w:unhideWhenUsed="0" w:uiPriority="0" w:semiHidden="0" w:name="Plain Text"/>
     <w:lsdException w:unhideWhenUsed="0" w:uiPriority="0" w:semiHidden="0" w:name="E-mail Signature"/>
-    <w:lsdException w:unhideWhenUsed="0" w:uiPriority="0" w:semiHidden="0" w:name="Normal (Web)"/>
+    <w:lsdException w:uiPriority="99" w:semiHidden="0" w:name="Normal (Web)"/>
     <w:lsdException w:unhideWhenUsed="0" w:uiPriority="0" w:semiHidden="0" w:name="HTML Acronym"/>
     <w:lsdException w:unhideWhenUsed="0" w:uiPriority="0" w:semiHidden="0" w:name="HTML Address"/>
     <w:lsdException w:unhideWhenUsed="0" w:uiPriority="0" w:semiHidden="0" w:name="HTML Cite"/>
@@ -179,7 +6655,7 @@
     <w:lsdException w:unhideWhenUsed="0" w:uiPriority="0" w:semiHidden="0" w:name="HTML Sample"/>
     <w:lsdException w:unhideWhenUsed="0" w:uiPriority="0" w:semiHidden="0" w:name="HTML Typewriter"/>
     <w:lsdException w:unhideWhenUsed="0" w:uiPriority="0" w:semiHidden="0" w:name="HTML Variable"/>
-    <w:lsdException w:unhideWhenUsed="0" w:uiPriority="0" w:name="Normal Table"/>
+    <w:lsdException w:qFormat="1" w:unhideWhenUsed="0" w:uiPriority="0" w:name="Normal Table"/>
     <w:lsdException w:unhideWhenUsed="0" w:uiPriority="0" w:semiHidden="0" w:name="annotation subject"/>
     <w:lsdException w:unhideWhenUsed="0" w:uiPriority="0" w:semiHidden="0" w:name="Table Simple 1"/>
     <w:lsdException w:unhideWhenUsed="0" w:uiPriority="0" w:semiHidden="0" w:name="Table Simple 2"/>
@@ -341,14 +6817,16 @@
       <w:lang w:val="en-US" w:eastAsia="zh-CN" w:bidi="ar-SA"/>
     </w:rPr>
   </w:style>
-  <w:style w:type="character" w:default="1" w:styleId="2">
+  <w:style w:type="character" w:default="1" w:styleId="3">
     <w:name w:val="Default Paragraph Font"/>
     <w:semiHidden/>
+    <w:qFormat/>
     <w:uiPriority w:val="0"/>
   </w:style>
-  <w:style w:type="table" w:default="1" w:styleId="3">
+  <w:style w:type="table" w:default="1" w:styleId="4">
     <w:name w:val="Normal Table"/>
     <w:semiHidden/>
+    <w:qFormat/>
     <w:uiPriority w:val="0"/>
     <w:tblPr>
       <w:tblLayout w:type="fixed"/>
@@ -359,6 +6837,22 @@
         <w:right w:w="108" w:type="dxa"/>
       </w:tblCellMar>
     </w:tblPr>
+  </w:style>
+  <w:style w:type="paragraph" w:styleId="2">
+    <w:name w:val="Normal (Web)"/>
+    <w:basedOn w:val="1"/>
+    <w:unhideWhenUsed/>
+    <w:uiPriority w:val="99"/>
+    <w:pPr>
+      <w:spacing w:before="100" w:beforeAutospacing="1" w:after="100" w:afterAutospacing="1"/>
+      <w:ind w:left="0" w:right="0"/>
+      <w:jc w:val="left"/>
+    </w:pPr>
+    <w:rPr>
+      <w:kern w:val="0"/>
+      <w:sz w:val="24"/>
+      <w:lang w:val="en-US" w:eastAsia="zh-CN" w:bidi="ar-SA"/>
+    </w:rPr>
   </w:style>
 </w:styles>
 </file>
